--- a/documents/CV_AUREGAN_Pascal_Francais.docx
+++ b/documents/CV_AUREGAN_Pascal_Francais.docx
@@ -5,8 +5,8 @@
     <w:tbl>
       <w:tblPr>
         <w:tblStyle w:val="Grilledutableau"/>
-        <w:tblW w:w="10928" w:type="dxa"/>
-        <w:tblInd w:w="-630" w:type="dxa"/>
+        <w:tblW w:w="10933" w:type="dxa"/>
+        <w:tblInd w:w="-635" w:type="dxa"/>
         <w:tblBorders>
           <w:top w:val="none" w:sz="0" w:space="0" w:color="auto"/>
           <w:left w:val="none" w:sz="0" w:space="0" w:color="auto"/>
@@ -19,16 +19,16 @@
       </w:tblPr>
       <w:tblGrid>
         <w:gridCol w:w="2914"/>
-        <w:gridCol w:w="1706"/>
-        <w:gridCol w:w="2737"/>
-        <w:gridCol w:w="346"/>
-        <w:gridCol w:w="87"/>
-        <w:gridCol w:w="245"/>
-        <w:gridCol w:w="188"/>
-        <w:gridCol w:w="88"/>
-        <w:gridCol w:w="233"/>
-        <w:gridCol w:w="2377"/>
-        <w:gridCol w:w="7"/>
+        <w:gridCol w:w="1708"/>
+        <w:gridCol w:w="17"/>
+        <w:gridCol w:w="2651"/>
+        <w:gridCol w:w="506"/>
+        <w:gridCol w:w="124"/>
+        <w:gridCol w:w="450"/>
+        <w:gridCol w:w="139"/>
+        <w:gridCol w:w="105"/>
+        <w:gridCol w:w="2307"/>
+        <w:gridCol w:w="12"/>
       </w:tblGrid>
       <w:tr>
         <w:trPr>
@@ -36,7 +36,7 @@
         </w:trPr>
         <w:tc>
           <w:tcPr>
-            <w:tcW w:w="2731" w:type="dxa"/>
+            <w:tcW w:w="2914" w:type="dxa"/>
             <w:vMerge w:val="restart"/>
           </w:tcPr>
           <w:p>
@@ -65,7 +65,6 @@
                 <w:lang w:eastAsia="en-US"/>
               </w:rPr>
             </w:pPr>
-            <w:proofErr w:type="spellStart"/>
             <w:r>
               <w:rPr>
                 <w:rFonts w:asciiTheme="minorHAnsi" w:hAnsiTheme="minorHAnsi" w:cs="TeXGyreHeros-Bold"/>
@@ -76,9 +75,8 @@
                 <w:szCs w:val="29"/>
                 <w:lang w:eastAsia="en-US"/>
               </w:rPr>
-              <w:t>Personal</w:t>
-            </w:r>
-            <w:proofErr w:type="spellEnd"/>
+              <w:t>En ligne</w:t>
+            </w:r>
           </w:p>
           <w:p>
             <w:pPr>
@@ -1164,7 +1162,7 @@
                 <wp:inline distT="0" distB="0" distL="0" distR="0">
                   <wp:extent cx="776288" cy="152400"/>
                   <wp:effectExtent l="0" t="0" r="5080" b="0"/>
-                  <wp:docPr id="1" name="Image 1" descr="C:\workspace\CV\img\3stars.png"/>
+                  <wp:docPr id="39" name="Image 39" descr="C:\workspace\CV\img\3stars.png"/>
                   <wp:cNvGraphicFramePr>
                     <a:graphicFrameLocks xmlns:a="http://schemas.openxmlformats.org/drawingml/2006/main" noChangeAspect="1"/>
                   </wp:cNvGraphicFramePr>
@@ -1261,7 +1259,7 @@
                 <wp:inline distT="0" distB="0" distL="0" distR="0">
                   <wp:extent cx="776288" cy="152400"/>
                   <wp:effectExtent l="0" t="0" r="5080" b="0"/>
-                  <wp:docPr id="2" name="Image 2" descr="C:\workspace\CV\img\5stars.png"/>
+                  <wp:docPr id="40" name="Image 40" descr="C:\workspace\CV\img\5stars.png"/>
                   <wp:cNvGraphicFramePr>
                     <a:graphicFrameLocks xmlns:a="http://schemas.openxmlformats.org/drawingml/2006/main" noChangeAspect="1"/>
                   </wp:cNvGraphicFramePr>
@@ -1330,11 +1328,8 @@
         </w:tc>
         <w:tc>
           <w:tcPr>
-            <w:tcW w:w="8197" w:type="dxa"/>
+            <w:tcW w:w="8019" w:type="dxa"/>
             <w:gridSpan w:val="10"/>
-            <w:tcBorders>
-              <w:bottom w:val="single" w:sz="36" w:space="0" w:color="767171" w:themeColor="background2" w:themeShade="80"/>
-            </w:tcBorders>
           </w:tcPr>
           <w:p>
             <w:pPr>
@@ -1494,19 +1489,7 @@
                 <w:szCs w:val="20"/>
                 <w:lang w:eastAsia="en-US"/>
               </w:rPr>
-              <w:t>co</w:t>
-            </w:r>
-            <w:bookmarkStart w:id="0" w:name="_GoBack"/>
-            <w:bookmarkEnd w:id="0"/>
-            <w:r>
-              <w:rPr>
-                <w:rFonts w:asciiTheme="minorHAnsi" w:hAnsiTheme="minorHAnsi" w:cs="TeXGyreHeros-Regular"/>
-                <w:color w:val="4D4D4D"/>
-                <w:sz w:val="20"/>
-                <w:szCs w:val="20"/>
-                <w:lang w:eastAsia="en-US"/>
-              </w:rPr>
-              <w:t xml:space="preserve">nvaincu par </w:t>
+              <w:t xml:space="preserve">convaincu par </w:t>
             </w:r>
             <w:proofErr w:type="spellStart"/>
             <w:r>
@@ -1629,7 +1612,7 @@
         </w:trPr>
         <w:tc>
           <w:tcPr>
-            <w:tcW w:w="2731" w:type="dxa"/>
+            <w:tcW w:w="2914" w:type="dxa"/>
             <w:vMerge/>
           </w:tcPr>
           <w:p>
@@ -1650,11 +1633,8 @@
         </w:tc>
         <w:tc>
           <w:tcPr>
-            <w:tcW w:w="8197" w:type="dxa"/>
+            <w:tcW w:w="8019" w:type="dxa"/>
             <w:gridSpan w:val="10"/>
-            <w:tcBorders>
-              <w:top w:val="single" w:sz="36" w:space="0" w:color="767171" w:themeColor="background2" w:themeShade="80"/>
-            </w:tcBorders>
           </w:tcPr>
           <w:p>
             <w:pPr>
@@ -1699,12 +1679,12 @@
       <w:tr>
         <w:trPr>
           <w:gridAfter w:val="1"/>
-          <w:wAfter w:w="7" w:type="dxa"/>
+          <w:wAfter w:w="12" w:type="dxa"/>
           <w:trHeight w:val="372"/>
         </w:trPr>
         <w:tc>
           <w:tcPr>
-            <w:tcW w:w="2731" w:type="dxa"/>
+            <w:tcW w:w="2914" w:type="dxa"/>
             <w:vMerge/>
           </w:tcPr>
           <w:p>
@@ -1725,7 +1705,7 @@
         </w:tc>
         <w:tc>
           <w:tcPr>
-            <w:tcW w:w="1746" w:type="dxa"/>
+            <w:tcW w:w="1708" w:type="dxa"/>
           </w:tcPr>
           <w:p>
             <w:pPr>
@@ -1754,8 +1734,8 @@
         </w:tc>
         <w:tc>
           <w:tcPr>
-            <w:tcW w:w="3150" w:type="dxa"/>
-            <w:gridSpan w:val="2"/>
+            <w:tcW w:w="3748" w:type="dxa"/>
+            <w:gridSpan w:val="5"/>
           </w:tcPr>
           <w:p>
             <w:pPr>
@@ -1823,8 +1803,8 @@
         </w:tc>
         <w:tc>
           <w:tcPr>
-            <w:tcW w:w="3294" w:type="dxa"/>
-            <w:gridSpan w:val="6"/>
+            <w:tcW w:w="2551" w:type="dxa"/>
+            <w:gridSpan w:val="3"/>
           </w:tcPr>
           <w:p>
             <w:pPr>
@@ -1875,12 +1855,12 @@
       <w:tr>
         <w:trPr>
           <w:gridAfter w:val="1"/>
-          <w:wAfter w:w="7" w:type="dxa"/>
+          <w:wAfter w:w="12" w:type="dxa"/>
           <w:trHeight w:val="4335"/>
         </w:trPr>
         <w:tc>
           <w:tcPr>
-            <w:tcW w:w="2731" w:type="dxa"/>
+            <w:tcW w:w="2914" w:type="dxa"/>
             <w:vMerge/>
           </w:tcPr>
           <w:p>
@@ -1901,7 +1881,7 @@
         </w:tc>
         <w:tc>
           <w:tcPr>
-            <w:tcW w:w="1746" w:type="dxa"/>
+            <w:tcW w:w="1708" w:type="dxa"/>
           </w:tcPr>
           <w:p>
             <w:pPr>
@@ -1917,7 +1897,7 @@
         </w:tc>
         <w:tc>
           <w:tcPr>
-            <w:tcW w:w="6444" w:type="dxa"/>
+            <w:tcW w:w="6299" w:type="dxa"/>
             <w:gridSpan w:val="8"/>
           </w:tcPr>
           <w:p>
@@ -1931,6 +1911,46 @@
                 <w:lang w:eastAsia="en-US"/>
               </w:rPr>
             </w:pPr>
+            <w:r>
+              <w:rPr>
+                <w:rFonts w:asciiTheme="minorHAnsi" w:hAnsiTheme="minorHAnsi" w:cs="TeXGyreHeros-Regular"/>
+                <w:color w:val="4D4D4D"/>
+                <w:sz w:val="20"/>
+                <w:szCs w:val="20"/>
+                <w:lang w:eastAsia="en-US"/>
+              </w:rPr>
+              <w:t xml:space="preserve">CEPH est un </w:t>
+            </w:r>
+            <w:r>
+              <w:rPr>
+                <w:rFonts w:asciiTheme="minorHAnsi" w:hAnsiTheme="minorHAnsi" w:cs="TeXGyreHeros-Regular"/>
+                <w:color w:val="4D4D4D"/>
+                <w:sz w:val="20"/>
+                <w:szCs w:val="20"/>
+                <w:lang w:eastAsia="en-US"/>
+              </w:rPr>
+              <w:t xml:space="preserve">projet </w:t>
+            </w:r>
+            <w:r>
+              <w:rPr>
+                <w:rFonts w:asciiTheme="minorHAnsi" w:hAnsiTheme="minorHAnsi" w:cs="TeXGyreHeros-Regular"/>
+                <w:color w:val="4D4D4D"/>
+                <w:sz w:val="20"/>
+                <w:szCs w:val="20"/>
+                <w:lang w:eastAsia="en-US"/>
+              </w:rPr>
+              <w:t xml:space="preserve">JEE </w:t>
+            </w:r>
+            <w:r>
+              <w:rPr>
+                <w:rFonts w:asciiTheme="minorHAnsi" w:hAnsiTheme="minorHAnsi" w:cs="TeXGyreHeros-Regular"/>
+                <w:color w:val="4D4D4D"/>
+                <w:sz w:val="20"/>
+                <w:szCs w:val="20"/>
+                <w:lang w:eastAsia="en-US"/>
+              </w:rPr>
+              <w:t>pour l’</w:t>
+            </w:r>
             <w:proofErr w:type="spellStart"/>
             <w:r>
               <w:rPr>
@@ -1940,7 +1960,7 @@
                 <w:szCs w:val="20"/>
                 <w:lang w:eastAsia="en-US"/>
               </w:rPr>
-              <w:t>Scrum</w:t>
+              <w:t>eurosystème</w:t>
             </w:r>
             <w:proofErr w:type="spellEnd"/>
             <w:r>
@@ -1951,37 +1971,37 @@
                 <w:szCs w:val="20"/>
                 <w:lang w:eastAsia="en-US"/>
               </w:rPr>
-              <w:t xml:space="preserve"> Master </w:t>
-            </w:r>
-            <w:r>
-              <w:rPr>
-                <w:rFonts w:asciiTheme="minorHAnsi" w:hAnsiTheme="minorHAnsi" w:cs="TeXGyreHeros-Regular"/>
-                <w:color w:val="4D4D4D"/>
-                <w:sz w:val="20"/>
-                <w:szCs w:val="20"/>
-                <w:lang w:eastAsia="en-US"/>
-              </w:rPr>
-              <w:t xml:space="preserve">sur un projet </w:t>
-            </w:r>
-            <w:r>
-              <w:rPr>
-                <w:rFonts w:asciiTheme="minorHAnsi" w:hAnsiTheme="minorHAnsi" w:cs="TeXGyreHeros-Regular"/>
-                <w:color w:val="4D4D4D"/>
-                <w:sz w:val="20"/>
-                <w:szCs w:val="20"/>
-                <w:lang w:eastAsia="en-US"/>
-              </w:rPr>
-              <w:t xml:space="preserve">JEE </w:t>
-            </w:r>
-            <w:r>
-              <w:rPr>
-                <w:rFonts w:asciiTheme="minorHAnsi" w:hAnsiTheme="minorHAnsi" w:cs="TeXGyreHeros-Regular"/>
-                <w:color w:val="4D4D4D"/>
-                <w:sz w:val="20"/>
-                <w:szCs w:val="20"/>
-                <w:lang w:eastAsia="en-US"/>
-              </w:rPr>
-              <w:t>pour l’</w:t>
+              <w:t xml:space="preserve">. </w:t>
+            </w:r>
+            <w:r>
+              <w:rPr>
+                <w:rFonts w:asciiTheme="minorHAnsi" w:hAnsiTheme="minorHAnsi" w:cs="TeXGyreHeros-Regular"/>
+                <w:color w:val="4D4D4D"/>
+                <w:sz w:val="20"/>
+                <w:szCs w:val="20"/>
+                <w:lang w:eastAsia="en-US"/>
+              </w:rPr>
+              <w:t>Ce projet est développé conjointement avec la Bundesbank</w:t>
+            </w:r>
+            <w:r>
+              <w:rPr>
+                <w:rFonts w:asciiTheme="minorHAnsi" w:hAnsiTheme="minorHAnsi" w:cs="TeXGyreHeros-Regular"/>
+                <w:color w:val="4D4D4D"/>
+                <w:sz w:val="20"/>
+                <w:szCs w:val="20"/>
+                <w:lang w:eastAsia="en-US"/>
+              </w:rPr>
+              <w:t xml:space="preserve">. </w:t>
+            </w:r>
+            <w:r>
+              <w:rPr>
+                <w:rFonts w:asciiTheme="minorHAnsi" w:hAnsiTheme="minorHAnsi" w:cs="TeXGyreHeros-Regular"/>
+                <w:color w:val="4D4D4D"/>
+                <w:sz w:val="20"/>
+                <w:szCs w:val="20"/>
+                <w:lang w:eastAsia="en-US"/>
+              </w:rPr>
+              <w:t>Le but de ce projet est de calculer un prix unique pour tous les titres éligibles au collatéral puis d’envoyer ces prix à toutes les banques centrales de l’</w:t>
             </w:r>
             <w:proofErr w:type="spellStart"/>
             <w:r>
@@ -2003,97 +2023,7 @@
                 <w:szCs w:val="20"/>
                 <w:lang w:eastAsia="en-US"/>
               </w:rPr>
-              <w:t xml:space="preserve">. </w:t>
-            </w:r>
-            <w:r>
-              <w:rPr>
-                <w:rFonts w:asciiTheme="minorHAnsi" w:hAnsiTheme="minorHAnsi" w:cs="TeXGyreHeros-Regular"/>
-                <w:color w:val="4D4D4D"/>
-                <w:sz w:val="20"/>
-                <w:szCs w:val="20"/>
-                <w:lang w:eastAsia="en-US"/>
-              </w:rPr>
-              <w:t>Ce projet est développé conjointement avec la Bundesbank</w:t>
-            </w:r>
-            <w:r>
-              <w:rPr>
-                <w:rFonts w:asciiTheme="minorHAnsi" w:hAnsiTheme="minorHAnsi" w:cs="TeXGyreHeros-Regular"/>
-                <w:color w:val="4D4D4D"/>
-                <w:sz w:val="20"/>
-                <w:szCs w:val="20"/>
-                <w:lang w:eastAsia="en-US"/>
-              </w:rPr>
-              <w:t xml:space="preserve">. </w:t>
-            </w:r>
-            <w:r>
-              <w:rPr>
-                <w:rFonts w:asciiTheme="minorHAnsi" w:hAnsiTheme="minorHAnsi" w:cs="TeXGyreHeros-Regular"/>
-                <w:color w:val="4D4D4D"/>
-                <w:sz w:val="20"/>
-                <w:szCs w:val="20"/>
-                <w:lang w:eastAsia="en-US"/>
-              </w:rPr>
-              <w:t>J’ai eu à manager directement 7 personnes</w:t>
-            </w:r>
-            <w:r>
-              <w:rPr>
-                <w:rFonts w:asciiTheme="minorHAnsi" w:hAnsiTheme="minorHAnsi" w:cs="TeXGyreHeros-Regular"/>
-                <w:color w:val="4D4D4D"/>
-                <w:sz w:val="20"/>
-                <w:szCs w:val="20"/>
-                <w:lang w:eastAsia="en-US"/>
-              </w:rPr>
-              <w:t xml:space="preserve"> (</w:t>
-            </w:r>
-            <w:r>
-              <w:rPr>
-                <w:rFonts w:asciiTheme="minorHAnsi" w:hAnsiTheme="minorHAnsi" w:cs="TeXGyreHeros-Regular"/>
-                <w:color w:val="4D4D4D"/>
-                <w:sz w:val="20"/>
-                <w:szCs w:val="20"/>
-                <w:lang w:eastAsia="en-US"/>
-              </w:rPr>
-              <w:t xml:space="preserve">4 </w:t>
-            </w:r>
-            <w:r>
-              <w:rPr>
-                <w:rFonts w:asciiTheme="minorHAnsi" w:hAnsiTheme="minorHAnsi" w:cs="TeXGyreHeros-Regular"/>
-                <w:color w:val="4D4D4D"/>
-                <w:sz w:val="20"/>
-                <w:szCs w:val="20"/>
-                <w:lang w:eastAsia="en-US"/>
-              </w:rPr>
-              <w:t>développeurs</w:t>
-            </w:r>
-            <w:r>
-              <w:rPr>
-                <w:rFonts w:asciiTheme="minorHAnsi" w:hAnsiTheme="minorHAnsi" w:cs="TeXGyreHeros-Regular"/>
-                <w:color w:val="4D4D4D"/>
-                <w:sz w:val="20"/>
-                <w:szCs w:val="20"/>
-                <w:lang w:eastAsia="en-US"/>
-              </w:rPr>
-              <w:t xml:space="preserve"> + 1 </w:t>
-            </w:r>
-            <w:r>
-              <w:rPr>
-                <w:rFonts w:asciiTheme="minorHAnsi" w:hAnsiTheme="minorHAnsi" w:cs="TeXGyreHeros-Regular"/>
-                <w:color w:val="4D4D4D"/>
-                <w:sz w:val="20"/>
-                <w:szCs w:val="20"/>
-                <w:lang w:eastAsia="en-US"/>
-              </w:rPr>
-              <w:t>architecte</w:t>
-            </w:r>
-            <w:r>
-              <w:rPr>
-                <w:rFonts w:asciiTheme="minorHAnsi" w:hAnsiTheme="minorHAnsi" w:cs="TeXGyreHeros-Regular"/>
-                <w:color w:val="4D4D4D"/>
-                <w:sz w:val="20"/>
-                <w:szCs w:val="20"/>
-                <w:lang w:eastAsia="en-US"/>
-              </w:rPr>
-              <w:t>, 2 business</w:t>
+              <w:t>.</w:t>
             </w:r>
             <w:r>
               <w:rPr>
@@ -2104,120 +2034,6 @@
                 <w:lang w:eastAsia="en-US"/>
               </w:rPr>
               <w:t xml:space="preserve"> </w:t>
-            </w:r>
-            <w:r>
-              <w:rPr>
-                <w:rFonts w:asciiTheme="minorHAnsi" w:hAnsiTheme="minorHAnsi" w:cs="TeXGyreHeros-Regular"/>
-                <w:color w:val="4D4D4D"/>
-                <w:sz w:val="20"/>
-                <w:szCs w:val="20"/>
-                <w:lang w:eastAsia="en-US"/>
-              </w:rPr>
-              <w:t>analystes</w:t>
-            </w:r>
-            <w:r>
-              <w:rPr>
-                <w:rFonts w:asciiTheme="minorHAnsi" w:hAnsiTheme="minorHAnsi" w:cs="TeXGyreHeros-Regular"/>
-                <w:color w:val="4D4D4D"/>
-                <w:sz w:val="20"/>
-                <w:szCs w:val="20"/>
-                <w:lang w:eastAsia="en-US"/>
-              </w:rPr>
-              <w:t>)</w:t>
-            </w:r>
-            <w:r>
-              <w:rPr>
-                <w:rFonts w:asciiTheme="minorHAnsi" w:hAnsiTheme="minorHAnsi" w:cs="TeXGyreHeros-Regular"/>
-                <w:color w:val="4D4D4D"/>
-                <w:sz w:val="20"/>
-                <w:szCs w:val="20"/>
-                <w:lang w:eastAsia="en-US"/>
-              </w:rPr>
-              <w:t xml:space="preserve"> </w:t>
-            </w:r>
-            <w:r>
-              <w:rPr>
-                <w:rFonts w:asciiTheme="minorHAnsi" w:hAnsiTheme="minorHAnsi" w:cs="TeXGyreHeros-Regular"/>
-                <w:color w:val="4D4D4D"/>
-                <w:sz w:val="20"/>
-                <w:szCs w:val="20"/>
-                <w:lang w:eastAsia="en-US"/>
-              </w:rPr>
-              <w:t>et indirectement 3 testeurs</w:t>
-            </w:r>
-            <w:r>
-              <w:rPr>
-                <w:rFonts w:asciiTheme="minorHAnsi" w:hAnsiTheme="minorHAnsi" w:cs="TeXGyreHeros-Regular"/>
-                <w:color w:val="4D4D4D"/>
-                <w:sz w:val="20"/>
-                <w:szCs w:val="20"/>
-                <w:lang w:eastAsia="en-US"/>
-              </w:rPr>
-              <w:t xml:space="preserve">. </w:t>
-            </w:r>
-            <w:r>
-              <w:rPr>
-                <w:rFonts w:asciiTheme="minorHAnsi" w:hAnsiTheme="minorHAnsi" w:cs="TeXGyreHeros-Regular"/>
-                <w:color w:val="4D4D4D"/>
-                <w:sz w:val="20"/>
-                <w:szCs w:val="20"/>
-                <w:lang w:eastAsia="en-US"/>
-              </w:rPr>
-              <w:t>Le but de ce projet est de calculer un prix unique pour tous les titres éligibles au collatéral puis d’envoyer ces prix à toutes les banques centrales de l’</w:t>
-            </w:r>
-            <w:proofErr w:type="spellStart"/>
-            <w:r>
-              <w:rPr>
-                <w:rFonts w:asciiTheme="minorHAnsi" w:hAnsiTheme="minorHAnsi" w:cs="TeXGyreHeros-Regular"/>
-                <w:color w:val="4D4D4D"/>
-                <w:sz w:val="20"/>
-                <w:szCs w:val="20"/>
-                <w:lang w:eastAsia="en-US"/>
-              </w:rPr>
-              <w:t>eurosystème</w:t>
-            </w:r>
-            <w:proofErr w:type="spellEnd"/>
-            <w:r>
-              <w:rPr>
-                <w:rFonts w:asciiTheme="minorHAnsi" w:hAnsiTheme="minorHAnsi" w:cs="TeXGyreHeros-Regular"/>
-                <w:color w:val="4D4D4D"/>
-                <w:sz w:val="20"/>
-                <w:szCs w:val="20"/>
-                <w:lang w:eastAsia="en-US"/>
-              </w:rPr>
-              <w:t xml:space="preserve">. </w:t>
-            </w:r>
-            <w:r>
-              <w:rPr>
-                <w:rFonts w:asciiTheme="minorHAnsi" w:hAnsiTheme="minorHAnsi" w:cs="TeXGyreHeros-Regular"/>
-                <w:color w:val="4D4D4D"/>
-                <w:sz w:val="20"/>
-                <w:szCs w:val="20"/>
-                <w:lang w:eastAsia="en-US"/>
-              </w:rPr>
-              <w:t xml:space="preserve">En tant que responsable de la grille de calcul (IBM Platform </w:t>
-            </w:r>
-            <w:proofErr w:type="spellStart"/>
-            <w:r>
-              <w:rPr>
-                <w:rFonts w:asciiTheme="minorHAnsi" w:hAnsiTheme="minorHAnsi" w:cs="TeXGyreHeros-Regular"/>
-                <w:color w:val="4D4D4D"/>
-                <w:sz w:val="20"/>
-                <w:szCs w:val="20"/>
-                <w:lang w:eastAsia="en-US"/>
-              </w:rPr>
-              <w:t>Symphony</w:t>
-            </w:r>
-            <w:proofErr w:type="spellEnd"/>
-            <w:r>
-              <w:rPr>
-                <w:rFonts w:asciiTheme="minorHAnsi" w:hAnsiTheme="minorHAnsi" w:cs="TeXGyreHeros-Regular"/>
-                <w:color w:val="4D4D4D"/>
-                <w:sz w:val="20"/>
-                <w:szCs w:val="20"/>
-                <w:lang w:eastAsia="en-US"/>
-              </w:rPr>
-              <w:t>), j’étais aussi coordinateur des travaux avec les équipes d’infrastructure allemandes et françaises.</w:t>
             </w:r>
           </w:p>
           <w:p>
@@ -2333,17 +2149,47 @@
                 <w:szCs w:val="20"/>
                 <w:lang w:eastAsia="en-US"/>
               </w:rPr>
-              <w:t xml:space="preserve">Coordination </w:t>
-            </w:r>
-            <w:r>
-              <w:rPr>
-                <w:rFonts w:asciiTheme="minorHAnsi" w:hAnsiTheme="minorHAnsi" w:cs="TeXGyreHeros-Regular"/>
-                <w:color w:val="4D4D4D"/>
-                <w:sz w:val="20"/>
-                <w:szCs w:val="20"/>
-                <w:lang w:eastAsia="en-US"/>
-              </w:rPr>
-              <w:t>des travaux avec l’équipe business et des testeurs</w:t>
+              <w:t>Encadrement de</w:t>
+            </w:r>
+            <w:r>
+              <w:rPr>
+                <w:rFonts w:asciiTheme="minorHAnsi" w:hAnsiTheme="minorHAnsi" w:cs="TeXGyreHeros-Regular"/>
+                <w:color w:val="4D4D4D"/>
+                <w:sz w:val="20"/>
+                <w:szCs w:val="20"/>
+                <w:lang w:eastAsia="en-US"/>
+              </w:rPr>
+              <w:t xml:space="preserve"> 7 personnes (4 développeurs + 1 architecte, 2 business analystes) </w:t>
+            </w:r>
+            <w:r>
+              <w:rPr>
+                <w:rFonts w:asciiTheme="minorHAnsi" w:hAnsiTheme="minorHAnsi" w:cs="TeXGyreHeros-Regular"/>
+                <w:color w:val="4D4D4D"/>
+                <w:sz w:val="20"/>
+                <w:szCs w:val="20"/>
+                <w:lang w:eastAsia="en-US"/>
+              </w:rPr>
+              <w:t xml:space="preserve">et </w:t>
+            </w:r>
+            <w:r>
+              <w:rPr>
+                <w:rFonts w:asciiTheme="minorHAnsi" w:hAnsiTheme="minorHAnsi" w:cs="TeXGyreHeros-Regular"/>
+                <w:color w:val="4D4D4D"/>
+                <w:sz w:val="20"/>
+                <w:szCs w:val="20"/>
+                <w:lang w:eastAsia="en-US"/>
+              </w:rPr>
+              <w:t>coordination de</w:t>
+            </w:r>
+            <w:r>
+              <w:rPr>
+                <w:rFonts w:asciiTheme="minorHAnsi" w:hAnsiTheme="minorHAnsi" w:cs="TeXGyreHeros-Regular"/>
+                <w:color w:val="4D4D4D"/>
+                <w:sz w:val="20"/>
+                <w:szCs w:val="20"/>
+                <w:lang w:eastAsia="en-US"/>
+              </w:rPr>
+              <w:t xml:space="preserve"> 3 testeurs</w:t>
             </w:r>
             <w:r>
               <w:rPr>
@@ -2381,7 +2227,17 @@
                 <w:szCs w:val="20"/>
                 <w:lang w:eastAsia="en-US"/>
               </w:rPr>
-              <w:t>Participation aux comités de pilotage 2 banques centrales</w:t>
+              <w:t xml:space="preserve">Coordination </w:t>
+            </w:r>
+            <w:r>
+              <w:rPr>
+                <w:rFonts w:asciiTheme="minorHAnsi" w:hAnsiTheme="minorHAnsi" w:cs="TeXGyreHeros-Regular"/>
+                <w:color w:val="4D4D4D"/>
+                <w:sz w:val="20"/>
+                <w:szCs w:val="20"/>
+                <w:lang w:eastAsia="en-US"/>
+              </w:rPr>
+              <w:t>des travaux avec l’équipe business et des testeurs</w:t>
             </w:r>
           </w:p>
           <w:p>
@@ -2409,7 +2265,7 @@
                 <w:szCs w:val="20"/>
                 <w:lang w:eastAsia="en-US"/>
               </w:rPr>
-              <w:t>Responsable de l’intégration continue et de la qualité du code</w:t>
+              <w:t>Participation aux comités de pilotage 2 banques centrales</w:t>
             </w:r>
           </w:p>
           <w:p>
@@ -2437,7 +2293,7 @@
                 <w:szCs w:val="20"/>
                 <w:lang w:eastAsia="en-US"/>
               </w:rPr>
-              <w:t>Responsable des travaux sur la grille de calcul</w:t>
+              <w:t>Responsable de l’intégration continue et de la qualité du code</w:t>
             </w:r>
           </w:p>
           <w:p>
@@ -2465,7 +2321,49 @@
                 <w:szCs w:val="20"/>
                 <w:lang w:eastAsia="en-US"/>
               </w:rPr>
-              <w:t>Planification des releases</w:t>
+              <w:t>Responsable des travaux sur la grille de calcul</w:t>
+            </w:r>
+            <w:r>
+              <w:rPr>
+                <w:rFonts w:asciiTheme="minorHAnsi" w:hAnsiTheme="minorHAnsi" w:cs="TeXGyreHeros-Regular"/>
+                <w:color w:val="4D4D4D"/>
+                <w:sz w:val="20"/>
+                <w:szCs w:val="20"/>
+                <w:lang w:eastAsia="en-US"/>
+              </w:rPr>
+              <w:t xml:space="preserve"> </w:t>
+            </w:r>
+            <w:r>
+              <w:rPr>
+                <w:rFonts w:asciiTheme="minorHAnsi" w:hAnsiTheme="minorHAnsi" w:cs="TeXGyreHeros-Regular"/>
+                <w:color w:val="4D4D4D"/>
+                <w:sz w:val="20"/>
+                <w:szCs w:val="20"/>
+                <w:lang w:eastAsia="en-US"/>
+              </w:rPr>
+              <w:t xml:space="preserve">(IBM Platform </w:t>
+            </w:r>
+            <w:proofErr w:type="spellStart"/>
+            <w:r>
+              <w:rPr>
+                <w:rFonts w:asciiTheme="minorHAnsi" w:hAnsiTheme="minorHAnsi" w:cs="TeXGyreHeros-Regular"/>
+                <w:color w:val="4D4D4D"/>
+                <w:sz w:val="20"/>
+                <w:szCs w:val="20"/>
+                <w:lang w:eastAsia="en-US"/>
+              </w:rPr>
+              <w:t>Symphony</w:t>
+            </w:r>
+            <w:proofErr w:type="spellEnd"/>
+            <w:r>
+              <w:rPr>
+                <w:rFonts w:asciiTheme="minorHAnsi" w:hAnsiTheme="minorHAnsi" w:cs="TeXGyreHeros-Regular"/>
+                <w:color w:val="4D4D4D"/>
+                <w:sz w:val="20"/>
+                <w:szCs w:val="20"/>
+                <w:lang w:eastAsia="en-US"/>
+              </w:rPr>
+              <w:t>)</w:t>
             </w:r>
           </w:p>
           <w:p>
@@ -2493,27 +2391,27 @@
                 <w:szCs w:val="20"/>
                 <w:lang w:eastAsia="en-US"/>
               </w:rPr>
-              <w:t>Facilitateur pour l’équipe (ex</w:t>
-            </w:r>
-            <w:r>
-              <w:rPr>
-                <w:rFonts w:asciiTheme="minorHAnsi" w:hAnsiTheme="minorHAnsi" w:cs="TeXGyreHeros-Regular"/>
-                <w:color w:val="4D4D4D"/>
-                <w:sz w:val="20"/>
-                <w:szCs w:val="20"/>
-                <w:lang w:eastAsia="en-US"/>
-              </w:rPr>
-              <w:t xml:space="preserve"> </w:t>
-            </w:r>
-            <w:r>
-              <w:rPr>
-                <w:rFonts w:asciiTheme="minorHAnsi" w:hAnsiTheme="minorHAnsi" w:cs="TeXGyreHeros-Regular"/>
-                <w:color w:val="4D4D4D"/>
-                <w:sz w:val="20"/>
-                <w:szCs w:val="20"/>
-                <w:lang w:eastAsia="en-US"/>
-              </w:rPr>
-              <w:t>: environnement de travail)</w:t>
+              <w:t>C</w:t>
+            </w:r>
+            <w:r>
+              <w:rPr>
+                <w:rFonts w:asciiTheme="minorHAnsi" w:hAnsiTheme="minorHAnsi" w:cs="TeXGyreHeros-Regular"/>
+                <w:color w:val="4D4D4D"/>
+                <w:sz w:val="20"/>
+                <w:szCs w:val="20"/>
+                <w:lang w:eastAsia="en-US"/>
+              </w:rPr>
+              <w:t xml:space="preserve">oordinateur des travaux avec les équipes d’infrastructure </w:t>
+            </w:r>
+            <w:r>
+              <w:rPr>
+                <w:rFonts w:asciiTheme="minorHAnsi" w:hAnsiTheme="minorHAnsi" w:cs="TeXGyreHeros-Regular"/>
+                <w:color w:val="4D4D4D"/>
+                <w:sz w:val="20"/>
+                <w:szCs w:val="20"/>
+                <w:lang w:eastAsia="en-US"/>
+              </w:rPr>
+              <w:t>Franco-allemandes</w:t>
             </w:r>
           </w:p>
           <w:p>
@@ -2541,7 +2439,7 @@
                 <w:szCs w:val="20"/>
                 <w:lang w:eastAsia="en-US"/>
               </w:rPr>
-              <w:t>Responsable du support de niveau 3</w:t>
+              <w:t>Planification des releases</w:t>
             </w:r>
           </w:p>
           <w:p>
@@ -2569,30 +2467,28 @@
                 <w:szCs w:val="20"/>
                 <w:lang w:eastAsia="en-US"/>
               </w:rPr>
-              <w:t>Chef de projet utilisateur pour la migration technique de la ligne de développement java de la Banque de France. Nouvelle cible</w:t>
-            </w:r>
-            <w:r>
-              <w:rPr>
-                <w:rFonts w:asciiTheme="minorHAnsi" w:hAnsiTheme="minorHAnsi" w:cs="TeXGyreHeros-Regular"/>
-                <w:color w:val="4D4D4D"/>
-                <w:sz w:val="20"/>
-                <w:szCs w:val="20"/>
-                <w:lang w:eastAsia="en-US"/>
-              </w:rPr>
-              <w:t xml:space="preserve"> = REST + </w:t>
-            </w:r>
-            <w:proofErr w:type="spellStart"/>
-            <w:r>
-              <w:rPr>
-                <w:rFonts w:asciiTheme="minorHAnsi" w:hAnsiTheme="minorHAnsi" w:cs="TeXGyreHeros-Regular"/>
-                <w:color w:val="4D4D4D"/>
-                <w:sz w:val="20"/>
-                <w:szCs w:val="20"/>
-                <w:lang w:eastAsia="en-US"/>
-              </w:rPr>
-              <w:t>AngularJS</w:t>
-            </w:r>
-            <w:proofErr w:type="spellEnd"/>
+              <w:t>Facilitateur pour l’équipe (ex</w:t>
+            </w:r>
+            <w:r>
+              <w:rPr>
+                <w:rFonts w:asciiTheme="minorHAnsi" w:hAnsiTheme="minorHAnsi" w:cs="TeXGyreHeros-Regular"/>
+                <w:color w:val="4D4D4D"/>
+                <w:sz w:val="20"/>
+                <w:szCs w:val="20"/>
+                <w:lang w:eastAsia="en-US"/>
+              </w:rPr>
+              <w:t xml:space="preserve"> </w:t>
+            </w:r>
+            <w:r>
+              <w:rPr>
+                <w:rFonts w:asciiTheme="minorHAnsi" w:hAnsiTheme="minorHAnsi" w:cs="TeXGyreHeros-Regular"/>
+                <w:color w:val="4D4D4D"/>
+                <w:sz w:val="20"/>
+                <w:szCs w:val="20"/>
+                <w:lang w:eastAsia="en-US"/>
+              </w:rPr>
+              <w:t>: environnement de travail)</w:t>
+            </w:r>
           </w:p>
           <w:p>
             <w:pPr>
@@ -2619,6 +2515,84 @@
                 <w:szCs w:val="20"/>
                 <w:lang w:eastAsia="en-US"/>
               </w:rPr>
+              <w:t>Responsable du support de niveau 3</w:t>
+            </w:r>
+          </w:p>
+          <w:p>
+            <w:pPr>
+              <w:pStyle w:val="Paragraphedeliste"/>
+              <w:widowControl/>
+              <w:numPr>
+                <w:ilvl w:val="0"/>
+                <w:numId w:val="18"/>
+              </w:numPr>
+              <w:jc w:val="both"/>
+              <w:rPr>
+                <w:rFonts w:asciiTheme="minorHAnsi" w:hAnsiTheme="minorHAnsi" w:cs="TeXGyreHeros-Regular"/>
+                <w:color w:val="4D4D4D"/>
+                <w:sz w:val="20"/>
+                <w:szCs w:val="20"/>
+                <w:lang w:eastAsia="en-US"/>
+              </w:rPr>
+            </w:pPr>
+            <w:r>
+              <w:rPr>
+                <w:rFonts w:asciiTheme="minorHAnsi" w:hAnsiTheme="minorHAnsi" w:cs="TeXGyreHeros-Regular"/>
+                <w:color w:val="4D4D4D"/>
+                <w:sz w:val="20"/>
+                <w:szCs w:val="20"/>
+                <w:lang w:eastAsia="en-US"/>
+              </w:rPr>
+              <w:t>Chef de projet utilisateur pour la migration technique de la ligne de développement java de la Banque de France. Nouvelle cible</w:t>
+            </w:r>
+            <w:r>
+              <w:rPr>
+                <w:rFonts w:asciiTheme="minorHAnsi" w:hAnsiTheme="minorHAnsi" w:cs="TeXGyreHeros-Regular"/>
+                <w:color w:val="4D4D4D"/>
+                <w:sz w:val="20"/>
+                <w:szCs w:val="20"/>
+                <w:lang w:eastAsia="en-US"/>
+              </w:rPr>
+              <w:t xml:space="preserve"> = REST + </w:t>
+            </w:r>
+            <w:proofErr w:type="spellStart"/>
+            <w:r>
+              <w:rPr>
+                <w:rFonts w:asciiTheme="minorHAnsi" w:hAnsiTheme="minorHAnsi" w:cs="TeXGyreHeros-Regular"/>
+                <w:color w:val="4D4D4D"/>
+                <w:sz w:val="20"/>
+                <w:szCs w:val="20"/>
+                <w:lang w:eastAsia="en-US"/>
+              </w:rPr>
+              <w:t>AngularJS</w:t>
+            </w:r>
+            <w:proofErr w:type="spellEnd"/>
+          </w:p>
+          <w:p>
+            <w:pPr>
+              <w:pStyle w:val="Paragraphedeliste"/>
+              <w:widowControl/>
+              <w:numPr>
+                <w:ilvl w:val="0"/>
+                <w:numId w:val="18"/>
+              </w:numPr>
+              <w:jc w:val="both"/>
+              <w:rPr>
+                <w:rFonts w:asciiTheme="minorHAnsi" w:hAnsiTheme="minorHAnsi" w:cs="TeXGyreHeros-Regular"/>
+                <w:color w:val="4D4D4D"/>
+                <w:sz w:val="20"/>
+                <w:szCs w:val="20"/>
+                <w:lang w:eastAsia="en-US"/>
+              </w:rPr>
+            </w:pPr>
+            <w:r>
+              <w:rPr>
+                <w:rFonts w:asciiTheme="minorHAnsi" w:hAnsiTheme="minorHAnsi" w:cs="TeXGyreHeros-Regular"/>
+                <w:color w:val="4D4D4D"/>
+                <w:sz w:val="20"/>
+                <w:szCs w:val="20"/>
+                <w:lang w:eastAsia="en-US"/>
+              </w:rPr>
               <w:t>Recrutement de collaborateurs</w:t>
             </w:r>
           </w:p>
@@ -2655,12 +2629,12 @@
       <w:tr>
         <w:trPr>
           <w:gridAfter w:val="1"/>
-          <w:wAfter w:w="7" w:type="dxa"/>
+          <w:wAfter w:w="12" w:type="dxa"/>
           <w:trHeight w:val="510"/>
         </w:trPr>
         <w:tc>
           <w:tcPr>
-            <w:tcW w:w="2731" w:type="dxa"/>
+            <w:tcW w:w="2914" w:type="dxa"/>
             <w:vMerge/>
           </w:tcPr>
           <w:p>
@@ -2681,7 +2655,7 @@
         </w:tc>
         <w:tc>
           <w:tcPr>
-            <w:tcW w:w="1746" w:type="dxa"/>
+            <w:tcW w:w="1708" w:type="dxa"/>
           </w:tcPr>
           <w:p>
             <w:pPr>
@@ -2707,11 +2681,12 @@
         </w:tc>
         <w:tc>
           <w:tcPr>
-            <w:tcW w:w="3150" w:type="dxa"/>
-            <w:gridSpan w:val="2"/>
+            <w:tcW w:w="3748" w:type="dxa"/>
+            <w:gridSpan w:val="5"/>
           </w:tcPr>
           <w:p>
             <w:pPr>
+              <w:ind w:left="720" w:hanging="720"/>
               <w:rPr>
                 <w:rFonts w:asciiTheme="minorHAnsi" w:hAnsiTheme="minorHAnsi" w:cs="TeXGyreHeros-Regular"/>
                 <w:color w:val="0396DF"/>
@@ -2742,14 +2717,40 @@
                 <w:szCs w:val="20"/>
                 <w:lang w:eastAsia="en-US"/>
               </w:rPr>
+              <w:t xml:space="preserve"> full-</w:t>
+            </w:r>
+            <w:proofErr w:type="spellStart"/>
+            <w:r>
+              <w:rPr>
+                <w:rFonts w:asciiTheme="minorHAnsi" w:hAnsiTheme="minorHAnsi" w:cs="TeXGyreHeros-Bold"/>
+                <w:b/>
+                <w:bCs/>
+                <w:color w:val="3B3838" w:themeColor="background2" w:themeShade="40"/>
+                <w:sz w:val="20"/>
+                <w:szCs w:val="20"/>
+                <w:lang w:eastAsia="en-US"/>
+              </w:rPr>
+              <w:t>stack</w:t>
+            </w:r>
+            <w:proofErr w:type="spellEnd"/>
+            <w:r>
+              <w:rPr>
+                <w:rFonts w:asciiTheme="minorHAnsi" w:hAnsiTheme="minorHAnsi" w:cs="TeXGyreHeros-Bold"/>
+                <w:b/>
+                <w:bCs/>
+                <w:color w:val="3B3838" w:themeColor="background2" w:themeShade="40"/>
+                <w:sz w:val="20"/>
+                <w:szCs w:val="20"/>
+                <w:lang w:eastAsia="en-US"/>
+              </w:rPr>
               <w:t xml:space="preserve"> / Chef de projet technique</w:t>
             </w:r>
           </w:p>
         </w:tc>
         <w:tc>
           <w:tcPr>
-            <w:tcW w:w="3294" w:type="dxa"/>
-            <w:gridSpan w:val="6"/>
+            <w:tcW w:w="2551" w:type="dxa"/>
+            <w:gridSpan w:val="3"/>
           </w:tcPr>
           <w:p>
             <w:pPr>
@@ -2777,12 +2778,12 @@
       <w:tr>
         <w:trPr>
           <w:gridAfter w:val="1"/>
-          <w:wAfter w:w="7" w:type="dxa"/>
+          <w:wAfter w:w="12" w:type="dxa"/>
           <w:trHeight w:val="3315"/>
         </w:trPr>
         <w:tc>
           <w:tcPr>
-            <w:tcW w:w="2731" w:type="dxa"/>
+            <w:tcW w:w="2914" w:type="dxa"/>
             <w:vMerge/>
           </w:tcPr>
           <w:p>
@@ -2803,7 +2804,7 @@
         </w:tc>
         <w:tc>
           <w:tcPr>
-            <w:tcW w:w="1746" w:type="dxa"/>
+            <w:tcW w:w="1708" w:type="dxa"/>
           </w:tcPr>
           <w:p>
             <w:pPr>
@@ -2819,7 +2820,7 @@
         </w:tc>
         <w:tc>
           <w:tcPr>
-            <w:tcW w:w="6444" w:type="dxa"/>
+            <w:tcW w:w="6299" w:type="dxa"/>
             <w:gridSpan w:val="8"/>
           </w:tcPr>
           <w:p>
@@ -2840,16 +2841,16 @@
                 <w:szCs w:val="20"/>
                 <w:lang w:eastAsia="en-US"/>
               </w:rPr>
-              <w:t xml:space="preserve">J’ai commencé sur ce projet en tant que </w:t>
-            </w:r>
-            <w:r>
-              <w:rPr>
-                <w:rFonts w:asciiTheme="minorHAnsi" w:hAnsiTheme="minorHAnsi" w:cs="TeXGyreHeros-Regular"/>
-                <w:sz w:val="20"/>
-                <w:szCs w:val="20"/>
-                <w:lang w:eastAsia="en-US"/>
-              </w:rPr>
-              <w:t>dé</w:t>
+              <w:t>D</w:t>
+            </w:r>
+            <w:r>
+              <w:rPr>
+                <w:rFonts w:asciiTheme="minorHAnsi" w:hAnsiTheme="minorHAnsi" w:cs="TeXGyreHeros-Regular"/>
+                <w:sz w:val="20"/>
+                <w:szCs w:val="20"/>
+                <w:lang w:eastAsia="en-US"/>
+              </w:rPr>
+              <w:t>é</w:t>
             </w:r>
             <w:r>
               <w:rPr>
@@ -2923,7 +2924,18 @@
                 <w:szCs w:val="20"/>
                 <w:lang w:eastAsia="en-US"/>
               </w:rPr>
-              <w:t xml:space="preserve"> (noyau</w:t>
+              <w:t xml:space="preserve"> (no</w:t>
+            </w:r>
+            <w:bookmarkStart w:id="0" w:name="_GoBack"/>
+            <w:bookmarkEnd w:id="0"/>
+            <w:r>
+              <w:rPr>
+                <w:rFonts w:asciiTheme="minorHAnsi" w:hAnsiTheme="minorHAnsi" w:cs="TeXGyreHeros-Regular"/>
+                <w:sz w:val="20"/>
+                <w:szCs w:val="20"/>
+                <w:lang w:eastAsia="en-US"/>
+              </w:rPr>
+              <w:t>yau</w:t>
             </w:r>
             <w:r>
               <w:rPr>
@@ -2968,25 +2980,25 @@
                 <w:szCs w:val="20"/>
                 <w:lang w:eastAsia="en-US"/>
               </w:rPr>
-              <w:t xml:space="preserve">). </w:t>
-            </w:r>
-            <w:r>
-              <w:rPr>
-                <w:rFonts w:asciiTheme="minorHAnsi" w:hAnsiTheme="minorHAnsi" w:cs="TeXGyreHeros-Regular"/>
-                <w:sz w:val="20"/>
-                <w:szCs w:val="20"/>
-                <w:lang w:eastAsia="en-US"/>
-              </w:rPr>
-              <w:t>Je suis maintenant outre mes fonctions managériales, un développeur de POC et le référent technique sur ce projet</w:t>
-            </w:r>
-            <w:r>
-              <w:rPr>
-                <w:rFonts w:asciiTheme="minorHAnsi" w:hAnsiTheme="minorHAnsi" w:cs="TeXGyreHeros-Regular"/>
-                <w:sz w:val="20"/>
-                <w:szCs w:val="20"/>
-                <w:lang w:eastAsia="en-US"/>
-              </w:rPr>
-              <w:t>.</w:t>
+              <w:t>)</w:t>
+            </w:r>
+            <w:r>
+              <w:rPr>
+                <w:rFonts w:asciiTheme="minorHAnsi" w:hAnsiTheme="minorHAnsi" w:cs="TeXGyreHeros-Regular"/>
+                <w:sz w:val="20"/>
+                <w:szCs w:val="20"/>
+                <w:lang w:eastAsia="en-US"/>
+              </w:rPr>
+              <w:t xml:space="preserve"> dès le début du projet</w:t>
+            </w:r>
+            <w:r>
+              <w:rPr>
+                <w:rFonts w:asciiTheme="minorHAnsi" w:hAnsiTheme="minorHAnsi" w:cs="TeXGyreHeros-Regular"/>
+                <w:sz w:val="20"/>
+                <w:szCs w:val="20"/>
+                <w:lang w:eastAsia="en-US"/>
+              </w:rPr>
+              <w:t xml:space="preserve">. </w:t>
             </w:r>
           </w:p>
           <w:p>
@@ -3007,54 +3019,25 @@
                 <w:szCs w:val="20"/>
                 <w:lang w:eastAsia="en-US"/>
               </w:rPr>
-              <w:t>J’ai développé un POC en</w:t>
-            </w:r>
-            <w:r>
-              <w:rPr>
-                <w:rFonts w:asciiTheme="minorHAnsi" w:hAnsiTheme="minorHAnsi" w:cs="TeXGyreHeros-Regular"/>
-                <w:sz w:val="20"/>
-                <w:szCs w:val="20"/>
-                <w:lang w:eastAsia="en-US"/>
-              </w:rPr>
-              <w:t xml:space="preserve"> R/R </w:t>
-            </w:r>
-            <w:proofErr w:type="spellStart"/>
-            <w:r>
-              <w:rPr>
-                <w:rFonts w:asciiTheme="minorHAnsi" w:hAnsiTheme="minorHAnsi" w:cs="TeXGyreHeros-Regular"/>
-                <w:sz w:val="20"/>
-                <w:szCs w:val="20"/>
-                <w:lang w:eastAsia="en-US"/>
-              </w:rPr>
-              <w:t>shiny</w:t>
-            </w:r>
-            <w:proofErr w:type="spellEnd"/>
-            <w:r>
-              <w:rPr>
-                <w:rFonts w:asciiTheme="minorHAnsi" w:hAnsiTheme="minorHAnsi" w:cs="TeXGyreHeros-Regular"/>
-                <w:sz w:val="20"/>
-                <w:szCs w:val="20"/>
-                <w:lang w:eastAsia="en-US"/>
-              </w:rPr>
-              <w:t xml:space="preserve"> </w:t>
-            </w:r>
-            <w:r>
-              <w:rPr>
-                <w:rFonts w:asciiTheme="minorHAnsi" w:hAnsiTheme="minorHAnsi" w:cs="TeXGyreHeros-Regular"/>
-                <w:sz w:val="20"/>
-                <w:szCs w:val="20"/>
-                <w:lang w:eastAsia="en-US"/>
-              </w:rPr>
-              <w:t xml:space="preserve">pour permettre à l’équipe business </w:t>
-            </w:r>
-            <w:r>
-              <w:rPr>
-                <w:rFonts w:asciiTheme="minorHAnsi" w:hAnsiTheme="minorHAnsi" w:cs="TeXGyreHeros-Regular"/>
-                <w:sz w:val="20"/>
-                <w:szCs w:val="20"/>
-                <w:lang w:eastAsia="en-US"/>
-              </w:rPr>
-              <w:t>l’analyse des données et la confection de rapports pour le compte de la BCE</w:t>
+              <w:t>Développement de POC et</w:t>
+            </w:r>
+            <w:r>
+              <w:rPr>
+                <w:rFonts w:asciiTheme="minorHAnsi" w:hAnsiTheme="minorHAnsi" w:cs="TeXGyreHeros-Regular"/>
+                <w:sz w:val="20"/>
+                <w:szCs w:val="20"/>
+                <w:lang w:eastAsia="en-US"/>
+              </w:rPr>
+              <w:t xml:space="preserve"> référent technique sur </w:t>
+            </w:r>
+            <w:r>
+              <w:rPr>
+                <w:rFonts w:asciiTheme="minorHAnsi" w:hAnsiTheme="minorHAnsi" w:cs="TeXGyreHeros-Regular"/>
+                <w:sz w:val="20"/>
+                <w:szCs w:val="20"/>
+                <w:lang w:eastAsia="en-US"/>
+              </w:rPr>
+              <w:t>CEPH depuis la prises de fonctions managériales</w:t>
             </w:r>
             <w:r>
               <w:rPr>
@@ -3084,7 +3067,102 @@
                 <w:szCs w:val="20"/>
                 <w:lang w:eastAsia="en-US"/>
               </w:rPr>
-              <w:t>Je suis aussi un développeur R pour investiguer les problèmes de performances de manière factuelle notamment à partir des logs</w:t>
+              <w:t>Développement d’</w:t>
+            </w:r>
+            <w:r>
+              <w:rPr>
+                <w:rFonts w:asciiTheme="minorHAnsi" w:hAnsiTheme="minorHAnsi" w:cs="TeXGyreHeros-Regular"/>
+                <w:sz w:val="20"/>
+                <w:szCs w:val="20"/>
+                <w:lang w:eastAsia="en-US"/>
+              </w:rPr>
+              <w:t>un POC en</w:t>
+            </w:r>
+            <w:r>
+              <w:rPr>
+                <w:rFonts w:asciiTheme="minorHAnsi" w:hAnsiTheme="minorHAnsi" w:cs="TeXGyreHeros-Regular"/>
+                <w:sz w:val="20"/>
+                <w:szCs w:val="20"/>
+                <w:lang w:eastAsia="en-US"/>
+              </w:rPr>
+              <w:t xml:space="preserve"> R/R </w:t>
+            </w:r>
+            <w:proofErr w:type="spellStart"/>
+            <w:r>
+              <w:rPr>
+                <w:rFonts w:asciiTheme="minorHAnsi" w:hAnsiTheme="minorHAnsi" w:cs="TeXGyreHeros-Regular"/>
+                <w:sz w:val="20"/>
+                <w:szCs w:val="20"/>
+                <w:lang w:eastAsia="en-US"/>
+              </w:rPr>
+              <w:t>shiny</w:t>
+            </w:r>
+            <w:proofErr w:type="spellEnd"/>
+            <w:r>
+              <w:rPr>
+                <w:rFonts w:asciiTheme="minorHAnsi" w:hAnsiTheme="minorHAnsi" w:cs="TeXGyreHeros-Regular"/>
+                <w:sz w:val="20"/>
+                <w:szCs w:val="20"/>
+                <w:lang w:eastAsia="en-US"/>
+              </w:rPr>
+              <w:t xml:space="preserve"> </w:t>
+            </w:r>
+            <w:r>
+              <w:rPr>
+                <w:rFonts w:asciiTheme="minorHAnsi" w:hAnsiTheme="minorHAnsi" w:cs="TeXGyreHeros-Regular"/>
+                <w:sz w:val="20"/>
+                <w:szCs w:val="20"/>
+                <w:lang w:eastAsia="en-US"/>
+              </w:rPr>
+              <w:t xml:space="preserve">pour permettre à l’équipe business </w:t>
+            </w:r>
+            <w:r>
+              <w:rPr>
+                <w:rFonts w:asciiTheme="minorHAnsi" w:hAnsiTheme="minorHAnsi" w:cs="TeXGyreHeros-Regular"/>
+                <w:sz w:val="20"/>
+                <w:szCs w:val="20"/>
+                <w:lang w:eastAsia="en-US"/>
+              </w:rPr>
+              <w:t>l’analyse des données et la confection de rapports pour le compte de la BCE</w:t>
+            </w:r>
+            <w:r>
+              <w:rPr>
+                <w:rFonts w:asciiTheme="minorHAnsi" w:hAnsiTheme="minorHAnsi" w:cs="TeXGyreHeros-Regular"/>
+                <w:sz w:val="20"/>
+                <w:szCs w:val="20"/>
+                <w:lang w:eastAsia="en-US"/>
+              </w:rPr>
+              <w:t>.</w:t>
+            </w:r>
+          </w:p>
+          <w:p>
+            <w:pPr>
+              <w:widowControl/>
+              <w:jc w:val="both"/>
+              <w:rPr>
+                <w:rFonts w:asciiTheme="minorHAnsi" w:hAnsiTheme="minorHAnsi" w:cs="TeXGyreHeros-Regular"/>
+                <w:sz w:val="20"/>
+                <w:szCs w:val="20"/>
+                <w:lang w:eastAsia="en-US"/>
+              </w:rPr>
+            </w:pPr>
+            <w:r>
+              <w:rPr>
+                <w:rFonts w:asciiTheme="minorHAnsi" w:hAnsiTheme="minorHAnsi" w:cs="TeXGyreHeros-Regular"/>
+                <w:sz w:val="20"/>
+                <w:szCs w:val="20"/>
+                <w:lang w:eastAsia="en-US"/>
+              </w:rPr>
+              <w:t>Développement en</w:t>
+            </w:r>
+            <w:r>
+              <w:rPr>
+                <w:rFonts w:asciiTheme="minorHAnsi" w:hAnsiTheme="minorHAnsi" w:cs="TeXGyreHeros-Regular"/>
+                <w:sz w:val="20"/>
+                <w:szCs w:val="20"/>
+                <w:lang w:eastAsia="en-US"/>
+              </w:rPr>
+              <w:t xml:space="preserve"> R pour investiguer les problèmes de performances de manière factuelle notamment à partir des logs</w:t>
             </w:r>
             <w:r>
               <w:rPr>
@@ -3590,29 +3668,17 @@
               </w:rPr>
             </w:pPr>
           </w:p>
-          <w:p>
-            <w:pPr>
-              <w:widowControl/>
-              <w:jc w:val="both"/>
-              <w:rPr>
-                <w:rFonts w:asciiTheme="minorHAnsi" w:hAnsiTheme="minorHAnsi" w:cs="TeXGyreHeros-Regular"/>
-                <w:sz w:val="20"/>
-                <w:szCs w:val="20"/>
-                <w:lang w:eastAsia="en-US"/>
-              </w:rPr>
-            </w:pPr>
-          </w:p>
         </w:tc>
       </w:tr>
       <w:tr>
         <w:trPr>
           <w:gridAfter w:val="1"/>
-          <w:wAfter w:w="7" w:type="dxa"/>
+          <w:wAfter w:w="12" w:type="dxa"/>
           <w:trHeight w:val="435"/>
         </w:trPr>
         <w:tc>
           <w:tcPr>
-            <w:tcW w:w="2731" w:type="dxa"/>
+            <w:tcW w:w="2914" w:type="dxa"/>
             <w:vMerge/>
           </w:tcPr>
           <w:p>
@@ -3633,7 +3699,7 @@
         </w:tc>
         <w:tc>
           <w:tcPr>
-            <w:tcW w:w="1746" w:type="dxa"/>
+            <w:tcW w:w="1708" w:type="dxa"/>
           </w:tcPr>
           <w:p>
             <w:pPr>
@@ -3659,8 +3725,8 @@
         </w:tc>
         <w:tc>
           <w:tcPr>
-            <w:tcW w:w="3495" w:type="dxa"/>
-            <w:gridSpan w:val="4"/>
+            <w:tcW w:w="3748" w:type="dxa"/>
+            <w:gridSpan w:val="5"/>
           </w:tcPr>
           <w:p>
             <w:pPr>
@@ -3688,8 +3754,8 @@
         </w:tc>
         <w:tc>
           <w:tcPr>
-            <w:tcW w:w="2949" w:type="dxa"/>
-            <w:gridSpan w:val="4"/>
+            <w:tcW w:w="2551" w:type="dxa"/>
+            <w:gridSpan w:val="3"/>
           </w:tcPr>
           <w:p>
             <w:pPr>
@@ -3718,12 +3784,12 @@
       <w:tr>
         <w:trPr>
           <w:gridAfter w:val="1"/>
-          <w:wAfter w:w="7" w:type="dxa"/>
+          <w:wAfter w:w="12" w:type="dxa"/>
           <w:trHeight w:val="3945"/>
         </w:trPr>
         <w:tc>
           <w:tcPr>
-            <w:tcW w:w="2731" w:type="dxa"/>
+            <w:tcW w:w="2914" w:type="dxa"/>
             <w:vMerge/>
           </w:tcPr>
           <w:p>
@@ -3744,7 +3810,7 @@
         </w:tc>
         <w:tc>
           <w:tcPr>
-            <w:tcW w:w="1746" w:type="dxa"/>
+            <w:tcW w:w="1708" w:type="dxa"/>
           </w:tcPr>
           <w:p>
             <w:pPr>
@@ -3760,7 +3826,7 @@
         </w:tc>
         <w:tc>
           <w:tcPr>
-            <w:tcW w:w="6444" w:type="dxa"/>
+            <w:tcW w:w="6299" w:type="dxa"/>
             <w:gridSpan w:val="8"/>
           </w:tcPr>
           <w:p>
@@ -4360,12 +4426,12 @@
       <w:tr>
         <w:trPr>
           <w:gridAfter w:val="1"/>
-          <w:wAfter w:w="7" w:type="dxa"/>
+          <w:wAfter w:w="12" w:type="dxa"/>
           <w:trHeight w:val="75"/>
         </w:trPr>
         <w:tc>
           <w:tcPr>
-            <w:tcW w:w="2731" w:type="dxa"/>
+            <w:tcW w:w="2914" w:type="dxa"/>
             <w:vMerge/>
           </w:tcPr>
           <w:p>
@@ -4386,7 +4452,7 @@
         </w:tc>
         <w:tc>
           <w:tcPr>
-            <w:tcW w:w="1746" w:type="dxa"/>
+            <w:tcW w:w="1708" w:type="dxa"/>
           </w:tcPr>
           <w:p>
             <w:pPr>
@@ -4443,7 +4509,7 @@
         </w:tc>
         <w:tc>
           <w:tcPr>
-            <w:tcW w:w="3690" w:type="dxa"/>
+            <w:tcW w:w="3748" w:type="dxa"/>
             <w:gridSpan w:val="5"/>
           </w:tcPr>
           <w:p>
@@ -4474,7 +4540,7 @@
         </w:tc>
         <w:tc>
           <w:tcPr>
-            <w:tcW w:w="2754" w:type="dxa"/>
+            <w:tcW w:w="2551" w:type="dxa"/>
             <w:gridSpan w:val="3"/>
           </w:tcPr>
           <w:p>
@@ -4525,12 +4591,12 @@
       <w:tr>
         <w:trPr>
           <w:gridAfter w:val="1"/>
-          <w:wAfter w:w="7" w:type="dxa"/>
+          <w:wAfter w:w="12" w:type="dxa"/>
           <w:trHeight w:val="2479"/>
         </w:trPr>
         <w:tc>
           <w:tcPr>
-            <w:tcW w:w="2731" w:type="dxa"/>
+            <w:tcW w:w="2914" w:type="dxa"/>
             <w:vMerge/>
           </w:tcPr>
           <w:p>
@@ -4551,7 +4617,7 @@
         </w:tc>
         <w:tc>
           <w:tcPr>
-            <w:tcW w:w="1746" w:type="dxa"/>
+            <w:tcW w:w="1708" w:type="dxa"/>
           </w:tcPr>
           <w:p>
             <w:pPr>
@@ -4567,7 +4633,7 @@
         </w:tc>
         <w:tc>
           <w:tcPr>
-            <w:tcW w:w="6444" w:type="dxa"/>
+            <w:tcW w:w="6299" w:type="dxa"/>
             <w:gridSpan w:val="8"/>
           </w:tcPr>
           <w:p>
@@ -4881,12 +4947,12 @@
       <w:tr>
         <w:trPr>
           <w:gridAfter w:val="1"/>
-          <w:wAfter w:w="7" w:type="dxa"/>
-          <w:trHeight w:val="388"/>
+          <w:wAfter w:w="12" w:type="dxa"/>
+          <w:trHeight w:val="285"/>
         </w:trPr>
         <w:tc>
           <w:tcPr>
-            <w:tcW w:w="2731" w:type="dxa"/>
+            <w:tcW w:w="2914" w:type="dxa"/>
             <w:vMerge/>
           </w:tcPr>
           <w:p>
@@ -4907,7 +4973,7 @@
         </w:tc>
         <w:tc>
           <w:tcPr>
-            <w:tcW w:w="8190" w:type="dxa"/>
+            <w:tcW w:w="8007" w:type="dxa"/>
             <w:gridSpan w:val="9"/>
           </w:tcPr>
           <w:p>
@@ -4915,6 +4981,7 @@
               <w:jc w:val="both"/>
               <w:rPr>
                 <w:rFonts w:asciiTheme="minorHAnsi" w:hAnsiTheme="minorHAnsi" w:cs="TeXGyreHeros-Regular"/>
+                <w:color w:val="4D4D4D"/>
                 <w:sz w:val="20"/>
                 <w:szCs w:val="20"/>
                 <w:lang w:eastAsia="en-US"/>
@@ -4930,31 +4997,31 @@
                 <w:szCs w:val="34"/>
                 <w:lang w:eastAsia="en-US"/>
               </w:rPr>
-              <w:t>For</w:t>
+              <w:t>Cer</w:t>
             </w:r>
             <w:r>
               <w:rPr>
                 <w:rFonts w:asciiTheme="minorHAnsi" w:hAnsiTheme="minorHAnsi" w:cs="TeXGyreHeros-Bold"/>
                 <w:b/>
                 <w:bCs/>
-                <w:color w:val="3B3838" w:themeColor="background2" w:themeShade="40"/>
+                <w:color w:val="4D4D4D"/>
                 <w:sz w:val="34"/>
                 <w:szCs w:val="34"/>
                 <w:lang w:eastAsia="en-US"/>
               </w:rPr>
-              <w:t>mation</w:t>
+              <w:t xml:space="preserve">tifications &amp; </w:t>
             </w:r>
             <w:r>
               <w:rPr>
                 <w:rFonts w:asciiTheme="minorHAnsi" w:hAnsiTheme="minorHAnsi" w:cs="TeXGyreHeros-Bold"/>
                 <w:b/>
                 <w:bCs/>
-                <w:color w:val="3B3838" w:themeColor="background2" w:themeShade="40"/>
+                <w:color w:val="4D4D4D"/>
                 <w:sz w:val="34"/>
                 <w:szCs w:val="34"/>
                 <w:lang w:eastAsia="en-US"/>
               </w:rPr>
-              <w:t xml:space="preserve"> initiale</w:t>
+              <w:t>formations complémentaires</w:t>
             </w:r>
           </w:p>
         </w:tc>
@@ -4962,12 +5029,12 @@
       <w:tr>
         <w:trPr>
           <w:gridAfter w:val="1"/>
-          <w:wAfter w:w="7" w:type="dxa"/>
-          <w:trHeight w:val="615"/>
+          <w:wAfter w:w="12" w:type="dxa"/>
+          <w:trHeight w:val="570"/>
         </w:trPr>
         <w:tc>
           <w:tcPr>
-            <w:tcW w:w="2731" w:type="dxa"/>
+            <w:tcW w:w="2914" w:type="dxa"/>
             <w:vMerge/>
           </w:tcPr>
           <w:p>
@@ -4988,77 +5055,38 @@
         </w:tc>
         <w:tc>
           <w:tcPr>
-            <w:tcW w:w="1746" w:type="dxa"/>
+            <w:tcW w:w="1725" w:type="dxa"/>
+            <w:gridSpan w:val="2"/>
           </w:tcPr>
           <w:p>
             <w:pPr>
-              <w:widowControl/>
-              <w:rPr>
-                <w:rFonts w:asciiTheme="minorHAnsi" w:hAnsiTheme="minorHAnsi" w:cs="TeXGyreHeros-Regular"/>
-                <w:color w:val="4D4D4D"/>
-                <w:sz w:val="20"/>
-                <w:szCs w:val="20"/>
-                <w:lang w:eastAsia="en-US"/>
-              </w:rPr>
-            </w:pPr>
-            <w:r>
-              <w:rPr>
-                <w:rFonts w:asciiTheme="minorHAnsi" w:hAnsiTheme="minorHAnsi" w:cs="TeXGyreHeros-Regular"/>
-                <w:color w:val="4D4D4D"/>
-                <w:sz w:val="20"/>
-                <w:szCs w:val="20"/>
-                <w:lang w:eastAsia="en-US"/>
-              </w:rPr>
-              <w:t>Depuis</w:t>
-            </w:r>
-            <w:r>
-              <w:rPr>
-                <w:rFonts w:asciiTheme="minorHAnsi" w:hAnsiTheme="minorHAnsi" w:cs="TeXGyreHeros-Regular"/>
-                <w:color w:val="4D4D4D"/>
-                <w:sz w:val="20"/>
-                <w:szCs w:val="20"/>
-                <w:lang w:eastAsia="en-US"/>
-              </w:rPr>
-              <w:t xml:space="preserve"> 2009</w:t>
-            </w:r>
-          </w:p>
-          <w:p>
-            <w:pPr>
-              <w:rPr>
-                <w:rFonts w:asciiTheme="minorHAnsi" w:hAnsiTheme="minorHAnsi" w:cs="TeXGyreHeros-Regular"/>
-                <w:color w:val="4D4D4D"/>
-                <w:sz w:val="20"/>
-                <w:szCs w:val="20"/>
-                <w:lang w:eastAsia="en-US"/>
-              </w:rPr>
-            </w:pPr>
-            <w:r>
-              <w:rPr>
-                <w:rFonts w:asciiTheme="minorHAnsi" w:hAnsiTheme="minorHAnsi" w:cs="TeXGyreHeros-Regular"/>
-                <w:color w:val="4D4D4D"/>
-                <w:sz w:val="20"/>
-                <w:szCs w:val="20"/>
-                <w:lang w:eastAsia="en-US"/>
-              </w:rPr>
-              <w:t>Cours du soir</w:t>
+              <w:rPr>
+                <w:rFonts w:asciiTheme="minorHAnsi" w:hAnsiTheme="minorHAnsi" w:cs="TeXGyreHeros-Regular"/>
+                <w:color w:val="4D4D4D"/>
+                <w:sz w:val="20"/>
+                <w:szCs w:val="20"/>
+                <w:lang w:eastAsia="en-US"/>
+              </w:rPr>
+            </w:pPr>
+            <w:r>
+              <w:rPr>
+                <w:rFonts w:asciiTheme="minorHAnsi" w:hAnsiTheme="minorHAnsi" w:cs="TeXGyreHeros-Regular"/>
+                <w:color w:val="4D4D4D"/>
+                <w:sz w:val="20"/>
+                <w:szCs w:val="20"/>
+                <w:lang w:eastAsia="en-US"/>
+              </w:rPr>
+              <w:t>2015 - 2016</w:t>
             </w:r>
           </w:p>
         </w:tc>
         <w:tc>
           <w:tcPr>
-            <w:tcW w:w="3690" w:type="dxa"/>
-            <w:gridSpan w:val="5"/>
+            <w:tcW w:w="3281" w:type="dxa"/>
+            <w:gridSpan w:val="3"/>
           </w:tcPr>
           <w:p>
             <w:pPr>
-              <w:rPr>
-                <w:rFonts w:asciiTheme="minorHAnsi" w:hAnsiTheme="minorHAnsi" w:cs="TeXGyreHeros-Regular"/>
-                <w:sz w:val="20"/>
-                <w:szCs w:val="20"/>
-                <w:lang w:eastAsia="en-US"/>
-              </w:rPr>
-            </w:pPr>
-            <w:r>
               <w:rPr>
                 <w:rFonts w:asciiTheme="minorHAnsi" w:hAnsiTheme="minorHAnsi" w:cs="TeXGyreHeros-Bold"/>
                 <w:b/>
@@ -5066,10 +5094,9 @@
                 <w:color w:val="3B3838" w:themeColor="background2" w:themeShade="40"/>
                 <w:sz w:val="20"/>
                 <w:szCs w:val="20"/>
-                <w:lang w:eastAsia="en-US"/>
-              </w:rPr>
-              <w:t>Master</w:t>
-            </w:r>
+                <w:lang w:val="en-US" w:eastAsia="en-US"/>
+              </w:rPr>
+            </w:pPr>
             <w:r>
               <w:rPr>
                 <w:rFonts w:asciiTheme="minorHAnsi" w:hAnsiTheme="minorHAnsi" w:cs="TeXGyreHeros-Bold"/>
@@ -5078,63 +5105,32 @@
                 <w:color w:val="3B3838" w:themeColor="background2" w:themeShade="40"/>
                 <w:sz w:val="20"/>
                 <w:szCs w:val="20"/>
-                <w:lang w:eastAsia="en-US"/>
-              </w:rPr>
-              <w:t xml:space="preserve"> en informatique</w:t>
-            </w:r>
-            <w:r>
-              <w:rPr>
-                <w:rFonts w:asciiTheme="minorHAnsi" w:hAnsiTheme="minorHAnsi" w:cs="TeXGyreHeros-Bold"/>
-                <w:b/>
-                <w:bCs/>
-                <w:color w:val="3B3838" w:themeColor="background2" w:themeShade="40"/>
-                <w:sz w:val="20"/>
-                <w:szCs w:val="20"/>
-                <w:lang w:eastAsia="en-US"/>
-              </w:rPr>
-              <w:t xml:space="preserve">, </w:t>
-            </w:r>
-            <w:r>
-              <w:rPr>
-                <w:rFonts w:asciiTheme="minorHAnsi" w:hAnsiTheme="minorHAnsi" w:cs="TeXGyreHeros-Bold"/>
-                <w:b/>
-                <w:bCs/>
-                <w:color w:val="3B3838" w:themeColor="background2" w:themeShade="40"/>
-                <w:sz w:val="20"/>
-                <w:szCs w:val="20"/>
-                <w:lang w:eastAsia="en-US"/>
-              </w:rPr>
-              <w:t>exploitation de données</w:t>
+                <w:lang w:val="en-US" w:eastAsia="en-US"/>
+              </w:rPr>
+              <w:t>PMI-ACP Agile Certified Practitioner</w:t>
             </w:r>
           </w:p>
         </w:tc>
         <w:tc>
           <w:tcPr>
-            <w:tcW w:w="2754" w:type="dxa"/>
-            <w:gridSpan w:val="3"/>
+            <w:tcW w:w="3001" w:type="dxa"/>
+            <w:gridSpan w:val="4"/>
           </w:tcPr>
           <w:p>
             <w:pPr>
               <w:widowControl/>
+              <w:autoSpaceDE/>
+              <w:autoSpaceDN/>
+              <w:adjustRightInd/>
               <w:jc w:val="right"/>
               <w:rPr>
                 <w:rFonts w:asciiTheme="minorHAnsi" w:hAnsiTheme="minorHAnsi" w:cs="TeXGyreHeros-Regular"/>
-                <w:color w:val="003D7E"/>
-                <w:sz w:val="20"/>
-                <w:szCs w:val="20"/>
-                <w:lang w:eastAsia="en-US"/>
-              </w:rPr>
-            </w:pPr>
-            <w:r>
-              <w:rPr>
-                <w:rFonts w:asciiTheme="minorHAnsi" w:hAnsiTheme="minorHAnsi" w:cs="TeXGyreHeros-Regular"/>
                 <w:color w:val="2E74B5" w:themeColor="accent1" w:themeShade="BF"/>
                 <w:sz w:val="20"/>
                 <w:szCs w:val="20"/>
                 <w:lang w:eastAsia="en-US"/>
               </w:rPr>
-              <w:t>Conservatoire</w:t>
-            </w:r>
+            </w:pPr>
             <w:r>
               <w:rPr>
                 <w:rFonts w:asciiTheme="minorHAnsi" w:hAnsiTheme="minorHAnsi" w:cs="TeXGyreHeros-Regular"/>
@@ -5143,37 +5139,7 @@
                 <w:szCs w:val="20"/>
                 <w:lang w:eastAsia="en-US"/>
               </w:rPr>
-              <w:t xml:space="preserve"> </w:t>
-            </w:r>
-            <w:r>
-              <w:rPr>
-                <w:rFonts w:asciiTheme="minorHAnsi" w:hAnsiTheme="minorHAnsi" w:cs="TeXGyreHeros-Regular"/>
-                <w:color w:val="2E74B5" w:themeColor="accent1" w:themeShade="BF"/>
-                <w:sz w:val="20"/>
-                <w:szCs w:val="20"/>
-                <w:lang w:eastAsia="en-US"/>
-              </w:rPr>
-              <w:t>National des</w:t>
-            </w:r>
-            <w:r>
-              <w:rPr>
-                <w:rFonts w:asciiTheme="minorHAnsi" w:hAnsiTheme="minorHAnsi" w:cs="TeXGyreHeros-Regular"/>
-                <w:color w:val="2E74B5" w:themeColor="accent1" w:themeShade="BF"/>
-                <w:sz w:val="20"/>
-                <w:szCs w:val="20"/>
-                <w:lang w:eastAsia="en-US"/>
-              </w:rPr>
-              <w:t xml:space="preserve"> </w:t>
-            </w:r>
-            <w:r>
-              <w:rPr>
-                <w:rFonts w:asciiTheme="minorHAnsi" w:hAnsiTheme="minorHAnsi" w:cs="TeXGyreHeros-Regular"/>
-                <w:color w:val="2E74B5" w:themeColor="accent1" w:themeShade="BF"/>
-                <w:sz w:val="20"/>
-                <w:szCs w:val="20"/>
-                <w:lang w:eastAsia="en-US"/>
-              </w:rPr>
-              <w:t>Arts et Métiers, Paris, France</w:t>
+              <w:t>Project Management Institute</w:t>
             </w:r>
           </w:p>
         </w:tc>
@@ -5181,12 +5147,12 @@
       <w:tr>
         <w:trPr>
           <w:gridAfter w:val="1"/>
-          <w:wAfter w:w="7" w:type="dxa"/>
-          <w:trHeight w:val="720"/>
+          <w:wAfter w:w="12" w:type="dxa"/>
+          <w:trHeight w:val="435"/>
         </w:trPr>
         <w:tc>
           <w:tcPr>
-            <w:tcW w:w="2731" w:type="dxa"/>
+            <w:tcW w:w="2914" w:type="dxa"/>
             <w:vMerge/>
           </w:tcPr>
           <w:p>
@@ -5207,19 +5173,9 @@
         </w:tc>
         <w:tc>
           <w:tcPr>
-            <w:tcW w:w="1746" w:type="dxa"/>
+            <w:tcW w:w="1725" w:type="dxa"/>
+            <w:gridSpan w:val="2"/>
           </w:tcPr>
-          <w:p>
-            <w:pPr>
-              <w:rPr>
-                <w:rFonts w:asciiTheme="minorHAnsi" w:hAnsiTheme="minorHAnsi" w:cs="TeXGyreHeros-Regular"/>
-                <w:color w:val="4D4D4D"/>
-                <w:sz w:val="20"/>
-                <w:szCs w:val="20"/>
-                <w:lang w:eastAsia="en-US"/>
-              </w:rPr>
-            </w:pPr>
-          </w:p>
           <w:p>
             <w:pPr>
               <w:rPr>
@@ -5234,179 +5190,92 @@
         </w:tc>
         <w:tc>
           <w:tcPr>
-            <w:tcW w:w="6444" w:type="dxa"/>
-            <w:gridSpan w:val="8"/>
+            <w:tcW w:w="6282" w:type="dxa"/>
+            <w:gridSpan w:val="7"/>
           </w:tcPr>
           <w:p>
             <w:pPr>
               <w:widowControl/>
-              <w:jc w:val="both"/>
-              <w:rPr>
-                <w:rFonts w:asciiTheme="minorHAnsi" w:hAnsiTheme="minorHAnsi" w:cs="TeXGyreHeros-Regular"/>
+              <w:rPr>
+                <w:rFonts w:asciiTheme="minorHAnsi" w:hAnsiTheme="minorHAnsi" w:cs="TeXGyreHeros-Regular"/>
+                <w:color w:val="4D4D4D"/>
+                <w:sz w:val="20"/>
+                <w:szCs w:val="20"/>
+                <w:lang w:eastAsia="en-US"/>
+              </w:rPr>
+            </w:pPr>
+            <w:r>
+              <w:rPr>
+                <w:rFonts w:asciiTheme="minorHAnsi" w:hAnsiTheme="minorHAnsi" w:cs="TeXGyreHeros-Italic"/>
                 <w:i/>
-                <w:sz w:val="20"/>
-                <w:szCs w:val="20"/>
-                <w:lang w:eastAsia="en-US"/>
-              </w:rPr>
-            </w:pPr>
-            <w:r>
-              <w:rPr>
-                <w:rFonts w:asciiTheme="minorHAnsi" w:hAnsiTheme="minorHAnsi" w:cs="TeXGyreHeros-Regular"/>
+                <w:iCs/>
+                <w:color w:val="4D4D4D"/>
+                <w:sz w:val="20"/>
+                <w:szCs w:val="20"/>
+                <w:lang w:eastAsia="en-US"/>
+              </w:rPr>
+              <w:t>Certification en cours</w:t>
+            </w:r>
+            <w:r>
+              <w:rPr>
+                <w:rFonts w:asciiTheme="minorHAnsi" w:hAnsiTheme="minorHAnsi" w:cs="TeXGyreHeros-Italic"/>
                 <w:i/>
-                <w:color w:val="4D4D4D"/>
-                <w:sz w:val="20"/>
-                <w:szCs w:val="20"/>
-                <w:lang w:eastAsia="en-US"/>
-              </w:rPr>
-              <w:t xml:space="preserve">Sujets principaux </w:t>
-            </w:r>
-            <w:r>
-              <w:rPr>
-                <w:rFonts w:asciiTheme="minorHAnsi" w:hAnsiTheme="minorHAnsi" w:cs="TeXGyreHeros-Regular"/>
+                <w:iCs/>
+                <w:color w:val="4D4D4D"/>
+                <w:sz w:val="20"/>
+                <w:szCs w:val="20"/>
+                <w:lang w:eastAsia="en-US"/>
+              </w:rPr>
+              <w:t xml:space="preserve">. </w:t>
+            </w:r>
+            <w:r>
+              <w:rPr>
+                <w:rFonts w:asciiTheme="minorHAnsi" w:hAnsiTheme="minorHAnsi" w:cs="TeXGyreHeros-Italic"/>
                 <w:i/>
-                <w:color w:val="4D4D4D"/>
-                <w:sz w:val="20"/>
-                <w:szCs w:val="20"/>
-                <w:lang w:eastAsia="en-US"/>
-              </w:rPr>
-              <w:t xml:space="preserve">: </w:t>
-            </w:r>
-            <w:r>
-              <w:rPr>
-                <w:rFonts w:asciiTheme="minorHAnsi" w:hAnsiTheme="minorHAnsi" w:cs="TeXGyreHeros-Regular"/>
+                <w:iCs/>
+                <w:color w:val="4D4D4D"/>
+                <w:sz w:val="20"/>
+                <w:szCs w:val="20"/>
+                <w:lang w:eastAsia="en-US"/>
+              </w:rPr>
+              <w:t>Donne les clés des méthodes des principales méthodes agiles</w:t>
+            </w:r>
+            <w:r>
+              <w:rPr>
+                <w:rFonts w:asciiTheme="minorHAnsi" w:hAnsiTheme="minorHAnsi" w:cs="TeXGyreHeros-Italic"/>
                 <w:i/>
-                <w:color w:val="4D4D4D"/>
-                <w:sz w:val="20"/>
-                <w:szCs w:val="20"/>
-                <w:lang w:eastAsia="en-US"/>
-              </w:rPr>
-              <w:t>Statistiques, mathématiques</w:t>
-            </w:r>
-            <w:r>
-              <w:rPr>
-                <w:rFonts w:asciiTheme="minorHAnsi" w:hAnsiTheme="minorHAnsi" w:cs="TeXGyreHeros-Regular"/>
+                <w:iCs/>
+                <w:color w:val="4D4D4D"/>
+                <w:sz w:val="20"/>
+                <w:szCs w:val="20"/>
+                <w:lang w:eastAsia="en-US"/>
+              </w:rPr>
+              <w:t>,</w:t>
+            </w:r>
+            <w:r>
+              <w:rPr>
+                <w:rFonts w:asciiTheme="minorHAnsi" w:hAnsiTheme="minorHAnsi" w:cs="TeXGyreHeros-Italic"/>
                 <w:i/>
-                <w:color w:val="4D4D4D"/>
-                <w:sz w:val="20"/>
-                <w:szCs w:val="20"/>
-                <w:lang w:eastAsia="en-US"/>
-              </w:rPr>
-              <w:t xml:space="preserve">, </w:t>
-            </w:r>
-            <w:r>
-              <w:rPr>
-                <w:rFonts w:asciiTheme="minorHAnsi" w:hAnsiTheme="minorHAnsi" w:cs="TeXGyreHeros-Regular"/>
-                <w:i/>
-                <w:color w:val="4D4D4D"/>
-                <w:sz w:val="20"/>
-                <w:szCs w:val="20"/>
-                <w:lang w:eastAsia="en-US"/>
-              </w:rPr>
-              <w:t>Intelligence artificielle</w:t>
-            </w:r>
-            <w:r>
-              <w:rPr>
-                <w:rFonts w:asciiTheme="minorHAnsi" w:hAnsiTheme="minorHAnsi" w:cs="TeXGyreHeros-Regular"/>
-                <w:i/>
-                <w:color w:val="4D4D4D"/>
-                <w:sz w:val="20"/>
-                <w:szCs w:val="20"/>
-                <w:lang w:eastAsia="en-US"/>
-              </w:rPr>
-              <w:t xml:space="preserve">, ETL, </w:t>
-            </w:r>
-            <w:r>
-              <w:rPr>
-                <w:rFonts w:asciiTheme="minorHAnsi" w:hAnsiTheme="minorHAnsi" w:cs="TeXGyreHeros-Regular"/>
-                <w:i/>
-                <w:color w:val="4D4D4D"/>
-                <w:sz w:val="20"/>
-                <w:szCs w:val="20"/>
-                <w:lang w:eastAsia="en-US"/>
-              </w:rPr>
-              <w:t xml:space="preserve">bases de données </w:t>
-            </w:r>
-            <w:proofErr w:type="spellStart"/>
-            <w:r>
-              <w:rPr>
-                <w:rFonts w:asciiTheme="minorHAnsi" w:hAnsiTheme="minorHAnsi" w:cs="TeXGyreHeros-Regular"/>
-                <w:i/>
-                <w:color w:val="4D4D4D"/>
-                <w:sz w:val="20"/>
-                <w:szCs w:val="20"/>
-                <w:lang w:eastAsia="en-US"/>
-              </w:rPr>
-              <w:t>NoSQL</w:t>
-            </w:r>
-            <w:proofErr w:type="spellEnd"/>
-            <w:r>
-              <w:rPr>
-                <w:rFonts w:asciiTheme="minorHAnsi" w:hAnsiTheme="minorHAnsi" w:cs="TeXGyreHeros-Regular"/>
-                <w:i/>
-                <w:color w:val="4D4D4D"/>
-                <w:sz w:val="20"/>
-                <w:szCs w:val="20"/>
-                <w:lang w:eastAsia="en-US"/>
-              </w:rPr>
-              <w:t xml:space="preserve">, </w:t>
-            </w:r>
-            <w:r>
-              <w:rPr>
-                <w:rFonts w:asciiTheme="minorHAnsi" w:hAnsiTheme="minorHAnsi" w:cs="TeXGyreHeros-Regular"/>
-                <w:i/>
-                <w:color w:val="4D4D4D"/>
-                <w:sz w:val="20"/>
-                <w:szCs w:val="20"/>
-                <w:lang w:eastAsia="en-US"/>
-              </w:rPr>
-              <w:t>réseaux de neurones</w:t>
-            </w:r>
-            <w:r>
-              <w:rPr>
-                <w:rFonts w:asciiTheme="minorHAnsi" w:hAnsiTheme="minorHAnsi" w:cs="TeXGyreHeros-Regular"/>
-                <w:i/>
-                <w:color w:val="4D4D4D"/>
-                <w:sz w:val="20"/>
-                <w:szCs w:val="20"/>
-                <w:lang w:eastAsia="en-US"/>
-              </w:rPr>
-              <w:t xml:space="preserve">, </w:t>
-            </w:r>
-            <w:r>
-              <w:rPr>
-                <w:rFonts w:asciiTheme="minorHAnsi" w:hAnsiTheme="minorHAnsi" w:cs="TeXGyreHeros-Regular"/>
-                <w:i/>
-                <w:color w:val="4D4D4D"/>
-                <w:sz w:val="20"/>
-                <w:szCs w:val="20"/>
-                <w:lang w:eastAsia="en-US"/>
-              </w:rPr>
-              <w:t>recherche opérationnelle</w:t>
-            </w:r>
-          </w:p>
-          <w:p>
-            <w:pPr>
-              <w:jc w:val="both"/>
-              <w:rPr>
-                <w:rFonts w:asciiTheme="minorHAnsi" w:hAnsiTheme="minorHAnsi" w:cs="TeXGyreHeros-Regular"/>
-                <w:i/>
-                <w:sz w:val="20"/>
-                <w:szCs w:val="20"/>
-                <w:lang w:eastAsia="en-US"/>
-              </w:rPr>
-            </w:pPr>
+                <w:iCs/>
+                <w:color w:val="4D4D4D"/>
+                <w:sz w:val="20"/>
+                <w:szCs w:val="20"/>
+                <w:lang w:eastAsia="en-US"/>
+              </w:rPr>
+              <w:t xml:space="preserve"> leur meilleure façon de les appliquer en prenant en compte les actifs organisationnels de l’entreprise</w:t>
+            </w:r>
           </w:p>
         </w:tc>
       </w:tr>
       <w:tr>
         <w:trPr>
           <w:gridAfter w:val="1"/>
-          <w:wAfter w:w="7" w:type="dxa"/>
-          <w:trHeight w:val="624"/>
+          <w:wAfter w:w="12" w:type="dxa"/>
+          <w:trHeight w:val="450"/>
         </w:trPr>
         <w:tc>
           <w:tcPr>
-            <w:tcW w:w="2731" w:type="dxa"/>
+            <w:tcW w:w="2914" w:type="dxa"/>
             <w:vMerge/>
           </w:tcPr>
           <w:p>
@@ -5427,7 +5296,8 @@
         </w:tc>
         <w:tc>
           <w:tcPr>
-            <w:tcW w:w="1746" w:type="dxa"/>
+            <w:tcW w:w="1725" w:type="dxa"/>
+            <w:gridSpan w:val="2"/>
           </w:tcPr>
           <w:p>
             <w:pPr>
@@ -5447,24 +5317,26 @@
                 <w:szCs w:val="20"/>
                 <w:lang w:eastAsia="en-US"/>
               </w:rPr>
-              <w:t>2006 - 2007</w:t>
+              <w:t>2015</w:t>
             </w:r>
           </w:p>
         </w:tc>
         <w:tc>
           <w:tcPr>
-            <w:tcW w:w="3690" w:type="dxa"/>
-            <w:gridSpan w:val="5"/>
+            <w:tcW w:w="3281" w:type="dxa"/>
+            <w:gridSpan w:val="3"/>
           </w:tcPr>
           <w:p>
             <w:pPr>
               <w:rPr>
                 <w:rFonts w:asciiTheme="minorHAnsi" w:hAnsiTheme="minorHAnsi" w:cs="TeXGyreHeros-Regular"/>
-                <w:sz w:val="20"/>
-                <w:szCs w:val="20"/>
-                <w:lang w:eastAsia="en-US"/>
-              </w:rPr>
-            </w:pPr>
+                <w:color w:val="4D4D4D"/>
+                <w:sz w:val="20"/>
+                <w:szCs w:val="20"/>
+                <w:lang w:eastAsia="en-US"/>
+              </w:rPr>
+            </w:pPr>
+            <w:proofErr w:type="spellStart"/>
             <w:r>
               <w:rPr>
                 <w:rFonts w:asciiTheme="minorHAnsi" w:hAnsiTheme="minorHAnsi" w:cs="TeXGyreHeros-Bold"/>
@@ -5475,25 +5347,36 @@
                 <w:szCs w:val="20"/>
                 <w:lang w:eastAsia="en-US"/>
               </w:rPr>
-              <w:t>Licence de mathématiques et informatique</w:t>
+              <w:t>Scrum</w:t>
+            </w:r>
+            <w:proofErr w:type="spellEnd"/>
+            <w:r>
+              <w:rPr>
+                <w:rFonts w:asciiTheme="minorHAnsi" w:hAnsiTheme="minorHAnsi" w:cs="TeXGyreHeros-Bold"/>
+                <w:b/>
+                <w:bCs/>
+                <w:color w:val="3B3838" w:themeColor="background2" w:themeShade="40"/>
+                <w:sz w:val="20"/>
+                <w:szCs w:val="20"/>
+                <w:lang w:eastAsia="en-US"/>
+              </w:rPr>
+              <w:t xml:space="preserve"> Master CSM</w:t>
             </w:r>
           </w:p>
         </w:tc>
         <w:tc>
           <w:tcPr>
-            <w:tcW w:w="2754" w:type="dxa"/>
-            <w:gridSpan w:val="3"/>
+            <w:tcW w:w="3001" w:type="dxa"/>
+            <w:gridSpan w:val="4"/>
           </w:tcPr>
           <w:p>
             <w:pPr>
-              <w:widowControl/>
-              <w:jc w:val="right"/>
               <w:rPr>
                 <w:rFonts w:asciiTheme="minorHAnsi" w:hAnsiTheme="minorHAnsi" w:cs="TeXGyreHeros-Regular"/>
                 <w:color w:val="2E74B5" w:themeColor="accent1" w:themeShade="BF"/>
                 <w:sz w:val="20"/>
                 <w:szCs w:val="20"/>
-                <w:lang w:eastAsia="en-US"/>
+                <w:lang w:val="en-US" w:eastAsia="en-US"/>
               </w:rPr>
             </w:pPr>
             <w:r>
@@ -5502,1501 +5385,34 @@
                 <w:color w:val="2E74B5" w:themeColor="accent1" w:themeShade="BF"/>
                 <w:sz w:val="20"/>
                 <w:szCs w:val="20"/>
-                <w:lang w:eastAsia="en-US"/>
-              </w:rPr>
-              <w:t>UPMC</w:t>
-            </w:r>
+                <w:lang w:val="en-US" w:eastAsia="en-US"/>
+              </w:rPr>
+              <w:t xml:space="preserve">Scrum Alliance hosted by </w:t>
+            </w:r>
+            <w:proofErr w:type="spellStart"/>
             <w:r>
               <w:rPr>
                 <w:rFonts w:asciiTheme="minorHAnsi" w:hAnsiTheme="minorHAnsi" w:cs="TeXGyreHeros-Regular"/>
                 <w:color w:val="2E74B5" w:themeColor="accent1" w:themeShade="BF"/>
                 <w:sz w:val="20"/>
                 <w:szCs w:val="20"/>
-                <w:lang w:eastAsia="en-US"/>
-              </w:rPr>
-              <w:t xml:space="preserve"> </w:t>
-            </w:r>
-            <w:r>
-              <w:rPr>
-                <w:rFonts w:asciiTheme="minorHAnsi" w:hAnsiTheme="minorHAnsi" w:cs="TeXGyreHeros-Regular"/>
-                <w:color w:val="2E74B5" w:themeColor="accent1" w:themeShade="BF"/>
-                <w:sz w:val="20"/>
-                <w:szCs w:val="20"/>
-                <w:lang w:eastAsia="en-US"/>
-              </w:rPr>
-              <w:t>Paris VI, Paris, France</w:t>
-            </w:r>
+                <w:lang w:val="en-US" w:eastAsia="en-US"/>
+              </w:rPr>
+              <w:t>Xebia</w:t>
+            </w:r>
+            <w:proofErr w:type="spellEnd"/>
           </w:p>
         </w:tc>
       </w:tr>
       <w:tr>
         <w:trPr>
           <w:gridAfter w:val="1"/>
-          <w:wAfter w:w="7" w:type="dxa"/>
-          <w:trHeight w:val="534"/>
+          <w:wAfter w:w="12" w:type="dxa"/>
+          <w:trHeight w:val="600"/>
         </w:trPr>
         <w:tc>
           <w:tcPr>
-            <w:tcW w:w="2731" w:type="dxa"/>
-            <w:vMerge/>
-          </w:tcPr>
-          <w:p>
-            <w:pPr>
-              <w:widowControl/>
-              <w:jc w:val="right"/>
-              <w:rPr>
-                <w:rFonts w:asciiTheme="minorHAnsi" w:hAnsiTheme="minorHAnsi" w:cs="TeXGyreHeros-Bold"/>
-                <w:b/>
-                <w:bCs/>
-                <w:color w:val="003D7E"/>
-                <w:sz w:val="29"/>
-                <w:szCs w:val="29"/>
-                <w:lang w:eastAsia="en-US"/>
-              </w:rPr>
-            </w:pPr>
-          </w:p>
-        </w:tc>
-        <w:tc>
-          <w:tcPr>
-            <w:tcW w:w="1746" w:type="dxa"/>
-          </w:tcPr>
-          <w:p>
-            <w:pPr>
-              <w:rPr>
-                <w:rFonts w:asciiTheme="minorHAnsi" w:hAnsiTheme="minorHAnsi" w:cs="TeXGyreHeros-Regular"/>
-                <w:color w:val="4D4D4D"/>
-                <w:sz w:val="20"/>
-                <w:szCs w:val="20"/>
-                <w:lang w:eastAsia="en-US"/>
-              </w:rPr>
-            </w:pPr>
-          </w:p>
-          <w:p>
-            <w:pPr>
-              <w:rPr>
-                <w:rFonts w:asciiTheme="minorHAnsi" w:hAnsiTheme="minorHAnsi" w:cs="TeXGyreHeros-Regular"/>
-                <w:color w:val="4D4D4D"/>
-                <w:sz w:val="20"/>
-                <w:szCs w:val="20"/>
-                <w:lang w:eastAsia="en-US"/>
-              </w:rPr>
-            </w:pPr>
-          </w:p>
-        </w:tc>
-        <w:tc>
-          <w:tcPr>
-            <w:tcW w:w="6444" w:type="dxa"/>
-            <w:gridSpan w:val="8"/>
-          </w:tcPr>
-          <w:p>
-            <w:pPr>
-              <w:widowControl/>
-              <w:rPr>
-                <w:rFonts w:asciiTheme="minorHAnsi" w:hAnsiTheme="minorHAnsi" w:cs="TeXGyreHeros-Regular"/>
-                <w:sz w:val="20"/>
-                <w:szCs w:val="20"/>
-                <w:lang w:eastAsia="en-US"/>
-              </w:rPr>
-            </w:pPr>
-            <w:r>
-              <w:rPr>
-                <w:rFonts w:asciiTheme="minorHAnsi" w:hAnsiTheme="minorHAnsi" w:cs="TeXGyreHeros-Regular"/>
-                <w:i/>
-                <w:color w:val="4D4D4D"/>
-                <w:sz w:val="20"/>
-                <w:szCs w:val="20"/>
-                <w:lang w:eastAsia="en-US"/>
-              </w:rPr>
-              <w:t xml:space="preserve">Sujets principaux </w:t>
-            </w:r>
-            <w:r>
-              <w:rPr>
-                <w:rFonts w:asciiTheme="minorHAnsi" w:hAnsiTheme="minorHAnsi" w:cs="TeXGyreHeros-Regular"/>
-                <w:i/>
-                <w:color w:val="4D4D4D"/>
-                <w:sz w:val="20"/>
-                <w:szCs w:val="20"/>
-                <w:lang w:eastAsia="en-US"/>
-              </w:rPr>
-              <w:t xml:space="preserve">: </w:t>
-            </w:r>
-            <w:r>
-              <w:rPr>
-                <w:rFonts w:asciiTheme="minorHAnsi" w:hAnsiTheme="minorHAnsi" w:cs="TeXGyreHeros-Regular"/>
-                <w:i/>
-                <w:color w:val="4D4D4D"/>
-                <w:sz w:val="20"/>
-                <w:szCs w:val="20"/>
-                <w:lang w:eastAsia="en-US"/>
-              </w:rPr>
-              <w:t>Mathématiques</w:t>
-            </w:r>
-            <w:r>
-              <w:rPr>
-                <w:rFonts w:asciiTheme="minorHAnsi" w:hAnsiTheme="minorHAnsi" w:cs="TeXGyreHeros-Regular"/>
-                <w:i/>
-                <w:color w:val="4D4D4D"/>
-                <w:sz w:val="20"/>
-                <w:szCs w:val="20"/>
-                <w:lang w:eastAsia="en-US"/>
-              </w:rPr>
-              <w:t>, probabilités</w:t>
-            </w:r>
-            <w:r>
-              <w:rPr>
-                <w:rFonts w:asciiTheme="minorHAnsi" w:hAnsiTheme="minorHAnsi" w:cs="TeXGyreHeros-Regular"/>
-                <w:i/>
-                <w:color w:val="4D4D4D"/>
-                <w:sz w:val="20"/>
-                <w:szCs w:val="20"/>
-                <w:lang w:eastAsia="en-US"/>
-              </w:rPr>
-              <w:t xml:space="preserve"> et g</w:t>
-            </w:r>
-            <w:r>
-              <w:rPr>
-                <w:rFonts w:asciiTheme="minorHAnsi" w:hAnsiTheme="minorHAnsi" w:cs="TeXGyreHeros-Regular"/>
-                <w:i/>
-                <w:color w:val="4D4D4D"/>
-                <w:sz w:val="20"/>
-                <w:szCs w:val="20"/>
-                <w:lang w:eastAsia="en-US"/>
-              </w:rPr>
-              <w:t>é</w:t>
-            </w:r>
-            <w:r>
-              <w:rPr>
-                <w:rFonts w:asciiTheme="minorHAnsi" w:hAnsiTheme="minorHAnsi" w:cs="TeXGyreHeros-Regular"/>
-                <w:i/>
-                <w:color w:val="4D4D4D"/>
-                <w:sz w:val="20"/>
-                <w:szCs w:val="20"/>
-                <w:lang w:eastAsia="en-US"/>
-              </w:rPr>
-              <w:t>n</w:t>
-            </w:r>
-            <w:r>
-              <w:rPr>
-                <w:rFonts w:asciiTheme="minorHAnsi" w:hAnsiTheme="minorHAnsi" w:cs="TeXGyreHeros-Regular"/>
-                <w:i/>
-                <w:color w:val="4D4D4D"/>
-                <w:sz w:val="20"/>
-                <w:szCs w:val="20"/>
-                <w:lang w:eastAsia="en-US"/>
-              </w:rPr>
-              <w:t>é</w:t>
-            </w:r>
-            <w:r>
-              <w:rPr>
-                <w:rFonts w:asciiTheme="minorHAnsi" w:hAnsiTheme="minorHAnsi" w:cs="TeXGyreHeros-Regular"/>
-                <w:i/>
-                <w:color w:val="4D4D4D"/>
-                <w:sz w:val="20"/>
-                <w:szCs w:val="20"/>
-                <w:lang w:eastAsia="en-US"/>
-              </w:rPr>
-              <w:t>ration de variables aléatoires</w:t>
-            </w:r>
-            <w:r>
-              <w:rPr>
-                <w:rFonts w:asciiTheme="minorHAnsi" w:hAnsiTheme="minorHAnsi" w:cs="TeXGyreHeros-Regular"/>
-                <w:i/>
-                <w:color w:val="4D4D4D"/>
-                <w:sz w:val="20"/>
-                <w:szCs w:val="20"/>
-                <w:lang w:eastAsia="en-US"/>
-              </w:rPr>
-              <w:t xml:space="preserve">, programmation en </w:t>
-            </w:r>
-            <w:r>
-              <w:rPr>
-                <w:rFonts w:asciiTheme="minorHAnsi" w:hAnsiTheme="minorHAnsi" w:cs="TeXGyreHeros-Regular"/>
-                <w:i/>
-                <w:color w:val="4D4D4D"/>
-                <w:sz w:val="20"/>
-                <w:szCs w:val="20"/>
-                <w:lang w:eastAsia="en-US"/>
-              </w:rPr>
-              <w:t xml:space="preserve">Java, CAML, C#, C, </w:t>
-            </w:r>
-            <w:proofErr w:type="spellStart"/>
-            <w:r>
-              <w:rPr>
-                <w:rFonts w:asciiTheme="minorHAnsi" w:hAnsiTheme="minorHAnsi" w:cs="TeXGyreHeros-Regular"/>
-                <w:i/>
-                <w:color w:val="4D4D4D"/>
-                <w:sz w:val="20"/>
-                <w:szCs w:val="20"/>
-                <w:lang w:eastAsia="en-US"/>
-              </w:rPr>
-              <w:t>matlab</w:t>
-            </w:r>
-            <w:proofErr w:type="spellEnd"/>
-            <w:r>
-              <w:rPr>
-                <w:rFonts w:asciiTheme="minorHAnsi" w:hAnsiTheme="minorHAnsi" w:cs="TeXGyreHeros-Regular"/>
-                <w:i/>
-                <w:color w:val="4D4D4D"/>
-                <w:sz w:val="20"/>
-                <w:szCs w:val="20"/>
-                <w:lang w:eastAsia="en-US"/>
-              </w:rPr>
-              <w:t xml:space="preserve">, Dr </w:t>
-            </w:r>
-            <w:proofErr w:type="spellStart"/>
-            <w:r>
-              <w:rPr>
-                <w:rFonts w:asciiTheme="minorHAnsi" w:hAnsiTheme="minorHAnsi" w:cs="TeXGyreHeros-Regular"/>
-                <w:i/>
-                <w:color w:val="4D4D4D"/>
-                <w:sz w:val="20"/>
-                <w:szCs w:val="20"/>
-                <w:lang w:eastAsia="en-US"/>
-              </w:rPr>
-              <w:t>Scheme</w:t>
-            </w:r>
-            <w:proofErr w:type="spellEnd"/>
-          </w:p>
-        </w:tc>
-      </w:tr>
-      <w:tr>
-        <w:trPr>
-          <w:gridAfter w:val="1"/>
-          <w:wAfter w:w="7" w:type="dxa"/>
-          <w:trHeight w:val="480"/>
-        </w:trPr>
-        <w:tc>
-          <w:tcPr>
-            <w:tcW w:w="2731" w:type="dxa"/>
-            <w:vMerge/>
-          </w:tcPr>
-          <w:p>
-            <w:pPr>
-              <w:widowControl/>
-              <w:jc w:val="right"/>
-              <w:rPr>
-                <w:rFonts w:asciiTheme="minorHAnsi" w:hAnsiTheme="minorHAnsi" w:cs="TeXGyreHeros-Bold"/>
-                <w:b/>
-                <w:bCs/>
-                <w:color w:val="003D7E"/>
-                <w:sz w:val="29"/>
-                <w:szCs w:val="29"/>
-                <w:lang w:eastAsia="en-US"/>
-              </w:rPr>
-            </w:pPr>
-          </w:p>
-        </w:tc>
-        <w:tc>
-          <w:tcPr>
-            <w:tcW w:w="1746" w:type="dxa"/>
-          </w:tcPr>
-          <w:p>
-            <w:pPr>
-              <w:rPr>
-                <w:rFonts w:asciiTheme="minorHAnsi" w:hAnsiTheme="minorHAnsi" w:cs="TeXGyreHeros-Regular"/>
-                <w:color w:val="4D4D4D"/>
-                <w:sz w:val="20"/>
-                <w:szCs w:val="20"/>
-                <w:lang w:eastAsia="en-US"/>
-              </w:rPr>
-            </w:pPr>
-            <w:r>
-              <w:rPr>
-                <w:rFonts w:asciiTheme="minorHAnsi" w:hAnsiTheme="minorHAnsi" w:cs="TeXGyreHeros-Regular"/>
-                <w:color w:val="4D4D4D"/>
-                <w:sz w:val="20"/>
-                <w:szCs w:val="20"/>
-                <w:lang w:eastAsia="en-US"/>
-              </w:rPr>
-              <w:t>2004 - 2006</w:t>
-            </w:r>
-          </w:p>
-          <w:p>
-            <w:pPr>
-              <w:rPr>
-                <w:rFonts w:asciiTheme="minorHAnsi" w:hAnsiTheme="minorHAnsi" w:cs="TeXGyreHeros-Regular"/>
-                <w:color w:val="4D4D4D"/>
-                <w:sz w:val="20"/>
-                <w:szCs w:val="20"/>
-                <w:lang w:eastAsia="en-US"/>
-              </w:rPr>
-            </w:pPr>
-          </w:p>
-        </w:tc>
-        <w:tc>
-          <w:tcPr>
-            <w:tcW w:w="3690" w:type="dxa"/>
-            <w:gridSpan w:val="5"/>
-          </w:tcPr>
-          <w:p>
-            <w:pPr>
-              <w:rPr>
-                <w:rFonts w:asciiTheme="minorHAnsi" w:hAnsiTheme="minorHAnsi" w:cs="TeXGyreHeros-Bold"/>
-                <w:b/>
-                <w:bCs/>
-                <w:color w:val="3B3838" w:themeColor="background2" w:themeShade="40"/>
-                <w:sz w:val="20"/>
-                <w:szCs w:val="20"/>
-                <w:lang w:eastAsia="en-US"/>
-              </w:rPr>
-            </w:pPr>
-            <w:r>
-              <w:rPr>
-                <w:rFonts w:asciiTheme="minorHAnsi" w:hAnsiTheme="minorHAnsi" w:cs="TeXGyreHeros-Bold"/>
-                <w:b/>
-                <w:bCs/>
-                <w:color w:val="3B3838" w:themeColor="background2" w:themeShade="40"/>
-                <w:sz w:val="20"/>
-                <w:szCs w:val="20"/>
-                <w:lang w:eastAsia="en-US"/>
-              </w:rPr>
-              <w:t>Licence de mathématiques</w:t>
-            </w:r>
-          </w:p>
-        </w:tc>
-        <w:tc>
-          <w:tcPr>
-            <w:tcW w:w="2754" w:type="dxa"/>
-            <w:gridSpan w:val="3"/>
-          </w:tcPr>
-          <w:p>
-            <w:pPr>
-              <w:jc w:val="right"/>
-              <w:rPr>
-                <w:rFonts w:asciiTheme="minorHAnsi" w:hAnsiTheme="minorHAnsi" w:cs="TeXGyreHeros-Regular"/>
-                <w:sz w:val="20"/>
-                <w:szCs w:val="20"/>
-                <w:lang w:eastAsia="en-US"/>
-              </w:rPr>
-            </w:pPr>
-            <w:r>
-              <w:rPr>
-                <w:rFonts w:asciiTheme="minorHAnsi" w:hAnsiTheme="minorHAnsi" w:cs="TeXGyreHeros-Regular"/>
-                <w:color w:val="2E74B5" w:themeColor="accent1" w:themeShade="BF"/>
-                <w:sz w:val="20"/>
-                <w:szCs w:val="20"/>
-                <w:lang w:eastAsia="en-US"/>
-              </w:rPr>
-              <w:t>UPMC Paris VI, Paris, France</w:t>
-            </w:r>
-          </w:p>
-        </w:tc>
-      </w:tr>
-      <w:tr>
-        <w:trPr>
-          <w:gridAfter w:val="1"/>
-          <w:wAfter w:w="7" w:type="dxa"/>
-          <w:trHeight w:val="810"/>
-        </w:trPr>
-        <w:tc>
-          <w:tcPr>
-            <w:tcW w:w="2731" w:type="dxa"/>
-            <w:vMerge/>
-          </w:tcPr>
-          <w:p>
-            <w:pPr>
-              <w:widowControl/>
-              <w:jc w:val="right"/>
-              <w:rPr>
-                <w:rFonts w:asciiTheme="minorHAnsi" w:hAnsiTheme="minorHAnsi" w:cs="TeXGyreHeros-Bold"/>
-                <w:b/>
-                <w:bCs/>
-                <w:color w:val="003D7E"/>
-                <w:sz w:val="29"/>
-                <w:szCs w:val="29"/>
-                <w:lang w:eastAsia="en-US"/>
-              </w:rPr>
-            </w:pPr>
-          </w:p>
-        </w:tc>
-        <w:tc>
-          <w:tcPr>
-            <w:tcW w:w="1746" w:type="dxa"/>
-          </w:tcPr>
-          <w:p>
-            <w:pPr>
-              <w:rPr>
-                <w:rFonts w:asciiTheme="minorHAnsi" w:hAnsiTheme="minorHAnsi" w:cs="TeXGyreHeros-Regular"/>
-                <w:color w:val="4D4D4D"/>
-                <w:sz w:val="20"/>
-                <w:szCs w:val="20"/>
-                <w:lang w:eastAsia="en-US"/>
-              </w:rPr>
-            </w:pPr>
-          </w:p>
-        </w:tc>
-        <w:tc>
-          <w:tcPr>
-            <w:tcW w:w="6444" w:type="dxa"/>
-            <w:gridSpan w:val="8"/>
-          </w:tcPr>
-          <w:p>
-            <w:pPr>
-              <w:widowControl/>
-              <w:rPr>
-                <w:rFonts w:asciiTheme="minorHAnsi" w:hAnsiTheme="minorHAnsi" w:cs="TeXGyreHeros-Regular"/>
-                <w:i/>
-                <w:color w:val="4D4D4D"/>
-                <w:sz w:val="20"/>
-                <w:szCs w:val="20"/>
-                <w:lang w:eastAsia="en-US"/>
-              </w:rPr>
-            </w:pPr>
-            <w:r>
-              <w:rPr>
-                <w:rFonts w:asciiTheme="minorHAnsi" w:hAnsiTheme="minorHAnsi" w:cs="TeXGyreHeros-Regular"/>
-                <w:i/>
-                <w:color w:val="4D4D4D"/>
-                <w:sz w:val="20"/>
-                <w:szCs w:val="20"/>
-                <w:lang w:eastAsia="en-US"/>
-              </w:rPr>
-              <w:t xml:space="preserve">Sujets principaux </w:t>
-            </w:r>
-            <w:r>
-              <w:rPr>
-                <w:rFonts w:asciiTheme="minorHAnsi" w:hAnsiTheme="minorHAnsi" w:cs="TeXGyreHeros-Regular"/>
-                <w:i/>
-                <w:color w:val="4D4D4D"/>
-                <w:sz w:val="20"/>
-                <w:szCs w:val="20"/>
-                <w:lang w:eastAsia="en-US"/>
-              </w:rPr>
-              <w:t xml:space="preserve">: </w:t>
-            </w:r>
-            <w:r>
-              <w:rPr>
-                <w:rFonts w:asciiTheme="minorHAnsi" w:hAnsiTheme="minorHAnsi" w:cs="TeXGyreHeros-Regular"/>
-                <w:i/>
-                <w:color w:val="4D4D4D"/>
-                <w:sz w:val="20"/>
-                <w:szCs w:val="20"/>
-                <w:lang w:eastAsia="en-US"/>
-              </w:rPr>
-              <w:t>Mathématiques, algèbre linéaire, probabilités et g</w:t>
-            </w:r>
-            <w:r>
-              <w:rPr>
-                <w:rFonts w:asciiTheme="minorHAnsi" w:hAnsiTheme="minorHAnsi" w:cs="TeXGyreHeros-Regular"/>
-                <w:i/>
-                <w:color w:val="4D4D4D"/>
-                <w:sz w:val="20"/>
-                <w:szCs w:val="20"/>
-                <w:lang w:eastAsia="en-US"/>
-              </w:rPr>
-              <w:t>éné</w:t>
-            </w:r>
-            <w:r>
-              <w:rPr>
-                <w:rFonts w:asciiTheme="minorHAnsi" w:hAnsiTheme="minorHAnsi" w:cs="TeXGyreHeros-Regular"/>
-                <w:i/>
-                <w:color w:val="4D4D4D"/>
-                <w:sz w:val="20"/>
-                <w:szCs w:val="20"/>
-                <w:lang w:eastAsia="en-US"/>
-              </w:rPr>
-              <w:t>ration de variables aléatoires, analyse</w:t>
-            </w:r>
-            <w:r>
-              <w:rPr>
-                <w:rFonts w:asciiTheme="minorHAnsi" w:hAnsiTheme="minorHAnsi" w:cs="TeXGyreHeros-Regular"/>
-                <w:i/>
-                <w:color w:val="4D4D4D"/>
-                <w:sz w:val="20"/>
-                <w:szCs w:val="20"/>
-                <w:lang w:eastAsia="en-US"/>
-              </w:rPr>
-              <w:t>, arithmétique</w:t>
-            </w:r>
-          </w:p>
-          <w:p>
-            <w:pPr>
-              <w:widowControl/>
-              <w:rPr>
-                <w:rFonts w:asciiTheme="minorHAnsi" w:hAnsiTheme="minorHAnsi" w:cs="TeXGyreHeros-Regular"/>
-                <w:i/>
-                <w:color w:val="4D4D4D"/>
-                <w:sz w:val="20"/>
-                <w:szCs w:val="20"/>
-                <w:lang w:eastAsia="en-US"/>
-              </w:rPr>
-            </w:pPr>
-          </w:p>
-          <w:p>
-            <w:pPr>
-              <w:widowControl/>
-              <w:rPr>
-                <w:rFonts w:asciiTheme="minorHAnsi" w:hAnsiTheme="minorHAnsi" w:cs="TeXGyreHeros-Regular"/>
-                <w:i/>
-                <w:color w:val="4D4D4D"/>
-                <w:sz w:val="20"/>
-                <w:szCs w:val="20"/>
-                <w:lang w:eastAsia="en-US"/>
-              </w:rPr>
-            </w:pPr>
-          </w:p>
-          <w:p>
-            <w:pPr>
-              <w:widowControl/>
-              <w:rPr>
-                <w:rFonts w:asciiTheme="minorHAnsi" w:hAnsiTheme="minorHAnsi" w:cs="TeXGyreHeros-Regular"/>
-                <w:sz w:val="20"/>
-                <w:szCs w:val="20"/>
-                <w:lang w:eastAsia="en-US"/>
-              </w:rPr>
-            </w:pPr>
-          </w:p>
-        </w:tc>
-      </w:tr>
-      <w:tr>
-        <w:trPr>
-          <w:gridAfter w:val="1"/>
-          <w:wAfter w:w="7" w:type="dxa"/>
-          <w:trHeight w:val="440"/>
-        </w:trPr>
-        <w:tc>
-          <w:tcPr>
-            <w:tcW w:w="2731" w:type="dxa"/>
-            <w:vMerge/>
-          </w:tcPr>
-          <w:p>
-            <w:pPr>
-              <w:widowControl/>
-              <w:jc w:val="right"/>
-              <w:rPr>
-                <w:rFonts w:asciiTheme="minorHAnsi" w:hAnsiTheme="minorHAnsi" w:cs="TeXGyreHeros-Bold"/>
-                <w:b/>
-                <w:bCs/>
-                <w:color w:val="003D7E"/>
-                <w:sz w:val="29"/>
-                <w:szCs w:val="29"/>
-                <w:lang w:eastAsia="en-US"/>
-              </w:rPr>
-            </w:pPr>
-          </w:p>
-        </w:tc>
-        <w:tc>
-          <w:tcPr>
-            <w:tcW w:w="1746" w:type="dxa"/>
-          </w:tcPr>
-          <w:p>
-            <w:pPr>
-              <w:rPr>
-                <w:rFonts w:asciiTheme="minorHAnsi" w:hAnsiTheme="minorHAnsi" w:cs="TeXGyreHeros-Regular"/>
-                <w:color w:val="4D4D4D"/>
-                <w:sz w:val="20"/>
-                <w:szCs w:val="20"/>
-                <w:lang w:eastAsia="en-US"/>
-              </w:rPr>
-            </w:pPr>
-            <w:r>
-              <w:rPr>
-                <w:rFonts w:asciiTheme="minorHAnsi" w:hAnsiTheme="minorHAnsi" w:cs="TeXGyreHeros-Regular"/>
-                <w:color w:val="4D4D4D"/>
-                <w:sz w:val="20"/>
-                <w:szCs w:val="20"/>
-                <w:lang w:eastAsia="en-US"/>
-              </w:rPr>
-              <w:t>2001 - 2004</w:t>
-            </w:r>
-          </w:p>
-        </w:tc>
-        <w:tc>
-          <w:tcPr>
-            <w:tcW w:w="3240" w:type="dxa"/>
-            <w:gridSpan w:val="3"/>
-          </w:tcPr>
-          <w:p>
-            <w:pPr>
-              <w:rPr>
-                <w:rFonts w:asciiTheme="minorHAnsi" w:hAnsiTheme="minorHAnsi" w:cs="TeXGyreHeros-Regular"/>
-                <w:color w:val="4D4D4D"/>
-                <w:sz w:val="20"/>
-                <w:szCs w:val="20"/>
-                <w:lang w:eastAsia="en-US"/>
-              </w:rPr>
-            </w:pPr>
-            <w:r>
-              <w:rPr>
-                <w:rFonts w:asciiTheme="minorHAnsi" w:hAnsiTheme="minorHAnsi" w:cs="TeXGyreHeros-Bold"/>
-                <w:b/>
-                <w:bCs/>
-                <w:color w:val="3B3838" w:themeColor="background2" w:themeShade="40"/>
-                <w:sz w:val="20"/>
-                <w:szCs w:val="20"/>
-                <w:lang w:eastAsia="en-US"/>
-              </w:rPr>
-              <w:t>Ecole d’ingénieur en informatique</w:t>
-            </w:r>
-          </w:p>
-        </w:tc>
-        <w:tc>
-          <w:tcPr>
-            <w:tcW w:w="3204" w:type="dxa"/>
-            <w:gridSpan w:val="5"/>
-          </w:tcPr>
-          <w:p>
-            <w:pPr>
-              <w:widowControl/>
-              <w:autoSpaceDE/>
-              <w:autoSpaceDN/>
-              <w:adjustRightInd/>
-              <w:jc w:val="right"/>
-              <w:rPr>
-                <w:rFonts w:asciiTheme="minorHAnsi" w:hAnsiTheme="minorHAnsi" w:cs="TeXGyreHeros-Regular"/>
-                <w:color w:val="4D4D4D"/>
-                <w:sz w:val="20"/>
-                <w:szCs w:val="20"/>
-                <w:lang w:eastAsia="en-US"/>
-              </w:rPr>
-            </w:pPr>
-            <w:r>
-              <w:rPr>
-                <w:rFonts w:asciiTheme="minorHAnsi" w:hAnsiTheme="minorHAnsi" w:cs="TeXGyreHeros-Regular"/>
-                <w:color w:val="2E74B5" w:themeColor="accent1" w:themeShade="BF"/>
-                <w:sz w:val="20"/>
-                <w:szCs w:val="20"/>
-                <w:lang w:eastAsia="en-US"/>
-              </w:rPr>
-              <w:t xml:space="preserve">EPITA, Kremlin Bicêtre, </w:t>
-            </w:r>
-            <w:r>
-              <w:rPr>
-                <w:rFonts w:asciiTheme="minorHAnsi" w:hAnsiTheme="minorHAnsi" w:cs="TeXGyreHeros-Regular"/>
-                <w:color w:val="2E74B5" w:themeColor="accent1" w:themeShade="BF"/>
-                <w:sz w:val="20"/>
-                <w:szCs w:val="20"/>
-                <w:lang w:eastAsia="en-US"/>
-              </w:rPr>
-              <w:t>F</w:t>
-            </w:r>
-            <w:r>
-              <w:rPr>
-                <w:rFonts w:asciiTheme="minorHAnsi" w:hAnsiTheme="minorHAnsi" w:cs="TeXGyreHeros-Regular"/>
-                <w:color w:val="2E74B5" w:themeColor="accent1" w:themeShade="BF"/>
-                <w:sz w:val="20"/>
-                <w:szCs w:val="20"/>
-                <w:lang w:eastAsia="en-US"/>
-              </w:rPr>
-              <w:t>rance</w:t>
-            </w:r>
-          </w:p>
-        </w:tc>
-      </w:tr>
-      <w:tr>
-        <w:trPr>
-          <w:gridAfter w:val="1"/>
-          <w:wAfter w:w="7" w:type="dxa"/>
-          <w:trHeight w:val="735"/>
-        </w:trPr>
-        <w:tc>
-          <w:tcPr>
-            <w:tcW w:w="2731" w:type="dxa"/>
-            <w:vMerge/>
-          </w:tcPr>
-          <w:p>
-            <w:pPr>
-              <w:widowControl/>
-              <w:jc w:val="right"/>
-              <w:rPr>
-                <w:rFonts w:asciiTheme="minorHAnsi" w:hAnsiTheme="minorHAnsi" w:cs="TeXGyreHeros-Bold"/>
-                <w:b/>
-                <w:bCs/>
-                <w:color w:val="003D7E"/>
-                <w:sz w:val="29"/>
-                <w:szCs w:val="29"/>
-                <w:lang w:eastAsia="en-US"/>
-              </w:rPr>
-            </w:pPr>
-          </w:p>
-        </w:tc>
-        <w:tc>
-          <w:tcPr>
-            <w:tcW w:w="1746" w:type="dxa"/>
-          </w:tcPr>
-          <w:p>
-            <w:pPr>
-              <w:rPr>
-                <w:rFonts w:asciiTheme="minorHAnsi" w:hAnsiTheme="minorHAnsi" w:cs="TeXGyreHeros-Regular"/>
-                <w:color w:val="4D4D4D"/>
-                <w:sz w:val="20"/>
-                <w:szCs w:val="20"/>
-                <w:lang w:eastAsia="en-US"/>
-              </w:rPr>
-            </w:pPr>
-          </w:p>
-          <w:p>
-            <w:pPr>
-              <w:rPr>
-                <w:rFonts w:asciiTheme="minorHAnsi" w:hAnsiTheme="minorHAnsi" w:cs="TeXGyreHeros-Regular"/>
-                <w:color w:val="4D4D4D"/>
-                <w:sz w:val="20"/>
-                <w:szCs w:val="20"/>
-                <w:lang w:eastAsia="en-US"/>
-              </w:rPr>
-            </w:pPr>
-          </w:p>
-          <w:p>
-            <w:pPr>
-              <w:rPr>
-                <w:rFonts w:asciiTheme="minorHAnsi" w:hAnsiTheme="minorHAnsi" w:cs="TeXGyreHeros-Regular"/>
-                <w:color w:val="4D4D4D"/>
-                <w:sz w:val="20"/>
-                <w:szCs w:val="20"/>
-                <w:lang w:eastAsia="en-US"/>
-              </w:rPr>
-            </w:pPr>
-          </w:p>
-          <w:p>
-            <w:pPr>
-              <w:rPr>
-                <w:rFonts w:asciiTheme="minorHAnsi" w:hAnsiTheme="minorHAnsi" w:cs="TeXGyreHeros-Regular"/>
-                <w:color w:val="4D4D4D"/>
-                <w:sz w:val="20"/>
-                <w:szCs w:val="20"/>
-                <w:lang w:eastAsia="en-US"/>
-              </w:rPr>
-            </w:pPr>
-          </w:p>
-        </w:tc>
-        <w:tc>
-          <w:tcPr>
-            <w:tcW w:w="6444" w:type="dxa"/>
-            <w:gridSpan w:val="8"/>
-          </w:tcPr>
-          <w:p>
-            <w:pPr>
-              <w:jc w:val="both"/>
-              <w:rPr>
-                <w:rFonts w:asciiTheme="minorHAnsi" w:hAnsiTheme="minorHAnsi" w:cs="TeXGyreHeros-Regular"/>
-                <w:i/>
-                <w:color w:val="4D4D4D"/>
-                <w:sz w:val="20"/>
-                <w:szCs w:val="20"/>
-                <w:lang w:eastAsia="en-US"/>
-              </w:rPr>
-            </w:pPr>
-            <w:r>
-              <w:rPr>
-                <w:rFonts w:asciiTheme="minorHAnsi" w:hAnsiTheme="minorHAnsi" w:cs="TeXGyreHeros-Regular"/>
-                <w:i/>
-                <w:color w:val="4D4D4D"/>
-                <w:sz w:val="20"/>
-                <w:szCs w:val="20"/>
-                <w:lang w:eastAsia="en-US"/>
-              </w:rPr>
-              <w:t xml:space="preserve">Sujets principaux </w:t>
-            </w:r>
-            <w:r>
-              <w:rPr>
-                <w:rFonts w:asciiTheme="minorHAnsi" w:hAnsiTheme="minorHAnsi" w:cs="TeXGyreHeros-Regular"/>
-                <w:i/>
-                <w:color w:val="4D4D4D"/>
-                <w:sz w:val="20"/>
-                <w:szCs w:val="20"/>
-                <w:lang w:eastAsia="en-US"/>
-              </w:rPr>
-              <w:t xml:space="preserve">: </w:t>
-            </w:r>
-            <w:r>
-              <w:rPr>
-                <w:rFonts w:asciiTheme="minorHAnsi" w:hAnsiTheme="minorHAnsi" w:cs="TeXGyreHeros-Regular"/>
-                <w:i/>
-                <w:color w:val="4D4D4D"/>
-                <w:sz w:val="20"/>
-                <w:szCs w:val="20"/>
-                <w:lang w:eastAsia="en-US"/>
-              </w:rPr>
-              <w:t>Programmation en C</w:t>
-            </w:r>
-            <w:r>
-              <w:rPr>
-                <w:rFonts w:asciiTheme="minorHAnsi" w:hAnsiTheme="minorHAnsi" w:cs="TeXGyreHeros-Regular"/>
-                <w:i/>
-                <w:color w:val="4D4D4D"/>
-                <w:sz w:val="20"/>
-                <w:szCs w:val="20"/>
-                <w:lang w:eastAsia="en-US"/>
-              </w:rPr>
-              <w:t xml:space="preserve">, C++, Pascal, Delphi, </w:t>
-            </w:r>
-            <w:r>
-              <w:rPr>
-                <w:rFonts w:asciiTheme="minorHAnsi" w:hAnsiTheme="minorHAnsi" w:cs="TeXGyreHeros-Regular"/>
-                <w:i/>
-                <w:color w:val="4D4D4D"/>
-                <w:sz w:val="20"/>
-                <w:szCs w:val="20"/>
-                <w:lang w:eastAsia="en-US"/>
-              </w:rPr>
-              <w:t>Algorithmique</w:t>
-            </w:r>
-          </w:p>
-        </w:tc>
-      </w:tr>
-      <w:tr>
-        <w:trPr>
-          <w:gridAfter w:val="1"/>
-          <w:wAfter w:w="7" w:type="dxa"/>
-          <w:trHeight w:val="345"/>
-        </w:trPr>
-        <w:tc>
-          <w:tcPr>
-            <w:tcW w:w="2731" w:type="dxa"/>
-            <w:vMerge/>
-          </w:tcPr>
-          <w:p>
-            <w:pPr>
-              <w:widowControl/>
-              <w:jc w:val="right"/>
-              <w:rPr>
-                <w:rFonts w:asciiTheme="minorHAnsi" w:hAnsiTheme="minorHAnsi" w:cs="TeXGyreHeros-Bold"/>
-                <w:b/>
-                <w:bCs/>
-                <w:color w:val="003D7E"/>
-                <w:sz w:val="29"/>
-                <w:szCs w:val="29"/>
-                <w:lang w:eastAsia="en-US"/>
-              </w:rPr>
-            </w:pPr>
-          </w:p>
-        </w:tc>
-        <w:tc>
-          <w:tcPr>
-            <w:tcW w:w="1746" w:type="dxa"/>
-          </w:tcPr>
-          <w:p>
-            <w:pPr>
-              <w:rPr>
-                <w:rFonts w:asciiTheme="minorHAnsi" w:hAnsiTheme="minorHAnsi" w:cs="TeXGyreHeros-Regular"/>
-                <w:color w:val="4D4D4D"/>
-                <w:sz w:val="20"/>
-                <w:szCs w:val="20"/>
-                <w:lang w:eastAsia="en-US"/>
-              </w:rPr>
-            </w:pPr>
-            <w:r>
-              <w:rPr>
-                <w:rFonts w:asciiTheme="minorHAnsi" w:hAnsiTheme="minorHAnsi" w:cs="TeXGyreHeros-Regular"/>
-                <w:color w:val="4D4D4D"/>
-                <w:sz w:val="20"/>
-                <w:szCs w:val="20"/>
-                <w:lang w:eastAsia="en-US"/>
-              </w:rPr>
-              <w:t>2000 - 2001</w:t>
-            </w:r>
-          </w:p>
-        </w:tc>
-        <w:tc>
-          <w:tcPr>
-            <w:tcW w:w="3780" w:type="dxa"/>
-            <w:gridSpan w:val="6"/>
-          </w:tcPr>
-          <w:p>
-            <w:pPr>
-              <w:rPr>
-                <w:rFonts w:asciiTheme="minorHAnsi" w:hAnsiTheme="minorHAnsi" w:cs="TeXGyreHeros-Regular"/>
-                <w:color w:val="4D4D4D"/>
-                <w:sz w:val="20"/>
-                <w:szCs w:val="20"/>
-                <w:lang w:eastAsia="en-US"/>
-              </w:rPr>
-            </w:pPr>
-            <w:r>
-              <w:rPr>
-                <w:rFonts w:asciiTheme="minorHAnsi" w:hAnsiTheme="minorHAnsi" w:cs="TeXGyreHeros-Bold"/>
-                <w:b/>
-                <w:bCs/>
-                <w:color w:val="3B3838" w:themeColor="background2" w:themeShade="40"/>
-                <w:sz w:val="20"/>
-                <w:szCs w:val="20"/>
-                <w:lang w:eastAsia="en-US"/>
-              </w:rPr>
-              <w:t>Deug de biologie</w:t>
-            </w:r>
-          </w:p>
-        </w:tc>
-        <w:tc>
-          <w:tcPr>
-            <w:tcW w:w="2664" w:type="dxa"/>
-            <w:gridSpan w:val="2"/>
-          </w:tcPr>
-          <w:p>
-            <w:pPr>
-              <w:jc w:val="right"/>
-              <w:rPr>
-                <w:rFonts w:asciiTheme="minorHAnsi" w:hAnsiTheme="minorHAnsi" w:cs="TeXGyreHeros-Regular"/>
-                <w:color w:val="003D7E"/>
-                <w:sz w:val="20"/>
-                <w:szCs w:val="20"/>
-                <w:lang w:eastAsia="en-US"/>
-              </w:rPr>
-            </w:pPr>
-            <w:r>
-              <w:rPr>
-                <w:rFonts w:asciiTheme="minorHAnsi" w:hAnsiTheme="minorHAnsi" w:cs="TeXGyreHeros-Regular"/>
-                <w:color w:val="2E74B5" w:themeColor="accent1" w:themeShade="BF"/>
-                <w:sz w:val="20"/>
-                <w:szCs w:val="20"/>
-                <w:lang w:eastAsia="en-US"/>
-              </w:rPr>
-              <w:t>UPJV, Amiens, France</w:t>
-            </w:r>
-          </w:p>
-        </w:tc>
-      </w:tr>
-      <w:tr>
-        <w:trPr>
-          <w:gridAfter w:val="1"/>
-          <w:wAfter w:w="7" w:type="dxa"/>
-          <w:trHeight w:val="345"/>
-        </w:trPr>
-        <w:tc>
-          <w:tcPr>
-            <w:tcW w:w="2731" w:type="dxa"/>
-            <w:vMerge/>
-          </w:tcPr>
-          <w:p>
-            <w:pPr>
-              <w:widowControl/>
-              <w:jc w:val="right"/>
-              <w:rPr>
-                <w:rFonts w:asciiTheme="minorHAnsi" w:hAnsiTheme="minorHAnsi" w:cs="TeXGyreHeros-Bold"/>
-                <w:b/>
-                <w:bCs/>
-                <w:color w:val="003D7E"/>
-                <w:sz w:val="29"/>
-                <w:szCs w:val="29"/>
-                <w:lang w:eastAsia="en-US"/>
-              </w:rPr>
-            </w:pPr>
-          </w:p>
-        </w:tc>
-        <w:tc>
-          <w:tcPr>
-            <w:tcW w:w="1746" w:type="dxa"/>
-          </w:tcPr>
-          <w:p>
-            <w:pPr>
-              <w:rPr>
-                <w:rFonts w:asciiTheme="minorHAnsi" w:hAnsiTheme="minorHAnsi" w:cs="TeXGyreHeros-Regular"/>
-                <w:color w:val="4D4D4D"/>
-                <w:sz w:val="20"/>
-                <w:szCs w:val="20"/>
-                <w:lang w:eastAsia="en-US"/>
-              </w:rPr>
-            </w:pPr>
-          </w:p>
-        </w:tc>
-        <w:tc>
-          <w:tcPr>
-            <w:tcW w:w="6444" w:type="dxa"/>
-            <w:gridSpan w:val="8"/>
-          </w:tcPr>
-          <w:p>
-            <w:pPr>
-              <w:jc w:val="both"/>
-              <w:rPr>
-                <w:rFonts w:asciiTheme="minorHAnsi" w:hAnsiTheme="minorHAnsi" w:cs="TeXGyreHeros-Regular"/>
-                <w:i/>
-                <w:color w:val="4D4D4D"/>
-                <w:sz w:val="20"/>
-                <w:szCs w:val="20"/>
-                <w:lang w:eastAsia="en-US"/>
-              </w:rPr>
-            </w:pPr>
-            <w:r>
-              <w:rPr>
-                <w:rFonts w:asciiTheme="minorHAnsi" w:hAnsiTheme="minorHAnsi" w:cs="TeXGyreHeros-Regular"/>
-                <w:i/>
-                <w:color w:val="4D4D4D"/>
-                <w:sz w:val="20"/>
-                <w:szCs w:val="20"/>
-                <w:lang w:eastAsia="en-US"/>
-              </w:rPr>
-              <w:t>Sujets principaux : biologie et chimie</w:t>
-            </w:r>
-          </w:p>
-          <w:p>
-            <w:pPr>
-              <w:jc w:val="both"/>
-              <w:rPr>
-                <w:rFonts w:asciiTheme="minorHAnsi" w:hAnsiTheme="minorHAnsi" w:cs="TeXGyreHeros-Regular"/>
-                <w:color w:val="4D4D4D"/>
-                <w:sz w:val="20"/>
-                <w:szCs w:val="20"/>
-                <w:lang w:eastAsia="en-US"/>
-              </w:rPr>
-            </w:pPr>
-          </w:p>
-        </w:tc>
-      </w:tr>
-      <w:tr>
-        <w:trPr>
-          <w:gridAfter w:val="1"/>
-          <w:wAfter w:w="7" w:type="dxa"/>
-          <w:trHeight w:val="345"/>
-        </w:trPr>
-        <w:tc>
-          <w:tcPr>
-            <w:tcW w:w="2731" w:type="dxa"/>
-            <w:vMerge/>
-          </w:tcPr>
-          <w:p>
-            <w:pPr>
-              <w:widowControl/>
-              <w:jc w:val="right"/>
-              <w:rPr>
-                <w:rFonts w:asciiTheme="minorHAnsi" w:hAnsiTheme="minorHAnsi" w:cs="TeXGyreHeros-Bold"/>
-                <w:b/>
-                <w:bCs/>
-                <w:color w:val="003D7E"/>
-                <w:sz w:val="29"/>
-                <w:szCs w:val="29"/>
-                <w:lang w:eastAsia="en-US"/>
-              </w:rPr>
-            </w:pPr>
-          </w:p>
-        </w:tc>
-        <w:tc>
-          <w:tcPr>
-            <w:tcW w:w="8190" w:type="dxa"/>
-            <w:gridSpan w:val="9"/>
-          </w:tcPr>
-          <w:p>
-            <w:pPr>
-              <w:jc w:val="both"/>
-              <w:rPr>
-                <w:rFonts w:asciiTheme="minorHAnsi" w:hAnsiTheme="minorHAnsi" w:cs="TeXGyreHeros-Regular"/>
-                <w:color w:val="4D4D4D"/>
-                <w:sz w:val="20"/>
-                <w:szCs w:val="20"/>
-                <w:lang w:eastAsia="en-US"/>
-              </w:rPr>
-            </w:pPr>
-            <w:r>
-              <w:rPr>
-                <w:rFonts w:asciiTheme="minorHAnsi" w:hAnsiTheme="minorHAnsi" w:cs="TeXGyreHeros-Bold"/>
-                <w:b/>
-                <w:bCs/>
-                <w:color w:val="2E74B5" w:themeColor="accent1" w:themeShade="BF"/>
-                <w:sz w:val="34"/>
-                <w:szCs w:val="34"/>
-                <w:lang w:eastAsia="en-US"/>
-              </w:rPr>
-              <w:t>Cer</w:t>
-            </w:r>
-            <w:r>
-              <w:rPr>
-                <w:rFonts w:asciiTheme="minorHAnsi" w:hAnsiTheme="minorHAnsi" w:cs="TeXGyreHeros-Bold"/>
-                <w:b/>
-                <w:bCs/>
-                <w:color w:val="4D4D4D"/>
-                <w:sz w:val="34"/>
-                <w:szCs w:val="34"/>
-                <w:lang w:eastAsia="en-US"/>
-              </w:rPr>
-              <w:t xml:space="preserve">tifications &amp; </w:t>
-            </w:r>
-            <w:r>
-              <w:rPr>
-                <w:rFonts w:asciiTheme="minorHAnsi" w:hAnsiTheme="minorHAnsi" w:cs="TeXGyreHeros-Bold"/>
-                <w:b/>
-                <w:bCs/>
-                <w:color w:val="4D4D4D"/>
-                <w:sz w:val="34"/>
-                <w:szCs w:val="34"/>
-                <w:lang w:eastAsia="en-US"/>
-              </w:rPr>
-              <w:t>formations complémentaires</w:t>
-            </w:r>
-          </w:p>
-        </w:tc>
-      </w:tr>
-      <w:tr>
-        <w:trPr>
-          <w:gridAfter w:val="1"/>
-          <w:wAfter w:w="7" w:type="dxa"/>
-          <w:trHeight w:val="309"/>
-        </w:trPr>
-        <w:tc>
-          <w:tcPr>
-            <w:tcW w:w="2731" w:type="dxa"/>
-            <w:vMerge/>
-          </w:tcPr>
-          <w:p>
-            <w:pPr>
-              <w:widowControl/>
-              <w:jc w:val="right"/>
-              <w:rPr>
-                <w:rFonts w:asciiTheme="minorHAnsi" w:hAnsiTheme="minorHAnsi" w:cs="TeXGyreHeros-Bold"/>
-                <w:b/>
-                <w:bCs/>
-                <w:color w:val="003D7E"/>
-                <w:sz w:val="29"/>
-                <w:szCs w:val="29"/>
-                <w:lang w:eastAsia="en-US"/>
-              </w:rPr>
-            </w:pPr>
-          </w:p>
-        </w:tc>
-        <w:tc>
-          <w:tcPr>
-            <w:tcW w:w="1746" w:type="dxa"/>
-          </w:tcPr>
-          <w:p>
-            <w:pPr>
-              <w:rPr>
-                <w:rFonts w:asciiTheme="minorHAnsi" w:hAnsiTheme="minorHAnsi" w:cs="TeXGyreHeros-Regular"/>
-                <w:color w:val="4D4D4D"/>
-                <w:sz w:val="20"/>
-                <w:szCs w:val="20"/>
-                <w:lang w:eastAsia="en-US"/>
-              </w:rPr>
-            </w:pPr>
-            <w:r>
-              <w:rPr>
-                <w:rFonts w:asciiTheme="minorHAnsi" w:hAnsiTheme="minorHAnsi" w:cs="TeXGyreHeros-Regular"/>
-                <w:color w:val="4D4D4D"/>
-                <w:sz w:val="20"/>
-                <w:szCs w:val="20"/>
-                <w:lang w:eastAsia="en-US"/>
-              </w:rPr>
-              <w:t>2015 - 2016</w:t>
-            </w:r>
-          </w:p>
-        </w:tc>
-        <w:tc>
-          <w:tcPr>
-            <w:tcW w:w="3690" w:type="dxa"/>
-            <w:gridSpan w:val="5"/>
-          </w:tcPr>
-          <w:p>
-            <w:pPr>
-              <w:rPr>
-                <w:rFonts w:asciiTheme="minorHAnsi" w:hAnsiTheme="minorHAnsi" w:cs="TeXGyreHeros-Bold"/>
-                <w:b/>
-                <w:bCs/>
-                <w:color w:val="3B3838" w:themeColor="background2" w:themeShade="40"/>
-                <w:sz w:val="20"/>
-                <w:szCs w:val="20"/>
-                <w:lang w:val="en-US" w:eastAsia="en-US"/>
-              </w:rPr>
-            </w:pPr>
-            <w:r>
-              <w:rPr>
-                <w:rFonts w:asciiTheme="minorHAnsi" w:hAnsiTheme="minorHAnsi" w:cs="TeXGyreHeros-Bold"/>
-                <w:b/>
-                <w:bCs/>
-                <w:color w:val="3B3838" w:themeColor="background2" w:themeShade="40"/>
-                <w:sz w:val="20"/>
-                <w:szCs w:val="20"/>
-                <w:lang w:val="en-US" w:eastAsia="en-US"/>
-              </w:rPr>
-              <w:t>PMI-ACP Agile Certified Practitioner</w:t>
-            </w:r>
-          </w:p>
-        </w:tc>
-        <w:tc>
-          <w:tcPr>
-            <w:tcW w:w="2754" w:type="dxa"/>
-            <w:gridSpan w:val="3"/>
-          </w:tcPr>
-          <w:p>
-            <w:pPr>
-              <w:widowControl/>
-              <w:autoSpaceDE/>
-              <w:autoSpaceDN/>
-              <w:adjustRightInd/>
-              <w:jc w:val="right"/>
-              <w:rPr>
-                <w:rFonts w:asciiTheme="minorHAnsi" w:hAnsiTheme="minorHAnsi" w:cs="TeXGyreHeros-Regular"/>
-                <w:color w:val="2E74B5" w:themeColor="accent1" w:themeShade="BF"/>
-                <w:sz w:val="20"/>
-                <w:szCs w:val="20"/>
-                <w:lang w:eastAsia="en-US"/>
-              </w:rPr>
-            </w:pPr>
-            <w:r>
-              <w:rPr>
-                <w:rFonts w:asciiTheme="minorHAnsi" w:hAnsiTheme="minorHAnsi" w:cs="TeXGyreHeros-Regular"/>
-                <w:color w:val="2E74B5" w:themeColor="accent1" w:themeShade="BF"/>
-                <w:sz w:val="20"/>
-                <w:szCs w:val="20"/>
-                <w:lang w:eastAsia="en-US"/>
-              </w:rPr>
-              <w:t>Project Management Institute</w:t>
-            </w:r>
-          </w:p>
-        </w:tc>
-      </w:tr>
-      <w:tr>
-        <w:trPr>
-          <w:gridAfter w:val="1"/>
-          <w:wAfter w:w="7" w:type="dxa"/>
-          <w:trHeight w:val="345"/>
-        </w:trPr>
-        <w:tc>
-          <w:tcPr>
-            <w:tcW w:w="2731" w:type="dxa"/>
-            <w:vMerge/>
-          </w:tcPr>
-          <w:p>
-            <w:pPr>
-              <w:widowControl/>
-              <w:jc w:val="right"/>
-              <w:rPr>
-                <w:rFonts w:asciiTheme="minorHAnsi" w:hAnsiTheme="minorHAnsi" w:cs="TeXGyreHeros-Bold"/>
-                <w:b/>
-                <w:bCs/>
-                <w:color w:val="003D7E"/>
-                <w:sz w:val="29"/>
-                <w:szCs w:val="29"/>
-                <w:lang w:eastAsia="en-US"/>
-              </w:rPr>
-            </w:pPr>
-          </w:p>
-        </w:tc>
-        <w:tc>
-          <w:tcPr>
-            <w:tcW w:w="1746" w:type="dxa"/>
-          </w:tcPr>
-          <w:p>
-            <w:pPr>
-              <w:rPr>
-                <w:rFonts w:asciiTheme="minorHAnsi" w:hAnsiTheme="minorHAnsi" w:cs="TeXGyreHeros-Regular"/>
-                <w:color w:val="4D4D4D"/>
-                <w:sz w:val="20"/>
-                <w:szCs w:val="20"/>
-                <w:lang w:eastAsia="en-US"/>
-              </w:rPr>
-            </w:pPr>
-          </w:p>
-        </w:tc>
-        <w:tc>
-          <w:tcPr>
-            <w:tcW w:w="6444" w:type="dxa"/>
-            <w:gridSpan w:val="8"/>
-          </w:tcPr>
-          <w:p>
-            <w:pPr>
-              <w:widowControl/>
-              <w:rPr>
-                <w:rFonts w:asciiTheme="minorHAnsi" w:hAnsiTheme="minorHAnsi" w:cs="TeXGyreHeros-Regular"/>
-                <w:color w:val="4D4D4D"/>
-                <w:sz w:val="20"/>
-                <w:szCs w:val="20"/>
-                <w:lang w:eastAsia="en-US"/>
-              </w:rPr>
-            </w:pPr>
-            <w:r>
-              <w:rPr>
-                <w:rFonts w:asciiTheme="minorHAnsi" w:hAnsiTheme="minorHAnsi" w:cs="TeXGyreHeros-Italic"/>
-                <w:i/>
-                <w:iCs/>
-                <w:color w:val="4D4D4D"/>
-                <w:sz w:val="20"/>
-                <w:szCs w:val="20"/>
-                <w:lang w:eastAsia="en-US"/>
-              </w:rPr>
-              <w:t>Certification en cours</w:t>
-            </w:r>
-            <w:r>
-              <w:rPr>
-                <w:rFonts w:asciiTheme="minorHAnsi" w:hAnsiTheme="minorHAnsi" w:cs="TeXGyreHeros-Italic"/>
-                <w:i/>
-                <w:iCs/>
-                <w:color w:val="4D4D4D"/>
-                <w:sz w:val="20"/>
-                <w:szCs w:val="20"/>
-                <w:lang w:eastAsia="en-US"/>
-              </w:rPr>
-              <w:t xml:space="preserve">. </w:t>
-            </w:r>
-            <w:r>
-              <w:rPr>
-                <w:rFonts w:asciiTheme="minorHAnsi" w:hAnsiTheme="minorHAnsi" w:cs="TeXGyreHeros-Italic"/>
-                <w:i/>
-                <w:iCs/>
-                <w:color w:val="4D4D4D"/>
-                <w:sz w:val="20"/>
-                <w:szCs w:val="20"/>
-                <w:lang w:eastAsia="en-US"/>
-              </w:rPr>
-              <w:t>Donne les clés des méthodes des principales méthodes agiles</w:t>
-            </w:r>
-            <w:r>
-              <w:rPr>
-                <w:rFonts w:asciiTheme="minorHAnsi" w:hAnsiTheme="minorHAnsi" w:cs="TeXGyreHeros-Italic"/>
-                <w:i/>
-                <w:iCs/>
-                <w:color w:val="4D4D4D"/>
-                <w:sz w:val="20"/>
-                <w:szCs w:val="20"/>
-                <w:lang w:eastAsia="en-US"/>
-              </w:rPr>
-              <w:t>,</w:t>
-            </w:r>
-            <w:r>
-              <w:rPr>
-                <w:rFonts w:asciiTheme="minorHAnsi" w:hAnsiTheme="minorHAnsi" w:cs="TeXGyreHeros-Italic"/>
-                <w:i/>
-                <w:iCs/>
-                <w:color w:val="4D4D4D"/>
-                <w:sz w:val="20"/>
-                <w:szCs w:val="20"/>
-                <w:lang w:eastAsia="en-US"/>
-              </w:rPr>
-              <w:t xml:space="preserve"> leur meilleure façon de les appliquer en prenant en compte les actifs organisationnels de l’entreprise</w:t>
-            </w:r>
-          </w:p>
-        </w:tc>
-      </w:tr>
-      <w:tr>
-        <w:trPr>
-          <w:gridAfter w:val="1"/>
-          <w:wAfter w:w="7" w:type="dxa"/>
-          <w:trHeight w:val="309"/>
-        </w:trPr>
-        <w:tc>
-          <w:tcPr>
-            <w:tcW w:w="2731" w:type="dxa"/>
-            <w:vMerge/>
-          </w:tcPr>
-          <w:p>
-            <w:pPr>
-              <w:widowControl/>
-              <w:jc w:val="right"/>
-              <w:rPr>
-                <w:rFonts w:asciiTheme="minorHAnsi" w:hAnsiTheme="minorHAnsi" w:cs="TeXGyreHeros-Bold"/>
-                <w:b/>
-                <w:bCs/>
-                <w:color w:val="003D7E"/>
-                <w:sz w:val="29"/>
-                <w:szCs w:val="29"/>
-                <w:lang w:eastAsia="en-US"/>
-              </w:rPr>
-            </w:pPr>
-          </w:p>
-        </w:tc>
-        <w:tc>
-          <w:tcPr>
-            <w:tcW w:w="1746" w:type="dxa"/>
-          </w:tcPr>
-          <w:p>
-            <w:pPr>
-              <w:rPr>
-                <w:rFonts w:asciiTheme="minorHAnsi" w:hAnsiTheme="minorHAnsi" w:cs="TeXGyreHeros-Regular"/>
-                <w:color w:val="4D4D4D"/>
-                <w:sz w:val="20"/>
-                <w:szCs w:val="20"/>
-                <w:lang w:eastAsia="en-US"/>
-              </w:rPr>
-            </w:pPr>
-            <w:r>
-              <w:rPr>
-                <w:rFonts w:asciiTheme="minorHAnsi" w:hAnsiTheme="minorHAnsi" w:cs="TeXGyreHeros-Regular"/>
-                <w:color w:val="4D4D4D"/>
-                <w:sz w:val="20"/>
-                <w:szCs w:val="20"/>
-                <w:lang w:eastAsia="en-US"/>
-              </w:rPr>
-              <w:t>2015</w:t>
-            </w:r>
-          </w:p>
-        </w:tc>
-        <w:tc>
-          <w:tcPr>
-            <w:tcW w:w="3690" w:type="dxa"/>
-            <w:gridSpan w:val="5"/>
-          </w:tcPr>
-          <w:p>
-            <w:pPr>
-              <w:rPr>
-                <w:rFonts w:asciiTheme="minorHAnsi" w:hAnsiTheme="minorHAnsi" w:cs="TeXGyreHeros-Regular"/>
-                <w:color w:val="4D4D4D"/>
-                <w:sz w:val="20"/>
-                <w:szCs w:val="20"/>
-                <w:lang w:eastAsia="en-US"/>
-              </w:rPr>
-            </w:pPr>
-            <w:proofErr w:type="spellStart"/>
-            <w:r>
-              <w:rPr>
-                <w:rFonts w:asciiTheme="minorHAnsi" w:hAnsiTheme="minorHAnsi" w:cs="TeXGyreHeros-Bold"/>
-                <w:b/>
-                <w:bCs/>
-                <w:color w:val="3B3838" w:themeColor="background2" w:themeShade="40"/>
-                <w:sz w:val="20"/>
-                <w:szCs w:val="20"/>
-                <w:lang w:eastAsia="en-US"/>
-              </w:rPr>
-              <w:t>Scrum</w:t>
-            </w:r>
-            <w:proofErr w:type="spellEnd"/>
-            <w:r>
-              <w:rPr>
-                <w:rFonts w:asciiTheme="minorHAnsi" w:hAnsiTheme="minorHAnsi" w:cs="TeXGyreHeros-Bold"/>
-                <w:b/>
-                <w:bCs/>
-                <w:color w:val="3B3838" w:themeColor="background2" w:themeShade="40"/>
-                <w:sz w:val="20"/>
-                <w:szCs w:val="20"/>
-                <w:lang w:eastAsia="en-US"/>
-              </w:rPr>
-              <w:t xml:space="preserve"> Master CSM</w:t>
-            </w:r>
-          </w:p>
-        </w:tc>
-        <w:tc>
-          <w:tcPr>
-            <w:tcW w:w="2754" w:type="dxa"/>
-            <w:gridSpan w:val="3"/>
-          </w:tcPr>
-          <w:p>
-            <w:pPr>
-              <w:rPr>
-                <w:rFonts w:asciiTheme="minorHAnsi" w:hAnsiTheme="minorHAnsi" w:cs="TeXGyreHeros-Regular"/>
-                <w:color w:val="2E74B5" w:themeColor="accent1" w:themeShade="BF"/>
-                <w:sz w:val="20"/>
-                <w:szCs w:val="20"/>
-                <w:lang w:val="en-US" w:eastAsia="en-US"/>
-              </w:rPr>
-            </w:pPr>
-            <w:r>
-              <w:rPr>
-                <w:rFonts w:asciiTheme="minorHAnsi" w:hAnsiTheme="minorHAnsi" w:cs="TeXGyreHeros-Regular"/>
-                <w:color w:val="2E74B5" w:themeColor="accent1" w:themeShade="BF"/>
-                <w:sz w:val="20"/>
-                <w:szCs w:val="20"/>
-                <w:lang w:val="en-US" w:eastAsia="en-US"/>
-              </w:rPr>
-              <w:t xml:space="preserve">Scrum Alliance hosted by </w:t>
-            </w:r>
-            <w:proofErr w:type="spellStart"/>
-            <w:r>
-              <w:rPr>
-                <w:rFonts w:asciiTheme="minorHAnsi" w:hAnsiTheme="minorHAnsi" w:cs="TeXGyreHeros-Regular"/>
-                <w:color w:val="2E74B5" w:themeColor="accent1" w:themeShade="BF"/>
-                <w:sz w:val="20"/>
-                <w:szCs w:val="20"/>
-                <w:lang w:val="en-US" w:eastAsia="en-US"/>
-              </w:rPr>
-              <w:t>Xebia</w:t>
-            </w:r>
-            <w:proofErr w:type="spellEnd"/>
-          </w:p>
-        </w:tc>
-      </w:tr>
-      <w:tr>
-        <w:trPr>
-          <w:gridAfter w:val="1"/>
-          <w:wAfter w:w="7" w:type="dxa"/>
-          <w:trHeight w:val="553"/>
-        </w:trPr>
-        <w:tc>
-          <w:tcPr>
-            <w:tcW w:w="2731" w:type="dxa"/>
+            <w:tcW w:w="2914" w:type="dxa"/>
             <w:vMerge/>
           </w:tcPr>
           <w:p>
@@ -7017,7 +5433,8 @@
         </w:tc>
         <w:tc>
           <w:tcPr>
-            <w:tcW w:w="1746" w:type="dxa"/>
+            <w:tcW w:w="1725" w:type="dxa"/>
+            <w:gridSpan w:val="2"/>
           </w:tcPr>
           <w:p>
             <w:pPr>
@@ -7033,8 +5450,8 @@
         </w:tc>
         <w:tc>
           <w:tcPr>
-            <w:tcW w:w="6444" w:type="dxa"/>
-            <w:gridSpan w:val="8"/>
+            <w:tcW w:w="6282" w:type="dxa"/>
+            <w:gridSpan w:val="7"/>
           </w:tcPr>
           <w:p>
             <w:pPr>
@@ -7059,31 +5476,7 @@
                 <w:szCs w:val="20"/>
                 <w:lang w:eastAsia="en-US"/>
               </w:rPr>
-              <w:t xml:space="preserve">Formé par </w:t>
-            </w:r>
-            <w:r>
-              <w:rPr>
-                <w:rFonts w:asciiTheme="minorHAnsi" w:hAnsiTheme="minorHAnsi" w:cs="TeXGyreHeros-Italic"/>
-                <w:i/>
-                <w:iCs/>
-                <w:color w:val="4D4D4D"/>
-                <w:sz w:val="20"/>
-                <w:szCs w:val="20"/>
-                <w:lang w:eastAsia="en-US"/>
-              </w:rPr>
-              <w:t xml:space="preserve">Jeff Sutherland </w:t>
-            </w:r>
-            <w:r>
-              <w:rPr>
-                <w:rFonts w:asciiTheme="minorHAnsi" w:hAnsiTheme="minorHAnsi" w:cs="TeXGyreHeros-Italic"/>
-                <w:i/>
-                <w:iCs/>
-                <w:color w:val="4D4D4D"/>
-                <w:sz w:val="20"/>
-                <w:szCs w:val="20"/>
-                <w:lang w:eastAsia="en-US"/>
-              </w:rPr>
-              <w:t xml:space="preserve">et Harvey Wheaton au </w:t>
+              <w:t xml:space="preserve">Formé par Jeff Sutherland et Harvey Wheaton au </w:t>
             </w:r>
             <w:r>
               <w:rPr>
@@ -7206,12 +5599,12 @@
       <w:tr>
         <w:trPr>
           <w:gridAfter w:val="1"/>
-          <w:wAfter w:w="7" w:type="dxa"/>
-          <w:trHeight w:val="256"/>
+          <w:wAfter w:w="12" w:type="dxa"/>
+          <w:trHeight w:val="390"/>
         </w:trPr>
         <w:tc>
           <w:tcPr>
-            <w:tcW w:w="2731" w:type="dxa"/>
+            <w:tcW w:w="2914" w:type="dxa"/>
             <w:vMerge/>
           </w:tcPr>
           <w:p>
@@ -7232,7 +5625,8 @@
         </w:tc>
         <w:tc>
           <w:tcPr>
-            <w:tcW w:w="1746" w:type="dxa"/>
+            <w:tcW w:w="1725" w:type="dxa"/>
+            <w:gridSpan w:val="2"/>
           </w:tcPr>
           <w:p>
             <w:pPr>
@@ -7258,7 +5652,8 @@
         </w:tc>
         <w:tc>
           <w:tcPr>
-            <w:tcW w:w="2790" w:type="dxa"/>
+            <w:tcW w:w="3870" w:type="dxa"/>
+            <w:gridSpan w:val="5"/>
           </w:tcPr>
           <w:p>
             <w:pPr>
@@ -7286,8 +5681,8 @@
         </w:tc>
         <w:tc>
           <w:tcPr>
-            <w:tcW w:w="3654" w:type="dxa"/>
-            <w:gridSpan w:val="7"/>
+            <w:tcW w:w="2412" w:type="dxa"/>
+            <w:gridSpan w:val="2"/>
           </w:tcPr>
           <w:p>
             <w:pPr>
@@ -7328,12 +5723,12 @@
       <w:tr>
         <w:trPr>
           <w:gridAfter w:val="1"/>
-          <w:wAfter w:w="7" w:type="dxa"/>
-          <w:trHeight w:val="310"/>
+          <w:wAfter w:w="12" w:type="dxa"/>
+          <w:trHeight w:val="390"/>
         </w:trPr>
         <w:tc>
           <w:tcPr>
-            <w:tcW w:w="2731" w:type="dxa"/>
+            <w:tcW w:w="2914" w:type="dxa"/>
             <w:vMerge/>
           </w:tcPr>
           <w:p>
@@ -7354,7 +5749,8 @@
         </w:tc>
         <w:tc>
           <w:tcPr>
-            <w:tcW w:w="1746" w:type="dxa"/>
+            <w:tcW w:w="1725" w:type="dxa"/>
+            <w:gridSpan w:val="2"/>
           </w:tcPr>
           <w:p>
             <w:pPr>
@@ -7370,8 +5766,8 @@
         </w:tc>
         <w:tc>
           <w:tcPr>
-            <w:tcW w:w="6444" w:type="dxa"/>
-            <w:gridSpan w:val="8"/>
+            <w:tcW w:w="6282" w:type="dxa"/>
+            <w:gridSpan w:val="7"/>
           </w:tcPr>
           <w:p>
             <w:pPr>
@@ -7396,18 +5792,83 @@
               </w:rPr>
               <w:t>3.5 Bright test, B2 CECR</w:t>
             </w:r>
+          </w:p>
+          <w:p>
+            <w:pPr>
+              <w:jc w:val="both"/>
+              <w:rPr>
+                <w:rFonts w:asciiTheme="minorHAnsi" w:hAnsiTheme="minorHAnsi" w:cs="TeXGyreHeros-Regular"/>
+                <w:i/>
+                <w:color w:val="4D4D4D"/>
+                <w:sz w:val="20"/>
+                <w:szCs w:val="20"/>
+                <w:lang w:eastAsia="en-US"/>
+              </w:rPr>
+            </w:pPr>
+          </w:p>
+          <w:p>
+            <w:pPr>
+              <w:jc w:val="both"/>
+              <w:rPr>
+                <w:rFonts w:asciiTheme="minorHAnsi" w:hAnsiTheme="minorHAnsi" w:cs="TeXGyreHeros-Regular"/>
+                <w:i/>
+                <w:color w:val="4D4D4D"/>
+                <w:sz w:val="20"/>
+                <w:szCs w:val="20"/>
+                <w:lang w:eastAsia="en-US"/>
+              </w:rPr>
+            </w:pPr>
+          </w:p>
+          <w:p>
+            <w:pPr>
+              <w:jc w:val="both"/>
+              <w:rPr>
+                <w:rFonts w:asciiTheme="minorHAnsi" w:hAnsiTheme="minorHAnsi" w:cs="TeXGyreHeros-Regular"/>
+                <w:i/>
+                <w:color w:val="4D4D4D"/>
+                <w:sz w:val="20"/>
+                <w:szCs w:val="20"/>
+                <w:lang w:eastAsia="en-US"/>
+              </w:rPr>
+            </w:pPr>
+          </w:p>
+          <w:p>
+            <w:pPr>
+              <w:jc w:val="both"/>
+              <w:rPr>
+                <w:rFonts w:asciiTheme="minorHAnsi" w:hAnsiTheme="minorHAnsi" w:cs="TeXGyreHeros-Regular"/>
+                <w:i/>
+                <w:color w:val="4D4D4D"/>
+                <w:sz w:val="20"/>
+                <w:szCs w:val="20"/>
+                <w:lang w:eastAsia="en-US"/>
+              </w:rPr>
+            </w:pPr>
+          </w:p>
+          <w:p>
+            <w:pPr>
+              <w:jc w:val="both"/>
+              <w:rPr>
+                <w:rFonts w:asciiTheme="minorHAnsi" w:hAnsiTheme="minorHAnsi" w:cs="TeXGyreHeros-Regular"/>
+                <w:i/>
+                <w:color w:val="4D4D4D"/>
+                <w:sz w:val="20"/>
+                <w:szCs w:val="20"/>
+                <w:lang w:eastAsia="en-US"/>
+              </w:rPr>
+            </w:pPr>
           </w:p>
         </w:tc>
       </w:tr>
       <w:tr>
         <w:trPr>
           <w:gridAfter w:val="1"/>
-          <w:wAfter w:w="7" w:type="dxa"/>
-          <w:trHeight w:val="210"/>
+          <w:wAfter w:w="12" w:type="dxa"/>
+          <w:trHeight w:val="390"/>
         </w:trPr>
         <w:tc>
           <w:tcPr>
-            <w:tcW w:w="2731" w:type="dxa"/>
+            <w:tcW w:w="2914" w:type="dxa"/>
             <w:vMerge/>
           </w:tcPr>
           <w:p>
@@ -7428,7 +5889,8 @@
         </w:tc>
         <w:tc>
           <w:tcPr>
-            <w:tcW w:w="1746" w:type="dxa"/>
+            <w:tcW w:w="1725" w:type="dxa"/>
+            <w:gridSpan w:val="2"/>
           </w:tcPr>
           <w:p>
             <w:pPr>
@@ -7454,7 +5916,7 @@
         </w:tc>
         <w:tc>
           <w:tcPr>
-            <w:tcW w:w="2790" w:type="dxa"/>
+            <w:tcW w:w="2651" w:type="dxa"/>
           </w:tcPr>
           <w:p>
             <w:pPr>
@@ -7496,8 +5958,8 @@
         </w:tc>
         <w:tc>
           <w:tcPr>
-            <w:tcW w:w="3654" w:type="dxa"/>
-            <w:gridSpan w:val="7"/>
+            <w:tcW w:w="3631" w:type="dxa"/>
+            <w:gridSpan w:val="6"/>
           </w:tcPr>
           <w:p>
             <w:pPr>
@@ -7518,17 +5980,7 @@
                 <w:szCs w:val="20"/>
                 <w:lang w:val="en-US" w:eastAsia="en-US"/>
               </w:rPr>
-              <w:t xml:space="preserve">Johns </w:t>
-            </w:r>
-            <w:r>
-              <w:rPr>
-                <w:rFonts w:asciiTheme="minorHAnsi" w:hAnsiTheme="minorHAnsi" w:cs="TeXGyreHeros-Regular"/>
-                <w:color w:val="2E74B5" w:themeColor="accent1" w:themeShade="BF"/>
-                <w:sz w:val="20"/>
-                <w:szCs w:val="20"/>
-                <w:lang w:val="en-US" w:eastAsia="en-US"/>
-              </w:rPr>
-              <w:t>Hopkins University hosted by Coursera platform</w:t>
+              <w:t>Johns Hopkins University hosted by Coursera platform</w:t>
             </w:r>
           </w:p>
         </w:tc>
@@ -7536,12 +5988,12 @@
       <w:tr>
         <w:trPr>
           <w:gridAfter w:val="1"/>
-          <w:wAfter w:w="7" w:type="dxa"/>
-          <w:trHeight w:val="769"/>
+          <w:wAfter w:w="12" w:type="dxa"/>
+          <w:trHeight w:val="420"/>
         </w:trPr>
         <w:tc>
           <w:tcPr>
-            <w:tcW w:w="2731" w:type="dxa"/>
+            <w:tcW w:w="2914" w:type="dxa"/>
             <w:vMerge/>
           </w:tcPr>
           <w:p>
@@ -7562,7 +6014,8 @@
         </w:tc>
         <w:tc>
           <w:tcPr>
-            <w:tcW w:w="1746" w:type="dxa"/>
+            <w:tcW w:w="1725" w:type="dxa"/>
+            <w:gridSpan w:val="2"/>
           </w:tcPr>
           <w:p>
             <w:pPr>
@@ -7578,8 +6031,8 @@
         </w:tc>
         <w:tc>
           <w:tcPr>
-            <w:tcW w:w="6444" w:type="dxa"/>
-            <w:gridSpan w:val="8"/>
+            <w:tcW w:w="6282" w:type="dxa"/>
+            <w:gridSpan w:val="7"/>
           </w:tcPr>
           <w:p>
             <w:pPr>
@@ -7676,67 +6129,7 @@
                 <w:szCs w:val="20"/>
                 <w:lang w:eastAsia="en-US"/>
               </w:rPr>
-              <w:t>R,</w:t>
-            </w:r>
-            <w:r>
-              <w:rPr>
-                <w:rFonts w:asciiTheme="minorHAnsi" w:hAnsiTheme="minorHAnsi" w:cs="TeXGyreHeros-Italic"/>
-                <w:i/>
-                <w:iCs/>
-                <w:color w:val="4D4D4D"/>
-                <w:sz w:val="20"/>
-                <w:szCs w:val="20"/>
-                <w:lang w:eastAsia="en-US"/>
-              </w:rPr>
-              <w:t xml:space="preserve"> </w:t>
-            </w:r>
-            <w:r>
-              <w:rPr>
-                <w:rFonts w:asciiTheme="minorHAnsi" w:hAnsiTheme="minorHAnsi" w:cs="TeXGyreHeros-Italic"/>
-                <w:i/>
-                <w:iCs/>
-                <w:color w:val="4D4D4D"/>
-                <w:sz w:val="20"/>
-                <w:szCs w:val="20"/>
-                <w:lang w:eastAsia="en-US"/>
-              </w:rPr>
-              <w:t>modèles de régression</w:t>
-            </w:r>
-            <w:r>
-              <w:rPr>
-                <w:rFonts w:asciiTheme="minorHAnsi" w:hAnsiTheme="minorHAnsi" w:cs="TeXGyreHeros-Italic"/>
-                <w:i/>
-                <w:iCs/>
-                <w:color w:val="4D4D4D"/>
-                <w:sz w:val="20"/>
-                <w:szCs w:val="20"/>
-                <w:lang w:eastAsia="en-US"/>
-              </w:rPr>
-              <w:t xml:space="preserve">, </w:t>
-            </w:r>
-            <w:r>
-              <w:rPr>
-                <w:rFonts w:asciiTheme="minorHAnsi" w:hAnsiTheme="minorHAnsi" w:cs="TeXGyreHeros-Italic"/>
-                <w:i/>
-                <w:iCs/>
-                <w:color w:val="4D4D4D"/>
-                <w:sz w:val="20"/>
-                <w:szCs w:val="20"/>
-                <w:lang w:eastAsia="en-US"/>
-              </w:rPr>
-              <w:t>nettoyage de données</w:t>
-            </w:r>
-            <w:r>
-              <w:rPr>
-                <w:rFonts w:asciiTheme="minorHAnsi" w:hAnsiTheme="minorHAnsi" w:cs="TeXGyreHeros-Italic"/>
-                <w:i/>
-                <w:iCs/>
-                <w:color w:val="4D4D4D"/>
-                <w:sz w:val="20"/>
-                <w:szCs w:val="20"/>
-                <w:lang w:eastAsia="en-US"/>
-              </w:rPr>
-              <w:t xml:space="preserve">, </w:t>
+              <w:t xml:space="preserve">R, modèles de régression, nettoyage de données, </w:t>
             </w:r>
             <w:r>
               <w:rPr>
@@ -7756,12 +6149,12 @@
       <w:tr>
         <w:trPr>
           <w:gridAfter w:val="1"/>
-          <w:wAfter w:w="7" w:type="dxa"/>
-          <w:trHeight w:val="301"/>
+          <w:wAfter w:w="12" w:type="dxa"/>
+          <w:trHeight w:val="435"/>
         </w:trPr>
         <w:tc>
           <w:tcPr>
-            <w:tcW w:w="2731" w:type="dxa"/>
+            <w:tcW w:w="2914" w:type="dxa"/>
             <w:vMerge/>
           </w:tcPr>
           <w:p>
@@ -7782,7 +6175,8 @@
         </w:tc>
         <w:tc>
           <w:tcPr>
-            <w:tcW w:w="1746" w:type="dxa"/>
+            <w:tcW w:w="1725" w:type="dxa"/>
+            <w:gridSpan w:val="2"/>
           </w:tcPr>
           <w:p>
             <w:pPr>
@@ -7808,8 +6202,8 @@
         </w:tc>
         <w:tc>
           <w:tcPr>
-            <w:tcW w:w="3780" w:type="dxa"/>
-            <w:gridSpan w:val="6"/>
+            <w:tcW w:w="3731" w:type="dxa"/>
+            <w:gridSpan w:val="4"/>
           </w:tcPr>
           <w:p>
             <w:pPr>
@@ -7839,8 +6233,8 @@
         </w:tc>
         <w:tc>
           <w:tcPr>
-            <w:tcW w:w="2664" w:type="dxa"/>
-            <w:gridSpan w:val="2"/>
+            <w:tcW w:w="2551" w:type="dxa"/>
+            <w:gridSpan w:val="3"/>
           </w:tcPr>
           <w:p>
             <w:pPr>
@@ -7869,12 +6263,12 @@
       <w:tr>
         <w:trPr>
           <w:gridAfter w:val="1"/>
-          <w:wAfter w:w="7" w:type="dxa"/>
-          <w:trHeight w:val="597"/>
+          <w:wAfter w:w="12" w:type="dxa"/>
+          <w:trHeight w:val="795"/>
         </w:trPr>
         <w:tc>
           <w:tcPr>
-            <w:tcW w:w="2731" w:type="dxa"/>
+            <w:tcW w:w="2914" w:type="dxa"/>
             <w:vMerge/>
           </w:tcPr>
           <w:p>
@@ -7895,7 +6289,8 @@
         </w:tc>
         <w:tc>
           <w:tcPr>
-            <w:tcW w:w="1746" w:type="dxa"/>
+            <w:tcW w:w="1725" w:type="dxa"/>
+            <w:gridSpan w:val="2"/>
           </w:tcPr>
           <w:p>
             <w:pPr>
@@ -7911,8 +6306,8 @@
         </w:tc>
         <w:tc>
           <w:tcPr>
-            <w:tcW w:w="6444" w:type="dxa"/>
-            <w:gridSpan w:val="8"/>
+            <w:tcW w:w="6282" w:type="dxa"/>
+            <w:gridSpan w:val="7"/>
           </w:tcPr>
           <w:p>
             <w:pPr>
@@ -7948,7 +6343,7 @@
                 <w:szCs w:val="20"/>
                 <w:lang w:eastAsia="en-US"/>
               </w:rPr>
-              <w:t xml:space="preserve"> PMBOK.</w:t>
+              <w:t xml:space="preserve"> PMBOK. </w:t>
             </w:r>
             <w:r>
               <w:rPr>
@@ -7960,43 +6355,7 @@
                 <w:szCs w:val="20"/>
                 <w:lang w:eastAsia="en-US"/>
               </w:rPr>
-              <w:t xml:space="preserve"> </w:t>
-            </w:r>
-            <w:r>
-              <w:rPr>
-                <w:rFonts w:asciiTheme="minorHAnsi" w:hAnsiTheme="minorHAnsi" w:cs="TeXGyreHeros-Italic"/>
-                <w:i/>
-                <w:iCs/>
-                <w:color w:val="4D4D4D"/>
-                <w:sz w:val="20"/>
-                <w:szCs w:val="20"/>
-                <w:lang w:eastAsia="en-US"/>
-              </w:rPr>
-              <w:t xml:space="preserve">Même formation que </w:t>
-            </w:r>
-            <w:r>
-              <w:rPr>
-                <w:rFonts w:asciiTheme="minorHAnsi" w:hAnsiTheme="minorHAnsi" w:cs="TeXGyreHeros-Italic"/>
-                <w:i/>
-                <w:iCs/>
-                <w:color w:val="4D4D4D"/>
-                <w:sz w:val="20"/>
-                <w:szCs w:val="20"/>
-                <w:lang w:eastAsia="en-US"/>
-              </w:rPr>
-              <w:t xml:space="preserve">PMP </w:t>
-            </w:r>
-            <w:r>
-              <w:rPr>
-                <w:rFonts w:asciiTheme="minorHAnsi" w:hAnsiTheme="minorHAnsi" w:cs="TeXGyreHeros-Italic"/>
-                <w:i/>
-                <w:iCs/>
-                <w:color w:val="4D4D4D"/>
-                <w:sz w:val="20"/>
-                <w:szCs w:val="20"/>
-                <w:lang w:eastAsia="en-US"/>
-              </w:rPr>
-              <w:t>mais l’examen est porté sur les connaissances plut</w:t>
+              <w:t>Même formation que PMP mais l’examen est porté sur les connaissances plut</w:t>
             </w:r>
             <w:r>
               <w:rPr>
@@ -8016,12 +6375,12 @@
       <w:tr>
         <w:trPr>
           <w:gridAfter w:val="1"/>
-          <w:wAfter w:w="7" w:type="dxa"/>
-          <w:trHeight w:val="247"/>
+          <w:wAfter w:w="12" w:type="dxa"/>
+          <w:trHeight w:val="345"/>
         </w:trPr>
         <w:tc>
           <w:tcPr>
-            <w:tcW w:w="2731" w:type="dxa"/>
+            <w:tcW w:w="2914" w:type="dxa"/>
             <w:vMerge/>
           </w:tcPr>
           <w:p>
@@ -8042,7 +6401,8 @@
         </w:tc>
         <w:tc>
           <w:tcPr>
-            <w:tcW w:w="1746" w:type="dxa"/>
+            <w:tcW w:w="1725" w:type="dxa"/>
+            <w:gridSpan w:val="2"/>
           </w:tcPr>
           <w:p>
             <w:pPr>
@@ -8068,8 +6428,8 @@
         </w:tc>
         <w:tc>
           <w:tcPr>
-            <w:tcW w:w="4020" w:type="dxa"/>
-            <w:gridSpan w:val="7"/>
+            <w:tcW w:w="3975" w:type="dxa"/>
+            <w:gridSpan w:val="6"/>
           </w:tcPr>
           <w:p>
             <w:pPr>
@@ -8123,7 +6483,7 @@
         </w:tc>
         <w:tc>
           <w:tcPr>
-            <w:tcW w:w="2424" w:type="dxa"/>
+            <w:tcW w:w="2307" w:type="dxa"/>
           </w:tcPr>
           <w:p>
             <w:pPr>
@@ -8154,12 +6514,12 @@
       <w:tr>
         <w:trPr>
           <w:gridAfter w:val="1"/>
-          <w:wAfter w:w="7" w:type="dxa"/>
-          <w:trHeight w:val="570"/>
+          <w:wAfter w:w="12" w:type="dxa"/>
+          <w:trHeight w:val="615"/>
         </w:trPr>
         <w:tc>
           <w:tcPr>
-            <w:tcW w:w="2731" w:type="dxa"/>
+            <w:tcW w:w="2914" w:type="dxa"/>
             <w:vMerge/>
           </w:tcPr>
           <w:p>
@@ -8180,7 +6540,8 @@
         </w:tc>
         <w:tc>
           <w:tcPr>
-            <w:tcW w:w="1746" w:type="dxa"/>
+            <w:tcW w:w="1725" w:type="dxa"/>
+            <w:gridSpan w:val="2"/>
           </w:tcPr>
           <w:p>
             <w:pPr>
@@ -8196,8 +6557,8 @@
         </w:tc>
         <w:tc>
           <w:tcPr>
-            <w:tcW w:w="6444" w:type="dxa"/>
-            <w:gridSpan w:val="8"/>
+            <w:tcW w:w="6282" w:type="dxa"/>
+            <w:gridSpan w:val="7"/>
           </w:tcPr>
           <w:p>
             <w:pPr>
@@ -8246,8 +6607,9 @@
                 <w:szCs w:val="20"/>
                 <w:lang w:eastAsia="en-US"/>
               </w:rPr>
-              <w:t xml:space="preserve"> Design </w:t>
-            </w:r>
+              <w:t xml:space="preserve"> Design basé sur le libre </w:t>
+            </w:r>
+            <w:proofErr w:type="spellStart"/>
             <w:r>
               <w:rPr>
                 <w:rFonts w:asciiTheme="minorHAnsi" w:hAnsiTheme="minorHAnsi" w:cs="TeXGyreHeros-Italic"/>
@@ -8258,9 +6620,9 @@
                 <w:szCs w:val="20"/>
                 <w:lang w:eastAsia="en-US"/>
               </w:rPr>
-              <w:t xml:space="preserve">basé sur le libre </w:t>
-            </w:r>
-            <w:proofErr w:type="spellStart"/>
+              <w:t>d’Eric</w:t>
+            </w:r>
+            <w:proofErr w:type="spellEnd"/>
             <w:r>
               <w:rPr>
                 <w:rFonts w:asciiTheme="minorHAnsi" w:hAnsiTheme="minorHAnsi" w:cs="TeXGyreHeros-Italic"/>
@@ -8271,68 +6633,7 @@
                 <w:szCs w:val="20"/>
                 <w:lang w:eastAsia="en-US"/>
               </w:rPr>
-              <w:t>d’</w:t>
-            </w:r>
-            <w:r>
-              <w:rPr>
-                <w:rFonts w:asciiTheme="minorHAnsi" w:hAnsiTheme="minorHAnsi" w:cs="TeXGyreHeros-Italic"/>
-                <w:i/>
-                <w:iCs/>
-                <w:color w:val="4D4D4D"/>
-                <w:sz w:val="20"/>
-                <w:szCs w:val="20"/>
-                <w:lang w:eastAsia="en-US"/>
-              </w:rPr>
-              <w:t>Eric</w:t>
-            </w:r>
-            <w:proofErr w:type="spellEnd"/>
-            <w:r>
-              <w:rPr>
-                <w:rFonts w:asciiTheme="minorHAnsi" w:hAnsiTheme="minorHAnsi" w:cs="TeXGyreHeros-Italic"/>
-                <w:i/>
-                <w:iCs/>
-                <w:color w:val="4D4D4D"/>
-                <w:sz w:val="20"/>
-                <w:szCs w:val="20"/>
-                <w:lang w:eastAsia="en-US"/>
-              </w:rPr>
-              <w:t xml:space="preserve"> Evans</w:t>
-            </w:r>
-            <w:r>
-              <w:rPr>
-                <w:rFonts w:asciiTheme="minorHAnsi" w:hAnsiTheme="minorHAnsi" w:cs="TeXGyreHeros-Italic"/>
-                <w:i/>
-                <w:iCs/>
-                <w:color w:val="4D4D4D"/>
-                <w:sz w:val="20"/>
-                <w:szCs w:val="20"/>
-                <w:lang w:eastAsia="en-US"/>
-              </w:rPr>
-              <w:t>,</w:t>
-            </w:r>
-            <w:r>
-              <w:rPr>
-                <w:rFonts w:asciiTheme="minorHAnsi" w:hAnsiTheme="minorHAnsi" w:cs="TeXGyreHeros-Italic"/>
-                <w:i/>
-                <w:iCs/>
-                <w:color w:val="4D4D4D"/>
-                <w:sz w:val="20"/>
-                <w:szCs w:val="20"/>
-                <w:lang w:eastAsia="en-US"/>
-              </w:rPr>
-              <w:t xml:space="preserve"> </w:t>
-            </w:r>
-            <w:r>
-              <w:rPr>
-                <w:rFonts w:asciiTheme="minorHAnsi" w:hAnsiTheme="minorHAnsi" w:cs="TeXGyreHeros-Italic"/>
-                <w:i/>
-                <w:iCs/>
-                <w:color w:val="4D4D4D"/>
-                <w:sz w:val="20"/>
-                <w:szCs w:val="20"/>
-                <w:lang w:eastAsia="en-US"/>
-              </w:rPr>
-              <w:t xml:space="preserve">conception de </w:t>
+              <w:t xml:space="preserve"> Evans, conception de </w:t>
             </w:r>
             <w:proofErr w:type="spellStart"/>
             <w:r>
@@ -8428,12 +6729,12 @@
       <w:tr>
         <w:trPr>
           <w:gridAfter w:val="1"/>
-          <w:wAfter w:w="7" w:type="dxa"/>
-          <w:trHeight w:val="238"/>
+          <w:wAfter w:w="12" w:type="dxa"/>
+          <w:trHeight w:val="600"/>
         </w:trPr>
         <w:tc>
           <w:tcPr>
-            <w:tcW w:w="2731" w:type="dxa"/>
+            <w:tcW w:w="2914" w:type="dxa"/>
             <w:vMerge/>
           </w:tcPr>
           <w:p>
@@ -8454,7 +6755,8 @@
         </w:tc>
         <w:tc>
           <w:tcPr>
-            <w:tcW w:w="1746" w:type="dxa"/>
+            <w:tcW w:w="1725" w:type="dxa"/>
+            <w:gridSpan w:val="2"/>
           </w:tcPr>
           <w:p>
             <w:pPr>
@@ -8480,8 +6782,8 @@
         </w:tc>
         <w:tc>
           <w:tcPr>
-            <w:tcW w:w="3690" w:type="dxa"/>
-            <w:gridSpan w:val="5"/>
+            <w:tcW w:w="3731" w:type="dxa"/>
+            <w:gridSpan w:val="4"/>
           </w:tcPr>
           <w:p>
             <w:pPr>
@@ -8551,12 +6853,12 @@
         </w:tc>
         <w:tc>
           <w:tcPr>
-            <w:tcW w:w="2754" w:type="dxa"/>
+            <w:tcW w:w="2551" w:type="dxa"/>
             <w:gridSpan w:val="3"/>
           </w:tcPr>
           <w:p>
             <w:pPr>
-              <w:jc w:val="both"/>
+              <w:jc w:val="right"/>
               <w:rPr>
                 <w:rFonts w:asciiTheme="minorHAnsi" w:hAnsiTheme="minorHAnsi" w:cs="TeXGyreHeros-Regular"/>
                 <w:color w:val="003D7E"/>
@@ -8626,11 +6928,13 @@
       </w:tr>
       <w:tr>
         <w:trPr>
-          <w:trHeight w:val="345"/>
+          <w:gridAfter w:val="1"/>
+          <w:wAfter w:w="12" w:type="dxa"/>
+          <w:trHeight w:val="372"/>
         </w:trPr>
         <w:tc>
           <w:tcPr>
-            <w:tcW w:w="2731" w:type="dxa"/>
+            <w:tcW w:w="2914" w:type="dxa"/>
             <w:vMerge/>
           </w:tcPr>
           <w:p>
@@ -8651,7 +6955,8 @@
         </w:tc>
         <w:tc>
           <w:tcPr>
-            <w:tcW w:w="1746" w:type="dxa"/>
+            <w:tcW w:w="1725" w:type="dxa"/>
+            <w:gridSpan w:val="2"/>
           </w:tcPr>
           <w:p>
             <w:pPr>
@@ -8667,8 +6972,8 @@
         </w:tc>
         <w:tc>
           <w:tcPr>
-            <w:tcW w:w="6451" w:type="dxa"/>
-            <w:gridSpan w:val="9"/>
+            <w:tcW w:w="6282" w:type="dxa"/>
+            <w:gridSpan w:val="7"/>
           </w:tcPr>
           <w:p>
             <w:pPr>
@@ -8788,11 +7093,13 @@
       </w:tr>
       <w:tr>
         <w:trPr>
-          <w:trHeight w:val="150"/>
+          <w:gridAfter w:val="1"/>
+          <w:wAfter w:w="12" w:type="dxa"/>
+          <w:trHeight w:val="645"/>
         </w:trPr>
         <w:tc>
           <w:tcPr>
-            <w:tcW w:w="2731" w:type="dxa"/>
+            <w:tcW w:w="2914" w:type="dxa"/>
             <w:vMerge/>
           </w:tcPr>
           <w:p>
@@ -8813,7 +7120,8 @@
         </w:tc>
         <w:tc>
           <w:tcPr>
-            <w:tcW w:w="1746" w:type="dxa"/>
+            <w:tcW w:w="1725" w:type="dxa"/>
+            <w:gridSpan w:val="2"/>
           </w:tcPr>
           <w:p>
             <w:pPr>
@@ -8839,8 +7147,8 @@
         </w:tc>
         <w:tc>
           <w:tcPr>
-            <w:tcW w:w="3690" w:type="dxa"/>
-            <w:gridSpan w:val="5"/>
+            <w:tcW w:w="3731" w:type="dxa"/>
+            <w:gridSpan w:val="4"/>
           </w:tcPr>
           <w:p>
             <w:pPr>
@@ -8908,12 +7216,12 @@
         </w:tc>
         <w:tc>
           <w:tcPr>
-            <w:tcW w:w="2761" w:type="dxa"/>
-            <w:gridSpan w:val="4"/>
+            <w:tcW w:w="2551" w:type="dxa"/>
+            <w:gridSpan w:val="3"/>
           </w:tcPr>
           <w:p>
             <w:pPr>
-              <w:jc w:val="both"/>
+              <w:jc w:val="right"/>
               <w:rPr>
                 <w:rFonts w:asciiTheme="minorHAnsi" w:hAnsiTheme="minorHAnsi" w:cs="TeXGyreHeros-Regular"/>
                 <w:color w:val="4D4D4D"/>
@@ -8983,11 +7291,13 @@
       </w:tr>
       <w:tr>
         <w:trPr>
-          <w:trHeight w:val="327"/>
+          <w:gridAfter w:val="1"/>
+          <w:wAfter w:w="12" w:type="dxa"/>
+          <w:trHeight w:val="585"/>
         </w:trPr>
         <w:tc>
           <w:tcPr>
-            <w:tcW w:w="2731" w:type="dxa"/>
+            <w:tcW w:w="2914" w:type="dxa"/>
             <w:vMerge/>
           </w:tcPr>
           <w:p>
@@ -9008,7 +7318,8 @@
         </w:tc>
         <w:tc>
           <w:tcPr>
-            <w:tcW w:w="1746" w:type="dxa"/>
+            <w:tcW w:w="1725" w:type="dxa"/>
+            <w:gridSpan w:val="2"/>
           </w:tcPr>
           <w:p>
             <w:pPr>
@@ -9024,8 +7335,8 @@
         </w:tc>
         <w:tc>
           <w:tcPr>
-            <w:tcW w:w="6451" w:type="dxa"/>
-            <w:gridSpan w:val="9"/>
+            <w:tcW w:w="6282" w:type="dxa"/>
+            <w:gridSpan w:val="7"/>
           </w:tcPr>
           <w:p>
             <w:pPr>
@@ -9104,6 +7415,1278 @@
               <w:t>core</w:t>
             </w:r>
             <w:proofErr w:type="spellEnd"/>
+          </w:p>
+        </w:tc>
+      </w:tr>
+      <w:tr>
+        <w:trPr>
+          <w:gridAfter w:val="1"/>
+          <w:wAfter w:w="12" w:type="dxa"/>
+          <w:trHeight w:val="570"/>
+        </w:trPr>
+        <w:tc>
+          <w:tcPr>
+            <w:tcW w:w="2914" w:type="dxa"/>
+            <w:vMerge/>
+          </w:tcPr>
+          <w:p>
+            <w:pPr>
+              <w:widowControl/>
+              <w:jc w:val="right"/>
+              <w:rPr>
+                <w:rFonts w:asciiTheme="minorHAnsi" w:hAnsiTheme="minorHAnsi" w:cs="TeXGyreHeros-Bold"/>
+                <w:b/>
+                <w:bCs/>
+                <w:color w:val="003D7E"/>
+                <w:sz w:val="29"/>
+                <w:szCs w:val="29"/>
+                <w:lang w:eastAsia="en-US"/>
+              </w:rPr>
+            </w:pPr>
+          </w:p>
+        </w:tc>
+        <w:tc>
+          <w:tcPr>
+            <w:tcW w:w="8007" w:type="dxa"/>
+            <w:gridSpan w:val="9"/>
+          </w:tcPr>
+          <w:p>
+            <w:pPr>
+              <w:jc w:val="both"/>
+              <w:rPr>
+                <w:rFonts w:asciiTheme="minorHAnsi" w:hAnsiTheme="minorHAnsi" w:cs="TeXGyreHeros-Bold"/>
+                <w:b/>
+                <w:bCs/>
+                <w:color w:val="2E74B5" w:themeColor="accent1" w:themeShade="BF"/>
+                <w:sz w:val="34"/>
+                <w:szCs w:val="34"/>
+                <w:lang w:eastAsia="en-US"/>
+              </w:rPr>
+            </w:pPr>
+            <w:r>
+              <w:rPr>
+                <w:rFonts w:asciiTheme="minorHAnsi" w:hAnsiTheme="minorHAnsi" w:cs="TeXGyreHeros-Bold"/>
+                <w:b/>
+                <w:bCs/>
+                <w:color w:val="2E74B5" w:themeColor="accent1" w:themeShade="BF"/>
+                <w:sz w:val="34"/>
+                <w:szCs w:val="34"/>
+                <w:lang w:eastAsia="en-US"/>
+              </w:rPr>
+              <w:t>F</w:t>
+            </w:r>
+            <w:r>
+              <w:rPr>
+                <w:rFonts w:asciiTheme="minorHAnsi" w:hAnsiTheme="minorHAnsi" w:cs="TeXGyreHeros-Bold"/>
+                <w:b/>
+                <w:bCs/>
+                <w:color w:val="2E74B5" w:themeColor="accent1" w:themeShade="BF"/>
+                <w:sz w:val="34"/>
+                <w:szCs w:val="34"/>
+                <w:lang w:eastAsia="en-US"/>
+              </w:rPr>
+              <w:t>or</w:t>
+            </w:r>
+            <w:r>
+              <w:rPr>
+                <w:rFonts w:asciiTheme="minorHAnsi" w:hAnsiTheme="minorHAnsi" w:cs="TeXGyreHeros-Bold"/>
+                <w:b/>
+                <w:bCs/>
+                <w:color w:val="3B3838" w:themeColor="background2" w:themeShade="40"/>
+                <w:sz w:val="34"/>
+                <w:szCs w:val="34"/>
+                <w:lang w:eastAsia="en-US"/>
+              </w:rPr>
+              <w:t>mation</w:t>
+            </w:r>
+            <w:r>
+              <w:rPr>
+                <w:rFonts w:asciiTheme="minorHAnsi" w:hAnsiTheme="minorHAnsi" w:cs="TeXGyreHeros-Bold"/>
+                <w:b/>
+                <w:bCs/>
+                <w:color w:val="3B3838" w:themeColor="background2" w:themeShade="40"/>
+                <w:sz w:val="34"/>
+                <w:szCs w:val="34"/>
+                <w:lang w:eastAsia="en-US"/>
+              </w:rPr>
+              <w:t xml:space="preserve"> initiale</w:t>
+            </w:r>
+          </w:p>
+        </w:tc>
+      </w:tr>
+      <w:tr>
+        <w:trPr>
+          <w:gridAfter w:val="1"/>
+          <w:wAfter w:w="12" w:type="dxa"/>
+          <w:trHeight w:val="615"/>
+        </w:trPr>
+        <w:tc>
+          <w:tcPr>
+            <w:tcW w:w="2914" w:type="dxa"/>
+            <w:vMerge/>
+          </w:tcPr>
+          <w:p>
+            <w:pPr>
+              <w:widowControl/>
+              <w:jc w:val="right"/>
+              <w:rPr>
+                <w:rFonts w:asciiTheme="minorHAnsi" w:hAnsiTheme="minorHAnsi" w:cs="TeXGyreHeros-Bold"/>
+                <w:b/>
+                <w:bCs/>
+                <w:color w:val="003D7E"/>
+                <w:sz w:val="29"/>
+                <w:szCs w:val="29"/>
+                <w:lang w:eastAsia="en-US"/>
+              </w:rPr>
+            </w:pPr>
+          </w:p>
+        </w:tc>
+        <w:tc>
+          <w:tcPr>
+            <w:tcW w:w="1708" w:type="dxa"/>
+          </w:tcPr>
+          <w:p>
+            <w:pPr>
+              <w:widowControl/>
+              <w:rPr>
+                <w:rFonts w:asciiTheme="minorHAnsi" w:hAnsiTheme="minorHAnsi" w:cs="TeXGyreHeros-Regular"/>
+                <w:color w:val="4D4D4D"/>
+                <w:sz w:val="20"/>
+                <w:szCs w:val="20"/>
+                <w:lang w:eastAsia="en-US"/>
+              </w:rPr>
+            </w:pPr>
+            <w:r>
+              <w:rPr>
+                <w:rFonts w:asciiTheme="minorHAnsi" w:hAnsiTheme="minorHAnsi" w:cs="TeXGyreHeros-Regular"/>
+                <w:color w:val="4D4D4D"/>
+                <w:sz w:val="20"/>
+                <w:szCs w:val="20"/>
+                <w:lang w:eastAsia="en-US"/>
+              </w:rPr>
+              <w:t>Depuis</w:t>
+            </w:r>
+            <w:r>
+              <w:rPr>
+                <w:rFonts w:asciiTheme="minorHAnsi" w:hAnsiTheme="minorHAnsi" w:cs="TeXGyreHeros-Regular"/>
+                <w:color w:val="4D4D4D"/>
+                <w:sz w:val="20"/>
+                <w:szCs w:val="20"/>
+                <w:lang w:eastAsia="en-US"/>
+              </w:rPr>
+              <w:t xml:space="preserve"> 2009</w:t>
+            </w:r>
+          </w:p>
+          <w:p>
+            <w:pPr>
+              <w:rPr>
+                <w:rFonts w:asciiTheme="minorHAnsi" w:hAnsiTheme="minorHAnsi" w:cs="TeXGyreHeros-Regular"/>
+                <w:color w:val="4D4D4D"/>
+                <w:sz w:val="20"/>
+                <w:szCs w:val="20"/>
+                <w:lang w:eastAsia="en-US"/>
+              </w:rPr>
+            </w:pPr>
+            <w:r>
+              <w:rPr>
+                <w:rFonts w:asciiTheme="minorHAnsi" w:hAnsiTheme="minorHAnsi" w:cs="TeXGyreHeros-Regular"/>
+                <w:color w:val="4D4D4D"/>
+                <w:sz w:val="20"/>
+                <w:szCs w:val="20"/>
+                <w:lang w:eastAsia="en-US"/>
+              </w:rPr>
+              <w:t>Cours du soir</w:t>
+            </w:r>
+          </w:p>
+        </w:tc>
+        <w:tc>
+          <w:tcPr>
+            <w:tcW w:w="3748" w:type="dxa"/>
+            <w:gridSpan w:val="5"/>
+          </w:tcPr>
+          <w:p>
+            <w:pPr>
+              <w:rPr>
+                <w:rFonts w:asciiTheme="minorHAnsi" w:hAnsiTheme="minorHAnsi" w:cs="TeXGyreHeros-Regular"/>
+                <w:sz w:val="20"/>
+                <w:szCs w:val="20"/>
+                <w:lang w:eastAsia="en-US"/>
+              </w:rPr>
+            </w:pPr>
+            <w:r>
+              <w:rPr>
+                <w:rFonts w:asciiTheme="minorHAnsi" w:hAnsiTheme="minorHAnsi" w:cs="TeXGyreHeros-Bold"/>
+                <w:b/>
+                <w:bCs/>
+                <w:color w:val="3B3838" w:themeColor="background2" w:themeShade="40"/>
+                <w:sz w:val="20"/>
+                <w:szCs w:val="20"/>
+                <w:lang w:eastAsia="en-US"/>
+              </w:rPr>
+              <w:t xml:space="preserve">Master en informatique, </w:t>
+            </w:r>
+            <w:r>
+              <w:rPr>
+                <w:rFonts w:asciiTheme="minorHAnsi" w:hAnsiTheme="minorHAnsi" w:cs="TeXGyreHeros-Bold"/>
+                <w:b/>
+                <w:bCs/>
+                <w:color w:val="3B3838" w:themeColor="background2" w:themeShade="40"/>
+                <w:sz w:val="20"/>
+                <w:szCs w:val="20"/>
+                <w:lang w:eastAsia="en-US"/>
+              </w:rPr>
+              <w:t>exploitation de données</w:t>
+            </w:r>
+          </w:p>
+        </w:tc>
+        <w:tc>
+          <w:tcPr>
+            <w:tcW w:w="2551" w:type="dxa"/>
+            <w:gridSpan w:val="3"/>
+          </w:tcPr>
+          <w:p>
+            <w:pPr>
+              <w:widowControl/>
+              <w:jc w:val="right"/>
+              <w:rPr>
+                <w:rFonts w:asciiTheme="minorHAnsi" w:hAnsiTheme="minorHAnsi" w:cs="TeXGyreHeros-Regular"/>
+                <w:color w:val="003D7E"/>
+                <w:sz w:val="20"/>
+                <w:szCs w:val="20"/>
+                <w:lang w:eastAsia="en-US"/>
+              </w:rPr>
+            </w:pPr>
+            <w:r>
+              <w:rPr>
+                <w:rFonts w:asciiTheme="minorHAnsi" w:hAnsiTheme="minorHAnsi" w:cs="TeXGyreHeros-Regular"/>
+                <w:color w:val="2E74B5" w:themeColor="accent1" w:themeShade="BF"/>
+                <w:sz w:val="20"/>
+                <w:szCs w:val="20"/>
+                <w:lang w:eastAsia="en-US"/>
+              </w:rPr>
+              <w:t>Conservatoire National des Arts et Métiers, Paris, France</w:t>
+            </w:r>
+          </w:p>
+        </w:tc>
+      </w:tr>
+      <w:tr>
+        <w:trPr>
+          <w:gridAfter w:val="1"/>
+          <w:wAfter w:w="12" w:type="dxa"/>
+          <w:trHeight w:val="720"/>
+        </w:trPr>
+        <w:tc>
+          <w:tcPr>
+            <w:tcW w:w="2914" w:type="dxa"/>
+            <w:vMerge/>
+          </w:tcPr>
+          <w:p>
+            <w:pPr>
+              <w:widowControl/>
+              <w:jc w:val="right"/>
+              <w:rPr>
+                <w:rFonts w:asciiTheme="minorHAnsi" w:hAnsiTheme="minorHAnsi" w:cs="TeXGyreHeros-Bold"/>
+                <w:b/>
+                <w:bCs/>
+                <w:color w:val="003D7E"/>
+                <w:sz w:val="29"/>
+                <w:szCs w:val="29"/>
+                <w:lang w:eastAsia="en-US"/>
+              </w:rPr>
+            </w:pPr>
+          </w:p>
+        </w:tc>
+        <w:tc>
+          <w:tcPr>
+            <w:tcW w:w="1708" w:type="dxa"/>
+          </w:tcPr>
+          <w:p>
+            <w:pPr>
+              <w:rPr>
+                <w:rFonts w:asciiTheme="minorHAnsi" w:hAnsiTheme="minorHAnsi" w:cs="TeXGyreHeros-Regular"/>
+                <w:color w:val="4D4D4D"/>
+                <w:sz w:val="20"/>
+                <w:szCs w:val="20"/>
+                <w:lang w:eastAsia="en-US"/>
+              </w:rPr>
+            </w:pPr>
+          </w:p>
+          <w:p>
+            <w:pPr>
+              <w:rPr>
+                <w:rFonts w:asciiTheme="minorHAnsi" w:hAnsiTheme="minorHAnsi" w:cs="TeXGyreHeros-Regular"/>
+                <w:color w:val="4D4D4D"/>
+                <w:sz w:val="20"/>
+                <w:szCs w:val="20"/>
+                <w:lang w:eastAsia="en-US"/>
+              </w:rPr>
+            </w:pPr>
+          </w:p>
+        </w:tc>
+        <w:tc>
+          <w:tcPr>
+            <w:tcW w:w="6299" w:type="dxa"/>
+            <w:gridSpan w:val="8"/>
+          </w:tcPr>
+          <w:p>
+            <w:pPr>
+              <w:widowControl/>
+              <w:jc w:val="both"/>
+              <w:rPr>
+                <w:rFonts w:asciiTheme="minorHAnsi" w:hAnsiTheme="minorHAnsi" w:cs="TeXGyreHeros-Regular"/>
+                <w:i/>
+                <w:sz w:val="20"/>
+                <w:szCs w:val="20"/>
+                <w:lang w:eastAsia="en-US"/>
+              </w:rPr>
+            </w:pPr>
+            <w:r>
+              <w:rPr>
+                <w:rFonts w:asciiTheme="minorHAnsi" w:hAnsiTheme="minorHAnsi" w:cs="TeXGyreHeros-Regular"/>
+                <w:i/>
+                <w:color w:val="4D4D4D"/>
+                <w:sz w:val="20"/>
+                <w:szCs w:val="20"/>
+                <w:lang w:eastAsia="en-US"/>
+              </w:rPr>
+              <w:t xml:space="preserve">Sujets principaux </w:t>
+            </w:r>
+            <w:r>
+              <w:rPr>
+                <w:rFonts w:asciiTheme="minorHAnsi" w:hAnsiTheme="minorHAnsi" w:cs="TeXGyreHeros-Regular"/>
+                <w:i/>
+                <w:color w:val="4D4D4D"/>
+                <w:sz w:val="20"/>
+                <w:szCs w:val="20"/>
+                <w:lang w:eastAsia="en-US"/>
+              </w:rPr>
+              <w:t xml:space="preserve">: </w:t>
+            </w:r>
+            <w:r>
+              <w:rPr>
+                <w:rFonts w:asciiTheme="minorHAnsi" w:hAnsiTheme="minorHAnsi" w:cs="TeXGyreHeros-Regular"/>
+                <w:i/>
+                <w:color w:val="4D4D4D"/>
+                <w:sz w:val="20"/>
+                <w:szCs w:val="20"/>
+                <w:lang w:eastAsia="en-US"/>
+              </w:rPr>
+              <w:t>Statistiques, mathématiques</w:t>
+            </w:r>
+            <w:r>
+              <w:rPr>
+                <w:rFonts w:asciiTheme="minorHAnsi" w:hAnsiTheme="minorHAnsi" w:cs="TeXGyreHeros-Regular"/>
+                <w:i/>
+                <w:color w:val="4D4D4D"/>
+                <w:sz w:val="20"/>
+                <w:szCs w:val="20"/>
+                <w:lang w:eastAsia="en-US"/>
+              </w:rPr>
+              <w:t xml:space="preserve">, </w:t>
+            </w:r>
+            <w:r>
+              <w:rPr>
+                <w:rFonts w:asciiTheme="minorHAnsi" w:hAnsiTheme="minorHAnsi" w:cs="TeXGyreHeros-Regular"/>
+                <w:i/>
+                <w:color w:val="4D4D4D"/>
+                <w:sz w:val="20"/>
+                <w:szCs w:val="20"/>
+                <w:lang w:eastAsia="en-US"/>
+              </w:rPr>
+              <w:t>Intelligence artificielle</w:t>
+            </w:r>
+            <w:r>
+              <w:rPr>
+                <w:rFonts w:asciiTheme="minorHAnsi" w:hAnsiTheme="minorHAnsi" w:cs="TeXGyreHeros-Regular"/>
+                <w:i/>
+                <w:color w:val="4D4D4D"/>
+                <w:sz w:val="20"/>
+                <w:szCs w:val="20"/>
+                <w:lang w:eastAsia="en-US"/>
+              </w:rPr>
+              <w:t xml:space="preserve">, ETL, </w:t>
+            </w:r>
+            <w:r>
+              <w:rPr>
+                <w:rFonts w:asciiTheme="minorHAnsi" w:hAnsiTheme="minorHAnsi" w:cs="TeXGyreHeros-Regular"/>
+                <w:i/>
+                <w:color w:val="4D4D4D"/>
+                <w:sz w:val="20"/>
+                <w:szCs w:val="20"/>
+                <w:lang w:eastAsia="en-US"/>
+              </w:rPr>
+              <w:t xml:space="preserve">bases de données </w:t>
+            </w:r>
+            <w:proofErr w:type="spellStart"/>
+            <w:r>
+              <w:rPr>
+                <w:rFonts w:asciiTheme="minorHAnsi" w:hAnsiTheme="minorHAnsi" w:cs="TeXGyreHeros-Regular"/>
+                <w:i/>
+                <w:color w:val="4D4D4D"/>
+                <w:sz w:val="20"/>
+                <w:szCs w:val="20"/>
+                <w:lang w:eastAsia="en-US"/>
+              </w:rPr>
+              <w:t>NoSQL</w:t>
+            </w:r>
+            <w:proofErr w:type="spellEnd"/>
+            <w:r>
+              <w:rPr>
+                <w:rFonts w:asciiTheme="minorHAnsi" w:hAnsiTheme="minorHAnsi" w:cs="TeXGyreHeros-Regular"/>
+                <w:i/>
+                <w:color w:val="4D4D4D"/>
+                <w:sz w:val="20"/>
+                <w:szCs w:val="20"/>
+                <w:lang w:eastAsia="en-US"/>
+              </w:rPr>
+              <w:t xml:space="preserve">, </w:t>
+            </w:r>
+            <w:r>
+              <w:rPr>
+                <w:rFonts w:asciiTheme="minorHAnsi" w:hAnsiTheme="minorHAnsi" w:cs="TeXGyreHeros-Regular"/>
+                <w:i/>
+                <w:color w:val="4D4D4D"/>
+                <w:sz w:val="20"/>
+                <w:szCs w:val="20"/>
+                <w:lang w:eastAsia="en-US"/>
+              </w:rPr>
+              <w:t>réseaux de neurones</w:t>
+            </w:r>
+            <w:r>
+              <w:rPr>
+                <w:rFonts w:asciiTheme="minorHAnsi" w:hAnsiTheme="minorHAnsi" w:cs="TeXGyreHeros-Regular"/>
+                <w:i/>
+                <w:color w:val="4D4D4D"/>
+                <w:sz w:val="20"/>
+                <w:szCs w:val="20"/>
+                <w:lang w:eastAsia="en-US"/>
+              </w:rPr>
+              <w:t xml:space="preserve">, </w:t>
+            </w:r>
+            <w:r>
+              <w:rPr>
+                <w:rFonts w:asciiTheme="minorHAnsi" w:hAnsiTheme="minorHAnsi" w:cs="TeXGyreHeros-Regular"/>
+                <w:i/>
+                <w:color w:val="4D4D4D"/>
+                <w:sz w:val="20"/>
+                <w:szCs w:val="20"/>
+                <w:lang w:eastAsia="en-US"/>
+              </w:rPr>
+              <w:t>recherche opérationnelle</w:t>
+            </w:r>
+          </w:p>
+          <w:p>
+            <w:pPr>
+              <w:jc w:val="both"/>
+              <w:rPr>
+                <w:rFonts w:asciiTheme="minorHAnsi" w:hAnsiTheme="minorHAnsi" w:cs="TeXGyreHeros-Regular"/>
+                <w:i/>
+                <w:sz w:val="20"/>
+                <w:szCs w:val="20"/>
+                <w:lang w:eastAsia="en-US"/>
+              </w:rPr>
+            </w:pPr>
+          </w:p>
+        </w:tc>
+      </w:tr>
+      <w:tr>
+        <w:trPr>
+          <w:gridAfter w:val="1"/>
+          <w:wAfter w:w="12" w:type="dxa"/>
+          <w:trHeight w:val="624"/>
+        </w:trPr>
+        <w:tc>
+          <w:tcPr>
+            <w:tcW w:w="2914" w:type="dxa"/>
+            <w:vMerge/>
+          </w:tcPr>
+          <w:p>
+            <w:pPr>
+              <w:widowControl/>
+              <w:jc w:val="right"/>
+              <w:rPr>
+                <w:rFonts w:asciiTheme="minorHAnsi" w:hAnsiTheme="minorHAnsi" w:cs="TeXGyreHeros-Bold"/>
+                <w:b/>
+                <w:bCs/>
+                <w:color w:val="003D7E"/>
+                <w:sz w:val="29"/>
+                <w:szCs w:val="29"/>
+                <w:lang w:eastAsia="en-US"/>
+              </w:rPr>
+            </w:pPr>
+          </w:p>
+        </w:tc>
+        <w:tc>
+          <w:tcPr>
+            <w:tcW w:w="1708" w:type="dxa"/>
+          </w:tcPr>
+          <w:p>
+            <w:pPr>
+              <w:rPr>
+                <w:rFonts w:asciiTheme="minorHAnsi" w:hAnsiTheme="minorHAnsi" w:cs="TeXGyreHeros-Regular"/>
+                <w:color w:val="4D4D4D"/>
+                <w:sz w:val="20"/>
+                <w:szCs w:val="20"/>
+                <w:lang w:eastAsia="en-US"/>
+              </w:rPr>
+            </w:pPr>
+            <w:r>
+              <w:rPr>
+                <w:rFonts w:asciiTheme="minorHAnsi" w:hAnsiTheme="minorHAnsi" w:cs="TeXGyreHeros-Regular"/>
+                <w:color w:val="4D4D4D"/>
+                <w:sz w:val="20"/>
+                <w:szCs w:val="20"/>
+                <w:lang w:eastAsia="en-US"/>
+              </w:rPr>
+              <w:t>2006 - 2007</w:t>
+            </w:r>
+          </w:p>
+        </w:tc>
+        <w:tc>
+          <w:tcPr>
+            <w:tcW w:w="3748" w:type="dxa"/>
+            <w:gridSpan w:val="5"/>
+          </w:tcPr>
+          <w:p>
+            <w:pPr>
+              <w:rPr>
+                <w:rFonts w:asciiTheme="minorHAnsi" w:hAnsiTheme="minorHAnsi" w:cs="TeXGyreHeros-Regular"/>
+                <w:sz w:val="20"/>
+                <w:szCs w:val="20"/>
+                <w:lang w:eastAsia="en-US"/>
+              </w:rPr>
+            </w:pPr>
+            <w:r>
+              <w:rPr>
+                <w:rFonts w:asciiTheme="minorHAnsi" w:hAnsiTheme="minorHAnsi" w:cs="TeXGyreHeros-Bold"/>
+                <w:b/>
+                <w:bCs/>
+                <w:color w:val="3B3838" w:themeColor="background2" w:themeShade="40"/>
+                <w:sz w:val="20"/>
+                <w:szCs w:val="20"/>
+                <w:lang w:eastAsia="en-US"/>
+              </w:rPr>
+              <w:t>Licence de mathématiques et informatique</w:t>
+            </w:r>
+          </w:p>
+        </w:tc>
+        <w:tc>
+          <w:tcPr>
+            <w:tcW w:w="2551" w:type="dxa"/>
+            <w:gridSpan w:val="3"/>
+          </w:tcPr>
+          <w:p>
+            <w:pPr>
+              <w:widowControl/>
+              <w:jc w:val="right"/>
+              <w:rPr>
+                <w:rFonts w:asciiTheme="minorHAnsi" w:hAnsiTheme="minorHAnsi" w:cs="TeXGyreHeros-Regular"/>
+                <w:color w:val="2E74B5" w:themeColor="accent1" w:themeShade="BF"/>
+                <w:sz w:val="20"/>
+                <w:szCs w:val="20"/>
+                <w:lang w:eastAsia="en-US"/>
+              </w:rPr>
+            </w:pPr>
+            <w:r>
+              <w:rPr>
+                <w:rFonts w:asciiTheme="minorHAnsi" w:hAnsiTheme="minorHAnsi" w:cs="TeXGyreHeros-Regular"/>
+                <w:color w:val="2E74B5" w:themeColor="accent1" w:themeShade="BF"/>
+                <w:sz w:val="20"/>
+                <w:szCs w:val="20"/>
+                <w:lang w:eastAsia="en-US"/>
+              </w:rPr>
+              <w:t>UPMC Paris VI, Paris, France</w:t>
+            </w:r>
+          </w:p>
+        </w:tc>
+      </w:tr>
+      <w:tr>
+        <w:trPr>
+          <w:gridAfter w:val="1"/>
+          <w:wAfter w:w="12" w:type="dxa"/>
+          <w:trHeight w:val="651"/>
+        </w:trPr>
+        <w:tc>
+          <w:tcPr>
+            <w:tcW w:w="2914" w:type="dxa"/>
+            <w:vMerge/>
+          </w:tcPr>
+          <w:p>
+            <w:pPr>
+              <w:widowControl/>
+              <w:jc w:val="right"/>
+              <w:rPr>
+                <w:rFonts w:asciiTheme="minorHAnsi" w:hAnsiTheme="minorHAnsi" w:cs="TeXGyreHeros-Bold"/>
+                <w:b/>
+                <w:bCs/>
+                <w:color w:val="003D7E"/>
+                <w:sz w:val="29"/>
+                <w:szCs w:val="29"/>
+                <w:lang w:eastAsia="en-US"/>
+              </w:rPr>
+            </w:pPr>
+          </w:p>
+        </w:tc>
+        <w:tc>
+          <w:tcPr>
+            <w:tcW w:w="1708" w:type="dxa"/>
+          </w:tcPr>
+          <w:p>
+            <w:pPr>
+              <w:rPr>
+                <w:rFonts w:asciiTheme="minorHAnsi" w:hAnsiTheme="minorHAnsi" w:cs="TeXGyreHeros-Regular"/>
+                <w:color w:val="4D4D4D"/>
+                <w:sz w:val="20"/>
+                <w:szCs w:val="20"/>
+                <w:lang w:eastAsia="en-US"/>
+              </w:rPr>
+            </w:pPr>
+          </w:p>
+          <w:p>
+            <w:pPr>
+              <w:rPr>
+                <w:rFonts w:asciiTheme="minorHAnsi" w:hAnsiTheme="minorHAnsi" w:cs="TeXGyreHeros-Regular"/>
+                <w:color w:val="4D4D4D"/>
+                <w:sz w:val="20"/>
+                <w:szCs w:val="20"/>
+                <w:lang w:eastAsia="en-US"/>
+              </w:rPr>
+            </w:pPr>
+          </w:p>
+        </w:tc>
+        <w:tc>
+          <w:tcPr>
+            <w:tcW w:w="6299" w:type="dxa"/>
+            <w:gridSpan w:val="8"/>
+          </w:tcPr>
+          <w:p>
+            <w:pPr>
+              <w:widowControl/>
+              <w:rPr>
+                <w:rFonts w:asciiTheme="minorHAnsi" w:hAnsiTheme="minorHAnsi" w:cs="TeXGyreHeros-Regular"/>
+                <w:sz w:val="20"/>
+                <w:szCs w:val="20"/>
+                <w:lang w:eastAsia="en-US"/>
+              </w:rPr>
+            </w:pPr>
+            <w:r>
+              <w:rPr>
+                <w:rFonts w:asciiTheme="minorHAnsi" w:hAnsiTheme="minorHAnsi" w:cs="TeXGyreHeros-Regular"/>
+                <w:i/>
+                <w:color w:val="4D4D4D"/>
+                <w:sz w:val="20"/>
+                <w:szCs w:val="20"/>
+                <w:lang w:eastAsia="en-US"/>
+              </w:rPr>
+              <w:t>Sujets principaux : Mathématiques</w:t>
+            </w:r>
+            <w:r>
+              <w:rPr>
+                <w:rFonts w:asciiTheme="minorHAnsi" w:hAnsiTheme="minorHAnsi" w:cs="TeXGyreHeros-Regular"/>
+                <w:i/>
+                <w:color w:val="4D4D4D"/>
+                <w:sz w:val="20"/>
+                <w:szCs w:val="20"/>
+                <w:lang w:eastAsia="en-US"/>
+              </w:rPr>
+              <w:t>, probabilités</w:t>
+            </w:r>
+            <w:r>
+              <w:rPr>
+                <w:rFonts w:asciiTheme="minorHAnsi" w:hAnsiTheme="minorHAnsi" w:cs="TeXGyreHeros-Regular"/>
+                <w:i/>
+                <w:color w:val="4D4D4D"/>
+                <w:sz w:val="20"/>
+                <w:szCs w:val="20"/>
+                <w:lang w:eastAsia="en-US"/>
+              </w:rPr>
+              <w:t xml:space="preserve"> et g</w:t>
+            </w:r>
+            <w:r>
+              <w:rPr>
+                <w:rFonts w:asciiTheme="minorHAnsi" w:hAnsiTheme="minorHAnsi" w:cs="TeXGyreHeros-Regular"/>
+                <w:i/>
+                <w:color w:val="4D4D4D"/>
+                <w:sz w:val="20"/>
+                <w:szCs w:val="20"/>
+                <w:lang w:eastAsia="en-US"/>
+              </w:rPr>
+              <w:t>é</w:t>
+            </w:r>
+            <w:r>
+              <w:rPr>
+                <w:rFonts w:asciiTheme="minorHAnsi" w:hAnsiTheme="minorHAnsi" w:cs="TeXGyreHeros-Regular"/>
+                <w:i/>
+                <w:color w:val="4D4D4D"/>
+                <w:sz w:val="20"/>
+                <w:szCs w:val="20"/>
+                <w:lang w:eastAsia="en-US"/>
+              </w:rPr>
+              <w:t>n</w:t>
+            </w:r>
+            <w:r>
+              <w:rPr>
+                <w:rFonts w:asciiTheme="minorHAnsi" w:hAnsiTheme="minorHAnsi" w:cs="TeXGyreHeros-Regular"/>
+                <w:i/>
+                <w:color w:val="4D4D4D"/>
+                <w:sz w:val="20"/>
+                <w:szCs w:val="20"/>
+                <w:lang w:eastAsia="en-US"/>
+              </w:rPr>
+              <w:t>é</w:t>
+            </w:r>
+            <w:r>
+              <w:rPr>
+                <w:rFonts w:asciiTheme="minorHAnsi" w:hAnsiTheme="minorHAnsi" w:cs="TeXGyreHeros-Regular"/>
+                <w:i/>
+                <w:color w:val="4D4D4D"/>
+                <w:sz w:val="20"/>
+                <w:szCs w:val="20"/>
+                <w:lang w:eastAsia="en-US"/>
+              </w:rPr>
+              <w:t>ration de variables aléatoires</w:t>
+            </w:r>
+            <w:r>
+              <w:rPr>
+                <w:rFonts w:asciiTheme="minorHAnsi" w:hAnsiTheme="minorHAnsi" w:cs="TeXGyreHeros-Regular"/>
+                <w:i/>
+                <w:color w:val="4D4D4D"/>
+                <w:sz w:val="20"/>
+                <w:szCs w:val="20"/>
+                <w:lang w:eastAsia="en-US"/>
+              </w:rPr>
+              <w:t xml:space="preserve">, programmation en </w:t>
+            </w:r>
+            <w:r>
+              <w:rPr>
+                <w:rFonts w:asciiTheme="minorHAnsi" w:hAnsiTheme="minorHAnsi" w:cs="TeXGyreHeros-Regular"/>
+                <w:i/>
+                <w:color w:val="4D4D4D"/>
+                <w:sz w:val="20"/>
+                <w:szCs w:val="20"/>
+                <w:lang w:eastAsia="en-US"/>
+              </w:rPr>
+              <w:t xml:space="preserve">Java, CAML, C#, C, </w:t>
+            </w:r>
+            <w:proofErr w:type="spellStart"/>
+            <w:r>
+              <w:rPr>
+                <w:rFonts w:asciiTheme="minorHAnsi" w:hAnsiTheme="minorHAnsi" w:cs="TeXGyreHeros-Regular"/>
+                <w:i/>
+                <w:color w:val="4D4D4D"/>
+                <w:sz w:val="20"/>
+                <w:szCs w:val="20"/>
+                <w:lang w:eastAsia="en-US"/>
+              </w:rPr>
+              <w:t>matlab</w:t>
+            </w:r>
+            <w:proofErr w:type="spellEnd"/>
+            <w:r>
+              <w:rPr>
+                <w:rFonts w:asciiTheme="minorHAnsi" w:hAnsiTheme="minorHAnsi" w:cs="TeXGyreHeros-Regular"/>
+                <w:i/>
+                <w:color w:val="4D4D4D"/>
+                <w:sz w:val="20"/>
+                <w:szCs w:val="20"/>
+                <w:lang w:eastAsia="en-US"/>
+              </w:rPr>
+              <w:t xml:space="preserve">, Dr </w:t>
+            </w:r>
+            <w:proofErr w:type="spellStart"/>
+            <w:r>
+              <w:rPr>
+                <w:rFonts w:asciiTheme="minorHAnsi" w:hAnsiTheme="minorHAnsi" w:cs="TeXGyreHeros-Regular"/>
+                <w:i/>
+                <w:color w:val="4D4D4D"/>
+                <w:sz w:val="20"/>
+                <w:szCs w:val="20"/>
+                <w:lang w:eastAsia="en-US"/>
+              </w:rPr>
+              <w:t>Scheme</w:t>
+            </w:r>
+            <w:proofErr w:type="spellEnd"/>
+          </w:p>
+        </w:tc>
+      </w:tr>
+      <w:tr>
+        <w:trPr>
+          <w:gridAfter w:val="1"/>
+          <w:wAfter w:w="12" w:type="dxa"/>
+          <w:trHeight w:val="480"/>
+        </w:trPr>
+        <w:tc>
+          <w:tcPr>
+            <w:tcW w:w="2914" w:type="dxa"/>
+            <w:vMerge/>
+          </w:tcPr>
+          <w:p>
+            <w:pPr>
+              <w:widowControl/>
+              <w:jc w:val="right"/>
+              <w:rPr>
+                <w:rFonts w:asciiTheme="minorHAnsi" w:hAnsiTheme="minorHAnsi" w:cs="TeXGyreHeros-Bold"/>
+                <w:b/>
+                <w:bCs/>
+                <w:color w:val="003D7E"/>
+                <w:sz w:val="29"/>
+                <w:szCs w:val="29"/>
+                <w:lang w:eastAsia="en-US"/>
+              </w:rPr>
+            </w:pPr>
+          </w:p>
+        </w:tc>
+        <w:tc>
+          <w:tcPr>
+            <w:tcW w:w="1708" w:type="dxa"/>
+          </w:tcPr>
+          <w:p>
+            <w:pPr>
+              <w:rPr>
+                <w:rFonts w:asciiTheme="minorHAnsi" w:hAnsiTheme="minorHAnsi" w:cs="TeXGyreHeros-Regular"/>
+                <w:color w:val="4D4D4D"/>
+                <w:sz w:val="20"/>
+                <w:szCs w:val="20"/>
+                <w:lang w:eastAsia="en-US"/>
+              </w:rPr>
+            </w:pPr>
+            <w:r>
+              <w:rPr>
+                <w:rFonts w:asciiTheme="minorHAnsi" w:hAnsiTheme="minorHAnsi" w:cs="TeXGyreHeros-Regular"/>
+                <w:color w:val="4D4D4D"/>
+                <w:sz w:val="20"/>
+                <w:szCs w:val="20"/>
+                <w:lang w:eastAsia="en-US"/>
+              </w:rPr>
+              <w:t>2004 - 2006</w:t>
+            </w:r>
+          </w:p>
+          <w:p>
+            <w:pPr>
+              <w:rPr>
+                <w:rFonts w:asciiTheme="minorHAnsi" w:hAnsiTheme="minorHAnsi" w:cs="TeXGyreHeros-Regular"/>
+                <w:color w:val="4D4D4D"/>
+                <w:sz w:val="20"/>
+                <w:szCs w:val="20"/>
+                <w:lang w:eastAsia="en-US"/>
+              </w:rPr>
+            </w:pPr>
+          </w:p>
+        </w:tc>
+        <w:tc>
+          <w:tcPr>
+            <w:tcW w:w="3748" w:type="dxa"/>
+            <w:gridSpan w:val="5"/>
+          </w:tcPr>
+          <w:p>
+            <w:pPr>
+              <w:rPr>
+                <w:rFonts w:asciiTheme="minorHAnsi" w:hAnsiTheme="minorHAnsi" w:cs="TeXGyreHeros-Bold"/>
+                <w:b/>
+                <w:bCs/>
+                <w:color w:val="3B3838" w:themeColor="background2" w:themeShade="40"/>
+                <w:sz w:val="20"/>
+                <w:szCs w:val="20"/>
+                <w:lang w:eastAsia="en-US"/>
+              </w:rPr>
+            </w:pPr>
+            <w:r>
+              <w:rPr>
+                <w:rFonts w:asciiTheme="minorHAnsi" w:hAnsiTheme="minorHAnsi" w:cs="TeXGyreHeros-Bold"/>
+                <w:b/>
+                <w:bCs/>
+                <w:color w:val="3B3838" w:themeColor="background2" w:themeShade="40"/>
+                <w:sz w:val="20"/>
+                <w:szCs w:val="20"/>
+                <w:lang w:eastAsia="en-US"/>
+              </w:rPr>
+              <w:t>Licence de mathématiques</w:t>
+            </w:r>
+          </w:p>
+        </w:tc>
+        <w:tc>
+          <w:tcPr>
+            <w:tcW w:w="2551" w:type="dxa"/>
+            <w:gridSpan w:val="3"/>
+          </w:tcPr>
+          <w:p>
+            <w:pPr>
+              <w:jc w:val="right"/>
+              <w:rPr>
+                <w:rFonts w:asciiTheme="minorHAnsi" w:hAnsiTheme="minorHAnsi" w:cs="TeXGyreHeros-Regular"/>
+                <w:sz w:val="20"/>
+                <w:szCs w:val="20"/>
+                <w:lang w:eastAsia="en-US"/>
+              </w:rPr>
+            </w:pPr>
+            <w:r>
+              <w:rPr>
+                <w:rFonts w:asciiTheme="minorHAnsi" w:hAnsiTheme="minorHAnsi" w:cs="TeXGyreHeros-Regular"/>
+                <w:color w:val="2E74B5" w:themeColor="accent1" w:themeShade="BF"/>
+                <w:sz w:val="20"/>
+                <w:szCs w:val="20"/>
+                <w:lang w:eastAsia="en-US"/>
+              </w:rPr>
+              <w:t>UPMC Paris VI, Paris, France</w:t>
+            </w:r>
+          </w:p>
+        </w:tc>
+      </w:tr>
+      <w:tr>
+        <w:trPr>
+          <w:gridAfter w:val="1"/>
+          <w:wAfter w:w="12" w:type="dxa"/>
+          <w:trHeight w:val="678"/>
+        </w:trPr>
+        <w:tc>
+          <w:tcPr>
+            <w:tcW w:w="2914" w:type="dxa"/>
+            <w:vMerge/>
+          </w:tcPr>
+          <w:p>
+            <w:pPr>
+              <w:widowControl/>
+              <w:jc w:val="right"/>
+              <w:rPr>
+                <w:rFonts w:asciiTheme="minorHAnsi" w:hAnsiTheme="minorHAnsi" w:cs="TeXGyreHeros-Bold"/>
+                <w:b/>
+                <w:bCs/>
+                <w:color w:val="003D7E"/>
+                <w:sz w:val="29"/>
+                <w:szCs w:val="29"/>
+                <w:lang w:eastAsia="en-US"/>
+              </w:rPr>
+            </w:pPr>
+          </w:p>
+        </w:tc>
+        <w:tc>
+          <w:tcPr>
+            <w:tcW w:w="1708" w:type="dxa"/>
+          </w:tcPr>
+          <w:p>
+            <w:pPr>
+              <w:rPr>
+                <w:rFonts w:asciiTheme="minorHAnsi" w:hAnsiTheme="minorHAnsi" w:cs="TeXGyreHeros-Regular"/>
+                <w:color w:val="4D4D4D"/>
+                <w:sz w:val="20"/>
+                <w:szCs w:val="20"/>
+                <w:lang w:eastAsia="en-US"/>
+              </w:rPr>
+            </w:pPr>
+          </w:p>
+        </w:tc>
+        <w:tc>
+          <w:tcPr>
+            <w:tcW w:w="6299" w:type="dxa"/>
+            <w:gridSpan w:val="8"/>
+          </w:tcPr>
+          <w:p>
+            <w:pPr>
+              <w:widowControl/>
+              <w:rPr>
+                <w:rFonts w:asciiTheme="minorHAnsi" w:hAnsiTheme="minorHAnsi" w:cs="TeXGyreHeros-Regular"/>
+                <w:sz w:val="20"/>
+                <w:szCs w:val="20"/>
+                <w:lang w:eastAsia="en-US"/>
+              </w:rPr>
+            </w:pPr>
+            <w:r>
+              <w:rPr>
+                <w:rFonts w:asciiTheme="minorHAnsi" w:hAnsiTheme="minorHAnsi" w:cs="TeXGyreHeros-Regular"/>
+                <w:i/>
+                <w:color w:val="4D4D4D"/>
+                <w:sz w:val="20"/>
+                <w:szCs w:val="20"/>
+                <w:lang w:eastAsia="en-US"/>
+              </w:rPr>
+              <w:t>Sujets principaux : Mathématiques, algèbre linéaire, probabilités et g</w:t>
+            </w:r>
+            <w:r>
+              <w:rPr>
+                <w:rFonts w:asciiTheme="minorHAnsi" w:hAnsiTheme="minorHAnsi" w:cs="TeXGyreHeros-Regular"/>
+                <w:i/>
+                <w:color w:val="4D4D4D"/>
+                <w:sz w:val="20"/>
+                <w:szCs w:val="20"/>
+                <w:lang w:eastAsia="en-US"/>
+              </w:rPr>
+              <w:t>éné</w:t>
+            </w:r>
+            <w:r>
+              <w:rPr>
+                <w:rFonts w:asciiTheme="minorHAnsi" w:hAnsiTheme="minorHAnsi" w:cs="TeXGyreHeros-Regular"/>
+                <w:i/>
+                <w:color w:val="4D4D4D"/>
+                <w:sz w:val="20"/>
+                <w:szCs w:val="20"/>
+                <w:lang w:eastAsia="en-US"/>
+              </w:rPr>
+              <w:t>ration de variables aléatoires, analyse</w:t>
+            </w:r>
+            <w:r>
+              <w:rPr>
+                <w:rFonts w:asciiTheme="minorHAnsi" w:hAnsiTheme="minorHAnsi" w:cs="TeXGyreHeros-Regular"/>
+                <w:i/>
+                <w:color w:val="4D4D4D"/>
+                <w:sz w:val="20"/>
+                <w:szCs w:val="20"/>
+                <w:lang w:eastAsia="en-US"/>
+              </w:rPr>
+              <w:t>, arithmétique</w:t>
+            </w:r>
+          </w:p>
+        </w:tc>
+      </w:tr>
+      <w:tr>
+        <w:trPr>
+          <w:gridAfter w:val="1"/>
+          <w:wAfter w:w="12" w:type="dxa"/>
+          <w:trHeight w:val="440"/>
+        </w:trPr>
+        <w:tc>
+          <w:tcPr>
+            <w:tcW w:w="2914" w:type="dxa"/>
+            <w:vMerge/>
+          </w:tcPr>
+          <w:p>
+            <w:pPr>
+              <w:widowControl/>
+              <w:jc w:val="right"/>
+              <w:rPr>
+                <w:rFonts w:asciiTheme="minorHAnsi" w:hAnsiTheme="minorHAnsi" w:cs="TeXGyreHeros-Bold"/>
+                <w:b/>
+                <w:bCs/>
+                <w:color w:val="003D7E"/>
+                <w:sz w:val="29"/>
+                <w:szCs w:val="29"/>
+                <w:lang w:eastAsia="en-US"/>
+              </w:rPr>
+            </w:pPr>
+          </w:p>
+        </w:tc>
+        <w:tc>
+          <w:tcPr>
+            <w:tcW w:w="1708" w:type="dxa"/>
+          </w:tcPr>
+          <w:p>
+            <w:pPr>
+              <w:rPr>
+                <w:rFonts w:asciiTheme="minorHAnsi" w:hAnsiTheme="minorHAnsi" w:cs="TeXGyreHeros-Regular"/>
+                <w:color w:val="4D4D4D"/>
+                <w:sz w:val="20"/>
+                <w:szCs w:val="20"/>
+                <w:lang w:eastAsia="en-US"/>
+              </w:rPr>
+            </w:pPr>
+            <w:r>
+              <w:rPr>
+                <w:rFonts w:asciiTheme="minorHAnsi" w:hAnsiTheme="minorHAnsi" w:cs="TeXGyreHeros-Regular"/>
+                <w:color w:val="4D4D4D"/>
+                <w:sz w:val="20"/>
+                <w:szCs w:val="20"/>
+                <w:lang w:eastAsia="en-US"/>
+              </w:rPr>
+              <w:t>2001 - 2004</w:t>
+            </w:r>
+          </w:p>
+        </w:tc>
+        <w:tc>
+          <w:tcPr>
+            <w:tcW w:w="3174" w:type="dxa"/>
+            <w:gridSpan w:val="3"/>
+          </w:tcPr>
+          <w:p>
+            <w:pPr>
+              <w:rPr>
+                <w:rFonts w:asciiTheme="minorHAnsi" w:hAnsiTheme="minorHAnsi" w:cs="TeXGyreHeros-Regular"/>
+                <w:color w:val="4D4D4D"/>
+                <w:sz w:val="20"/>
+                <w:szCs w:val="20"/>
+                <w:lang w:eastAsia="en-US"/>
+              </w:rPr>
+            </w:pPr>
+            <w:r>
+              <w:rPr>
+                <w:rFonts w:asciiTheme="minorHAnsi" w:hAnsiTheme="minorHAnsi" w:cs="TeXGyreHeros-Bold"/>
+                <w:b/>
+                <w:bCs/>
+                <w:color w:val="3B3838" w:themeColor="background2" w:themeShade="40"/>
+                <w:sz w:val="20"/>
+                <w:szCs w:val="20"/>
+                <w:lang w:eastAsia="en-US"/>
+              </w:rPr>
+              <w:t>Ecole d’ingénieur en informatique</w:t>
+            </w:r>
+          </w:p>
+        </w:tc>
+        <w:tc>
+          <w:tcPr>
+            <w:tcW w:w="3125" w:type="dxa"/>
+            <w:gridSpan w:val="5"/>
+          </w:tcPr>
+          <w:p>
+            <w:pPr>
+              <w:widowControl/>
+              <w:autoSpaceDE/>
+              <w:autoSpaceDN/>
+              <w:adjustRightInd/>
+              <w:jc w:val="right"/>
+              <w:rPr>
+                <w:rFonts w:asciiTheme="minorHAnsi" w:hAnsiTheme="minorHAnsi" w:cs="TeXGyreHeros-Regular"/>
+                <w:color w:val="4D4D4D"/>
+                <w:sz w:val="20"/>
+                <w:szCs w:val="20"/>
+                <w:lang w:eastAsia="en-US"/>
+              </w:rPr>
+            </w:pPr>
+            <w:r>
+              <w:rPr>
+                <w:rFonts w:asciiTheme="minorHAnsi" w:hAnsiTheme="minorHAnsi" w:cs="TeXGyreHeros-Regular"/>
+                <w:color w:val="2E74B5" w:themeColor="accent1" w:themeShade="BF"/>
+                <w:sz w:val="20"/>
+                <w:szCs w:val="20"/>
+                <w:lang w:eastAsia="en-US"/>
+              </w:rPr>
+              <w:t xml:space="preserve">EPITA, Kremlin Bicêtre, </w:t>
+            </w:r>
+            <w:r>
+              <w:rPr>
+                <w:rFonts w:asciiTheme="minorHAnsi" w:hAnsiTheme="minorHAnsi" w:cs="TeXGyreHeros-Regular"/>
+                <w:color w:val="2E74B5" w:themeColor="accent1" w:themeShade="BF"/>
+                <w:sz w:val="20"/>
+                <w:szCs w:val="20"/>
+                <w:lang w:eastAsia="en-US"/>
+              </w:rPr>
+              <w:t>France</w:t>
+            </w:r>
+          </w:p>
+        </w:tc>
+      </w:tr>
+      <w:tr>
+        <w:trPr>
+          <w:gridAfter w:val="1"/>
+          <w:wAfter w:w="12" w:type="dxa"/>
+          <w:trHeight w:val="444"/>
+        </w:trPr>
+        <w:tc>
+          <w:tcPr>
+            <w:tcW w:w="2914" w:type="dxa"/>
+            <w:vMerge/>
+          </w:tcPr>
+          <w:p>
+            <w:pPr>
+              <w:widowControl/>
+              <w:jc w:val="right"/>
+              <w:rPr>
+                <w:rFonts w:asciiTheme="minorHAnsi" w:hAnsiTheme="minorHAnsi" w:cs="TeXGyreHeros-Bold"/>
+                <w:b/>
+                <w:bCs/>
+                <w:color w:val="003D7E"/>
+                <w:sz w:val="29"/>
+                <w:szCs w:val="29"/>
+                <w:lang w:eastAsia="en-US"/>
+              </w:rPr>
+            </w:pPr>
+          </w:p>
+        </w:tc>
+        <w:tc>
+          <w:tcPr>
+            <w:tcW w:w="1708" w:type="dxa"/>
+          </w:tcPr>
+          <w:p>
+            <w:pPr>
+              <w:rPr>
+                <w:rFonts w:asciiTheme="minorHAnsi" w:hAnsiTheme="minorHAnsi" w:cs="TeXGyreHeros-Regular"/>
+                <w:color w:val="4D4D4D"/>
+                <w:sz w:val="20"/>
+                <w:szCs w:val="20"/>
+                <w:lang w:eastAsia="en-US"/>
+              </w:rPr>
+            </w:pPr>
+          </w:p>
+          <w:p>
+            <w:pPr>
+              <w:rPr>
+                <w:rFonts w:asciiTheme="minorHAnsi" w:hAnsiTheme="minorHAnsi" w:cs="TeXGyreHeros-Regular"/>
+                <w:color w:val="4D4D4D"/>
+                <w:sz w:val="20"/>
+                <w:szCs w:val="20"/>
+                <w:lang w:eastAsia="en-US"/>
+              </w:rPr>
+            </w:pPr>
+          </w:p>
+        </w:tc>
+        <w:tc>
+          <w:tcPr>
+            <w:tcW w:w="6299" w:type="dxa"/>
+            <w:gridSpan w:val="8"/>
+          </w:tcPr>
+          <w:p>
+            <w:pPr>
+              <w:jc w:val="both"/>
+              <w:rPr>
+                <w:rFonts w:asciiTheme="minorHAnsi" w:hAnsiTheme="minorHAnsi" w:cs="TeXGyreHeros-Regular"/>
+                <w:i/>
+                <w:color w:val="4D4D4D"/>
+                <w:sz w:val="20"/>
+                <w:szCs w:val="20"/>
+                <w:lang w:eastAsia="en-US"/>
+              </w:rPr>
+            </w:pPr>
+            <w:r>
+              <w:rPr>
+                <w:rFonts w:asciiTheme="minorHAnsi" w:hAnsiTheme="minorHAnsi" w:cs="TeXGyreHeros-Regular"/>
+                <w:i/>
+                <w:color w:val="4D4D4D"/>
+                <w:sz w:val="20"/>
+                <w:szCs w:val="20"/>
+                <w:lang w:eastAsia="en-US"/>
+              </w:rPr>
+              <w:t xml:space="preserve">Sujets principaux </w:t>
+            </w:r>
+            <w:r>
+              <w:rPr>
+                <w:rFonts w:asciiTheme="minorHAnsi" w:hAnsiTheme="minorHAnsi" w:cs="TeXGyreHeros-Regular"/>
+                <w:i/>
+                <w:color w:val="4D4D4D"/>
+                <w:sz w:val="20"/>
+                <w:szCs w:val="20"/>
+                <w:lang w:eastAsia="en-US"/>
+              </w:rPr>
+              <w:t xml:space="preserve">: </w:t>
+            </w:r>
+            <w:r>
+              <w:rPr>
+                <w:rFonts w:asciiTheme="minorHAnsi" w:hAnsiTheme="minorHAnsi" w:cs="TeXGyreHeros-Regular"/>
+                <w:i/>
+                <w:color w:val="4D4D4D"/>
+                <w:sz w:val="20"/>
+                <w:szCs w:val="20"/>
+                <w:lang w:eastAsia="en-US"/>
+              </w:rPr>
+              <w:t>Programmation en C</w:t>
+            </w:r>
+            <w:r>
+              <w:rPr>
+                <w:rFonts w:asciiTheme="minorHAnsi" w:hAnsiTheme="minorHAnsi" w:cs="TeXGyreHeros-Regular"/>
+                <w:i/>
+                <w:color w:val="4D4D4D"/>
+                <w:sz w:val="20"/>
+                <w:szCs w:val="20"/>
+                <w:lang w:eastAsia="en-US"/>
+              </w:rPr>
+              <w:t xml:space="preserve">, C++, Pascal, Delphi, </w:t>
+            </w:r>
+            <w:r>
+              <w:rPr>
+                <w:rFonts w:asciiTheme="minorHAnsi" w:hAnsiTheme="minorHAnsi" w:cs="TeXGyreHeros-Regular"/>
+                <w:i/>
+                <w:color w:val="4D4D4D"/>
+                <w:sz w:val="20"/>
+                <w:szCs w:val="20"/>
+                <w:lang w:eastAsia="en-US"/>
+              </w:rPr>
+              <w:t>Algorithmique</w:t>
+            </w:r>
           </w:p>
         </w:tc>
       </w:tr>
@@ -9213,7 +8796,7 @@
         <w:noProof/>
         <w:color w:val="1F497D"/>
       </w:rPr>
-      <w:t>3</w:t>
+      <w:t>2</w:t>
     </w:r>
     <w:r>
       <w:rPr>
@@ -12932,7 +12515,7 @@
 </file>
 
 <file path=customXml/itemProps1.xml><?xml version="1.0" encoding="utf-8"?>
-<ds:datastoreItem xmlns:ds="http://schemas.openxmlformats.org/officeDocument/2006/customXml" ds:itemID="{8E3D671C-0237-471E-9D6E-3A5347D5C1FB}">
+<ds:datastoreItem xmlns:ds="http://schemas.openxmlformats.org/officeDocument/2006/customXml" ds:itemID="{EE2AADCD-00CA-4F60-A452-374820B4010C}">
   <ds:schemaRefs>
     <ds:schemaRef ds:uri="http://schemas.openxmlformats.org/officeDocument/2006/bibliography"/>
   </ds:schemaRefs>

--- a/documents/CV_AUREGAN_Pascal_Francais.docx
+++ b/documents/CV_AUREGAN_Pascal_Francais.docx
@@ -359,27 +359,35 @@
               </w:rPr>
               <w:t xml:space="preserve">Java, R, </w:t>
             </w:r>
-            <w:proofErr w:type="spellStart"/>
-            <w:r>
-              <w:rPr>
-                <w:rFonts w:asciiTheme="minorHAnsi" w:hAnsiTheme="minorHAnsi" w:cs="TeXGyreHeros-Regular"/>
-                <w:color w:val="4D4D4D"/>
-                <w:sz w:val="20"/>
-                <w:szCs w:val="20"/>
-                <w:lang w:eastAsia="en-US"/>
-              </w:rPr>
-              <w:t>ruby</w:t>
-            </w:r>
-            <w:proofErr w:type="spellEnd"/>
-            <w:r>
-              <w:rPr>
-                <w:rFonts w:asciiTheme="minorHAnsi" w:hAnsiTheme="minorHAnsi" w:cs="TeXGyreHeros-Regular"/>
-                <w:color w:val="4D4D4D"/>
-                <w:sz w:val="20"/>
-                <w:szCs w:val="20"/>
-                <w:lang w:eastAsia="en-US"/>
-              </w:rPr>
-              <w:t xml:space="preserve">, </w:t>
+            <w:r>
+              <w:rPr>
+                <w:rFonts w:asciiTheme="minorHAnsi" w:hAnsiTheme="minorHAnsi" w:cs="TeXGyreHeros-Regular"/>
+                <w:color w:val="4D4D4D"/>
+                <w:sz w:val="20"/>
+                <w:szCs w:val="20"/>
+                <w:lang w:eastAsia="en-US"/>
+              </w:rPr>
+              <w:t>R</w:t>
+            </w:r>
+            <w:r>
+              <w:rPr>
+                <w:rFonts w:asciiTheme="minorHAnsi" w:hAnsiTheme="minorHAnsi" w:cs="TeXGyreHeros-Regular"/>
+                <w:color w:val="4D4D4D"/>
+                <w:sz w:val="20"/>
+                <w:szCs w:val="20"/>
+                <w:lang w:eastAsia="en-US"/>
+              </w:rPr>
+              <w:t xml:space="preserve">uby, </w:t>
+            </w:r>
+            <w:r>
+              <w:rPr>
+                <w:rFonts w:asciiTheme="minorHAnsi" w:hAnsiTheme="minorHAnsi" w:cs="TeXGyreHeros-Regular"/>
+                <w:color w:val="4D4D4D"/>
+                <w:sz w:val="20"/>
+                <w:szCs w:val="20"/>
+                <w:lang w:eastAsia="en-US"/>
+              </w:rPr>
+              <w:t xml:space="preserve">Python, </w:t>
             </w:r>
             <w:proofErr w:type="spellStart"/>
             <w:r>
@@ -2169,27 +2177,7 @@
                 <w:szCs w:val="20"/>
                 <w:lang w:eastAsia="en-US"/>
               </w:rPr>
-              <w:t xml:space="preserve">et </w:t>
-            </w:r>
-            <w:r>
-              <w:rPr>
-                <w:rFonts w:asciiTheme="minorHAnsi" w:hAnsiTheme="minorHAnsi" w:cs="TeXGyreHeros-Regular"/>
-                <w:color w:val="4D4D4D"/>
-                <w:sz w:val="20"/>
-                <w:szCs w:val="20"/>
-                <w:lang w:eastAsia="en-US"/>
-              </w:rPr>
-              <w:t>coordination de</w:t>
-            </w:r>
-            <w:r>
-              <w:rPr>
-                <w:rFonts w:asciiTheme="minorHAnsi" w:hAnsiTheme="minorHAnsi" w:cs="TeXGyreHeros-Regular"/>
-                <w:color w:val="4D4D4D"/>
-                <w:sz w:val="20"/>
-                <w:szCs w:val="20"/>
-                <w:lang w:eastAsia="en-US"/>
-              </w:rPr>
-              <w:t xml:space="preserve"> 3 testeurs</w:t>
+              <w:t>et coordination de 3 testeurs</w:t>
             </w:r>
             <w:r>
               <w:rPr>
@@ -2331,17 +2319,7 @@
                 <w:szCs w:val="20"/>
                 <w:lang w:eastAsia="en-US"/>
               </w:rPr>
-              <w:t xml:space="preserve"> </w:t>
-            </w:r>
-            <w:r>
-              <w:rPr>
-                <w:rFonts w:asciiTheme="minorHAnsi" w:hAnsiTheme="minorHAnsi" w:cs="TeXGyreHeros-Regular"/>
-                <w:color w:val="4D4D4D"/>
-                <w:sz w:val="20"/>
-                <w:szCs w:val="20"/>
-                <w:lang w:eastAsia="en-US"/>
-              </w:rPr>
-              <w:t xml:space="preserve">(IBM Platform </w:t>
+              <w:t xml:space="preserve"> (IBM Platform </w:t>
             </w:r>
             <w:proofErr w:type="spellStart"/>
             <w:r>
@@ -2391,27 +2369,7 @@
                 <w:szCs w:val="20"/>
                 <w:lang w:eastAsia="en-US"/>
               </w:rPr>
-              <w:t>C</w:t>
-            </w:r>
-            <w:r>
-              <w:rPr>
-                <w:rFonts w:asciiTheme="minorHAnsi" w:hAnsiTheme="minorHAnsi" w:cs="TeXGyreHeros-Regular"/>
-                <w:color w:val="4D4D4D"/>
-                <w:sz w:val="20"/>
-                <w:szCs w:val="20"/>
-                <w:lang w:eastAsia="en-US"/>
-              </w:rPr>
-              <w:t xml:space="preserve">oordinateur des travaux avec les équipes d’infrastructure </w:t>
-            </w:r>
-            <w:r>
-              <w:rPr>
-                <w:rFonts w:asciiTheme="minorHAnsi" w:hAnsiTheme="minorHAnsi" w:cs="TeXGyreHeros-Regular"/>
-                <w:color w:val="4D4D4D"/>
-                <w:sz w:val="20"/>
-                <w:szCs w:val="20"/>
-                <w:lang w:eastAsia="en-US"/>
-              </w:rPr>
-              <w:t>Franco-allemandes</w:t>
+              <w:t>Coordinateur des travaux avec les équipes d’infrastructure Franco-allemandes</w:t>
             </w:r>
           </w:p>
           <w:p>
@@ -2924,18 +2882,7 @@
                 <w:szCs w:val="20"/>
                 <w:lang w:eastAsia="en-US"/>
               </w:rPr>
-              <w:t xml:space="preserve"> (no</w:t>
-            </w:r>
-            <w:bookmarkStart w:id="0" w:name="_GoBack"/>
-            <w:bookmarkEnd w:id="0"/>
-            <w:r>
-              <w:rPr>
-                <w:rFonts w:asciiTheme="minorHAnsi" w:hAnsiTheme="minorHAnsi" w:cs="TeXGyreHeros-Regular"/>
-                <w:sz w:val="20"/>
-                <w:szCs w:val="20"/>
-                <w:lang w:eastAsia="en-US"/>
-              </w:rPr>
-              <w:t>yau</w:t>
+              <w:t xml:space="preserve"> (noyau</w:t>
             </w:r>
             <w:r>
               <w:rPr>
@@ -4240,17 +4187,24 @@
               </w:rPr>
               <w:t xml:space="preserve">de robot web en </w:t>
             </w:r>
-            <w:proofErr w:type="spellStart"/>
-            <w:r>
-              <w:rPr>
-                <w:rFonts w:asciiTheme="minorHAnsi" w:hAnsiTheme="minorHAnsi" w:cs="TeXGyreHeros-Regular"/>
-                <w:sz w:val="20"/>
-                <w:szCs w:val="20"/>
-                <w:lang w:eastAsia="en-US"/>
-              </w:rPr>
-              <w:t>ruby</w:t>
-            </w:r>
-            <w:proofErr w:type="spellEnd"/>
+            <w:r>
+              <w:rPr>
+                <w:rFonts w:asciiTheme="minorHAnsi" w:hAnsiTheme="minorHAnsi" w:cs="TeXGyreHeros-Regular"/>
+                <w:sz w:val="20"/>
+                <w:szCs w:val="20"/>
+                <w:lang w:eastAsia="en-US"/>
+              </w:rPr>
+              <w:t>Python puis en R</w:t>
+            </w:r>
+            <w:r>
+              <w:rPr>
+                <w:rFonts w:asciiTheme="minorHAnsi" w:hAnsiTheme="minorHAnsi" w:cs="TeXGyreHeros-Regular"/>
+                <w:sz w:val="20"/>
+                <w:szCs w:val="20"/>
+                <w:lang w:eastAsia="en-US"/>
+              </w:rPr>
+              <w:t>uby</w:t>
+            </w:r>
             <w:r>
               <w:rPr>
                 <w:rFonts w:asciiTheme="minorHAnsi" w:hAnsiTheme="minorHAnsi" w:cs="TeXGyreHeros-Regular"/>
@@ -4267,7 +4221,18 @@
                 <w:szCs w:val="20"/>
                 <w:lang w:eastAsia="en-US"/>
               </w:rPr>
-              <w:t>pour obtenir les données quotidiennes de 40 fournisseurs de valeur liquidative et d’information produit</w:t>
+              <w:t>pour obtenir les données quotidiennes de 40 fournisseurs de v</w:t>
+            </w:r>
+            <w:bookmarkStart w:id="0" w:name="_GoBack"/>
+            <w:bookmarkEnd w:id="0"/>
+            <w:r>
+              <w:rPr>
+                <w:rFonts w:asciiTheme="minorHAnsi" w:hAnsiTheme="minorHAnsi" w:cs="TeXGyreHeros-Regular"/>
+                <w:sz w:val="20"/>
+                <w:szCs w:val="20"/>
+                <w:lang w:eastAsia="en-US"/>
+              </w:rPr>
+              <w:t>aleur liquidative et d’information produit</w:t>
             </w:r>
           </w:p>
           <w:p>
@@ -4385,19 +4350,26 @@
                 <w:szCs w:val="20"/>
                 <w:lang w:eastAsia="en-US"/>
               </w:rPr>
-              <w:t xml:space="preserve">Achat, installation, configuration d’un serveur </w:t>
-            </w:r>
-            <w:proofErr w:type="spellStart"/>
-            <w:r>
-              <w:rPr>
-                <w:rFonts w:asciiTheme="minorHAnsi" w:hAnsiTheme="minorHAnsi" w:cs="TeXGyreHeros-Regular"/>
-                <w:sz w:val="20"/>
-                <w:szCs w:val="20"/>
-                <w:lang w:eastAsia="en-US"/>
-              </w:rPr>
-              <w:t>debian</w:t>
-            </w:r>
-            <w:proofErr w:type="spellEnd"/>
+              <w:t>Achat, installati</w:t>
+            </w:r>
+            <w:r>
+              <w:rPr>
+                <w:rFonts w:asciiTheme="minorHAnsi" w:hAnsiTheme="minorHAnsi" w:cs="TeXGyreHeros-Regular"/>
+                <w:sz w:val="20"/>
+                <w:szCs w:val="20"/>
+                <w:lang w:eastAsia="en-US"/>
+              </w:rPr>
+              <w:t>on, configuration d’un serveur D</w:t>
+            </w:r>
+            <w:r>
+              <w:rPr>
+                <w:rFonts w:asciiTheme="minorHAnsi" w:hAnsiTheme="minorHAnsi" w:cs="TeXGyreHeros-Regular"/>
+                <w:sz w:val="20"/>
+                <w:szCs w:val="20"/>
+                <w:lang w:eastAsia="en-US"/>
+              </w:rPr>
+              <w:t>ebian</w:t>
+            </w:r>
           </w:p>
           <w:p>
             <w:pPr>
@@ -4671,27 +4643,25 @@
                 <w:szCs w:val="20"/>
                 <w:lang w:eastAsia="en-US"/>
               </w:rPr>
-              <w:t xml:space="preserve">mon </w:t>
-            </w:r>
-            <w:proofErr w:type="spellStart"/>
-            <w:r>
-              <w:rPr>
-                <w:rFonts w:asciiTheme="minorHAnsi" w:hAnsiTheme="minorHAnsi" w:cs="TeXGyreHeros-Regular"/>
-                <w:sz w:val="20"/>
-                <w:szCs w:val="20"/>
-                <w:lang w:eastAsia="en-US"/>
-              </w:rPr>
-              <w:t>role</w:t>
-            </w:r>
-            <w:proofErr w:type="spellEnd"/>
-            <w:r>
-              <w:rPr>
-                <w:rFonts w:asciiTheme="minorHAnsi" w:hAnsiTheme="minorHAnsi" w:cs="TeXGyreHeros-Regular"/>
-                <w:sz w:val="20"/>
-                <w:szCs w:val="20"/>
-                <w:lang w:eastAsia="en-US"/>
-              </w:rPr>
-              <w:t xml:space="preserve"> était d’aider les utilisateurs à résoudre leurs probl</w:t>
+              <w:t>mon r</w:t>
+            </w:r>
+            <w:r>
+              <w:rPr>
+                <w:rFonts w:asciiTheme="minorHAnsi" w:hAnsiTheme="minorHAnsi" w:cs="TeXGyreHeros-Regular"/>
+                <w:sz w:val="20"/>
+                <w:szCs w:val="20"/>
+                <w:lang w:eastAsia="en-US"/>
+              </w:rPr>
+              <w:t>ô</w:t>
+            </w:r>
+            <w:r>
+              <w:rPr>
+                <w:rFonts w:asciiTheme="minorHAnsi" w:hAnsiTheme="minorHAnsi" w:cs="TeXGyreHeros-Regular"/>
+                <w:sz w:val="20"/>
+                <w:szCs w:val="20"/>
+                <w:lang w:eastAsia="en-US"/>
+              </w:rPr>
+              <w:t>le était d’aider les utilisateurs à résoudre leurs probl</w:t>
             </w:r>
             <w:r>
               <w:rPr>
@@ -5204,30 +5174,6 @@
                 <w:lang w:eastAsia="en-US"/>
               </w:rPr>
             </w:pPr>
-            <w:r>
-              <w:rPr>
-                <w:rFonts w:asciiTheme="minorHAnsi" w:hAnsiTheme="minorHAnsi" w:cs="TeXGyreHeros-Italic"/>
-                <w:i/>
-                <w:iCs/>
-                <w:color w:val="4D4D4D"/>
-                <w:sz w:val="20"/>
-                <w:szCs w:val="20"/>
-                <w:lang w:eastAsia="en-US"/>
-              </w:rPr>
-              <w:t>Certification en cours</w:t>
-            </w:r>
-            <w:r>
-              <w:rPr>
-                <w:rFonts w:asciiTheme="minorHAnsi" w:hAnsiTheme="minorHAnsi" w:cs="TeXGyreHeros-Italic"/>
-                <w:i/>
-                <w:iCs/>
-                <w:color w:val="4D4D4D"/>
-                <w:sz w:val="20"/>
-                <w:szCs w:val="20"/>
-                <w:lang w:eastAsia="en-US"/>
-              </w:rPr>
-              <w:t xml:space="preserve">. </w:t>
-            </w:r>
             <w:r>
               <w:rPr>
                 <w:rFonts w:asciiTheme="minorHAnsi" w:hAnsiTheme="minorHAnsi" w:cs="TeXGyreHeros-Italic"/>
@@ -12515,7 +12461,7 @@
 </file>
 
 <file path=customXml/itemProps1.xml><?xml version="1.0" encoding="utf-8"?>
-<ds:datastoreItem xmlns:ds="http://schemas.openxmlformats.org/officeDocument/2006/customXml" ds:itemID="{EE2AADCD-00CA-4F60-A452-374820B4010C}">
+<ds:datastoreItem xmlns:ds="http://schemas.openxmlformats.org/officeDocument/2006/customXml" ds:itemID="{1C6C31E4-1556-49EC-ADA7-A4EB40BA5E18}">
   <ds:schemaRefs>
     <ds:schemaRef ds:uri="http://schemas.openxmlformats.org/officeDocument/2006/bibliography"/>
   </ds:schemaRefs>
